--- a/Assignments/Team Member 3/Assignment1.docx
+++ b/Assignments/Team Member 3/Assignment1.docx
@@ -212,6 +212,7 @@
                 <w:szCs w:val="28"/>
               </w:rPr>
             </w:pPr>
+            <w:proofErr w:type="spellStart"/>
             <w:r>
               <w:rPr>
                 <w:rFonts w:ascii="Times New Roman" w:hAnsi="Times New Roman" w:cs="Times New Roman"/>
@@ -228,6 +229,7 @@
               </w:rPr>
               <w:t>indiya</w:t>
             </w:r>
+            <w:proofErr w:type="spellEnd"/>
           </w:p>
         </w:tc>
       </w:tr>
@@ -563,6 +565,7 @@
     </w:p>
     <w:p>
       <w:pPr>
+        <w:jc w:val="both"/>
         <w:rPr>
           <w:rFonts w:ascii="Times New Roman" w:hAnsi="Times New Roman" w:cs="Times New Roman"/>
           <w:sz w:val="24"/>
@@ -582,19 +585,20 @@
     </w:p>
     <w:p>
       <w:pPr>
-        <w:rPr>
-          <w:rFonts w:ascii="Times New Roman" w:hAnsi="Times New Roman" w:cs="Times New Roman"/>
-          <w:sz w:val="24"/>
-          <w:szCs w:val="24"/>
-        </w:rPr>
-      </w:pPr>
-      <w:r>
-        <w:rPr>
-          <w:rFonts w:ascii="Times New Roman" w:hAnsi="Times New Roman" w:cs="Times New Roman"/>
-          <w:sz w:val="24"/>
-          <w:szCs w:val="24"/>
-        </w:rPr>
-        <w:t>Write a program which will find all such numbers which are divisible by 7 but are not a multiple of 5, between 2000 and 3200 (both included). The numbers obtained should be printed in a comma-separated sequence on a single line.</w:t>
+        <w:jc w:val="both"/>
+        <w:rPr>
+          <w:rFonts w:ascii="Times New Roman" w:hAnsi="Times New Roman" w:cs="Times New Roman"/>
+          <w:sz w:val="24"/>
+          <w:szCs w:val="24"/>
+        </w:rPr>
+      </w:pPr>
+      <w:r>
+        <w:rPr>
+          <w:rFonts w:ascii="Times New Roman" w:hAnsi="Times New Roman" w:cs="Times New Roman"/>
+          <w:sz w:val="24"/>
+          <w:szCs w:val="24"/>
+        </w:rPr>
+        <w:t>Create registration page in html with username, email and phone number and by using POST method display it.</w:t>
       </w:r>
     </w:p>
     <w:tbl>
@@ -629,6 +633,8 @@
           </w:tcPr>
           <w:p>
             <w:pPr>
+              <w:spacing w:after="0" w:line="240" w:lineRule="auto"/>
+              <w:jc w:val="both"/>
               <w:rPr>
                 <w:rFonts w:ascii="Times New Roman" w:hAnsi="Times New Roman" w:cs="Times New Roman"/>
                 <w:b/>
@@ -650,88 +656,965 @@
           </w:p>
           <w:p>
             <w:pPr>
-              <w:rPr>
-                <w:rFonts w:ascii="Times New Roman" w:hAnsi="Times New Roman" w:cs="Times New Roman"/>
-                <w:sz w:val="24"/>
-                <w:szCs w:val="24"/>
-              </w:rPr>
-            </w:pPr>
-            <w:r>
-              <w:rPr>
-                <w:rFonts w:ascii="Times New Roman" w:hAnsi="Times New Roman" w:cs="Times New Roman"/>
-                <w:sz w:val="24"/>
-                <w:szCs w:val="24"/>
-              </w:rPr>
-              <w:t>l=[]</w:t>
-            </w:r>
-          </w:p>
-          <w:p>
-            <w:pPr>
-              <w:rPr>
-                <w:rFonts w:ascii="Times New Roman" w:hAnsi="Times New Roman" w:cs="Times New Roman"/>
-                <w:sz w:val="24"/>
-                <w:szCs w:val="24"/>
-              </w:rPr>
-            </w:pPr>
-            <w:r>
-              <w:rPr>
-                <w:rFonts w:ascii="Times New Roman" w:hAnsi="Times New Roman" w:cs="Times New Roman"/>
-                <w:sz w:val="24"/>
-                <w:szCs w:val="24"/>
-              </w:rPr>
-              <w:t>for i in range(2000, 3201):</w:t>
-            </w:r>
-          </w:p>
-          <w:p>
-            <w:pPr>
-              <w:rPr>
-                <w:rFonts w:ascii="Times New Roman" w:hAnsi="Times New Roman" w:cs="Times New Roman"/>
-                <w:sz w:val="24"/>
-                <w:szCs w:val="24"/>
-              </w:rPr>
-            </w:pPr>
-            <w:r>
-              <w:rPr>
-                <w:rFonts w:ascii="Times New Roman" w:hAnsi="Times New Roman" w:cs="Times New Roman"/>
-                <w:sz w:val="24"/>
-                <w:szCs w:val="24"/>
-              </w:rPr>
-              <w:t xml:space="preserve">    if (i%7==0) and (i%5!=0):</w:t>
-            </w:r>
-          </w:p>
-          <w:p>
-            <w:pPr>
-              <w:rPr>
-                <w:rFonts w:ascii="Times New Roman" w:hAnsi="Times New Roman" w:cs="Times New Roman"/>
-                <w:sz w:val="24"/>
-                <w:szCs w:val="24"/>
-              </w:rPr>
-            </w:pPr>
-            <w:r>
-              <w:rPr>
-                <w:rFonts w:ascii="Times New Roman" w:hAnsi="Times New Roman" w:cs="Times New Roman"/>
-                <w:sz w:val="24"/>
-                <w:szCs w:val="24"/>
-              </w:rPr>
-              <w:t xml:space="preserve">        l.append(str(i))</w:t>
-            </w:r>
-          </w:p>
-          <w:p>
-            <w:pPr>
-              <w:rPr>
-                <w:rFonts w:ascii="Times New Roman" w:hAnsi="Times New Roman" w:cs="Times New Roman"/>
-                <w:sz w:val="24"/>
-                <w:szCs w:val="24"/>
-              </w:rPr>
-            </w:pPr>
-            <w:r>
-              <w:rPr>
-                <w:rFonts w:ascii="Times New Roman" w:hAnsi="Times New Roman" w:cs="Times New Roman"/>
-                <w:sz w:val="24"/>
-                <w:szCs w:val="24"/>
-              </w:rPr>
-              <w:t>print (','.join(l))</w:t>
-            </w:r>
+              <w:spacing w:after="0" w:line="240" w:lineRule="auto"/>
+              <w:jc w:val="both"/>
+              <w:rPr>
+                <w:rFonts w:ascii="Times New Roman" w:hAnsi="Times New Roman" w:cs="Times New Roman"/>
+                <w:sz w:val="24"/>
+                <w:szCs w:val="24"/>
+              </w:rPr>
+            </w:pPr>
+            <w:r>
+              <w:rPr>
+                <w:rFonts w:ascii="Times New Roman" w:hAnsi="Times New Roman" w:cs="Times New Roman"/>
+                <w:sz w:val="24"/>
+                <w:szCs w:val="24"/>
+              </w:rPr>
+              <w:t>&lt;!DOCTYPE html&gt;</w:t>
+            </w:r>
+          </w:p>
+          <w:p>
+            <w:pPr>
+              <w:spacing w:after="0" w:line="240" w:lineRule="auto"/>
+              <w:jc w:val="both"/>
+              <w:rPr>
+                <w:rFonts w:ascii="Times New Roman" w:hAnsi="Times New Roman" w:cs="Times New Roman"/>
+                <w:sz w:val="24"/>
+                <w:szCs w:val="24"/>
+              </w:rPr>
+            </w:pPr>
+            <w:r>
+              <w:rPr>
+                <w:rFonts w:ascii="Times New Roman" w:hAnsi="Times New Roman" w:cs="Times New Roman"/>
+                <w:sz w:val="24"/>
+                <w:szCs w:val="24"/>
+              </w:rPr>
+              <w:t>&lt;html&gt;</w:t>
+            </w:r>
+          </w:p>
+          <w:p>
+            <w:pPr>
+              <w:spacing w:after="0" w:line="240" w:lineRule="auto"/>
+              <w:jc w:val="both"/>
+              <w:rPr>
+                <w:rFonts w:ascii="Times New Roman" w:hAnsi="Times New Roman" w:cs="Times New Roman"/>
+                <w:sz w:val="24"/>
+                <w:szCs w:val="24"/>
+              </w:rPr>
+            </w:pPr>
+            <w:r>
+              <w:rPr>
+                <w:rFonts w:ascii="Times New Roman" w:hAnsi="Times New Roman" w:cs="Times New Roman"/>
+                <w:sz w:val="24"/>
+                <w:szCs w:val="24"/>
+              </w:rPr>
+              <w:t>&lt;centre&gt;</w:t>
+            </w:r>
+          </w:p>
+          <w:p>
+            <w:pPr>
+              <w:spacing w:after="0" w:line="240" w:lineRule="auto"/>
+              <w:jc w:val="both"/>
+              <w:rPr>
+                <w:rFonts w:ascii="Times New Roman" w:hAnsi="Times New Roman" w:cs="Times New Roman"/>
+                <w:sz w:val="24"/>
+                <w:szCs w:val="24"/>
+              </w:rPr>
+            </w:pPr>
+            <w:r>
+              <w:rPr>
+                <w:rFonts w:ascii="Times New Roman" w:hAnsi="Times New Roman" w:cs="Times New Roman"/>
+                <w:sz w:val="24"/>
+                <w:szCs w:val="24"/>
+              </w:rPr>
+              <w:t>&lt;body&gt;</w:t>
+            </w:r>
+          </w:p>
+          <w:p>
+            <w:pPr>
+              <w:spacing w:after="0" w:line="240" w:lineRule="auto"/>
+              <w:jc w:val="both"/>
+              <w:rPr>
+                <w:rFonts w:ascii="Times New Roman" w:hAnsi="Times New Roman" w:cs="Times New Roman"/>
+                <w:sz w:val="24"/>
+                <w:szCs w:val="24"/>
+              </w:rPr>
+            </w:pPr>
+          </w:p>
+          <w:p>
+            <w:pPr>
+              <w:spacing w:after="0" w:line="240" w:lineRule="auto"/>
+              <w:jc w:val="both"/>
+              <w:rPr>
+                <w:rFonts w:ascii="Times New Roman" w:hAnsi="Times New Roman" w:cs="Times New Roman"/>
+                <w:sz w:val="24"/>
+                <w:szCs w:val="24"/>
+              </w:rPr>
+            </w:pPr>
+            <w:r>
+              <w:rPr>
+                <w:rFonts w:ascii="Times New Roman" w:hAnsi="Times New Roman" w:cs="Times New Roman"/>
+                <w:sz w:val="24"/>
+                <w:szCs w:val="24"/>
+              </w:rPr>
+              <w:t>    &lt;h3&gt; Registration Form &lt;/h3&gt;</w:t>
+            </w:r>
+          </w:p>
+          <w:p>
+            <w:pPr>
+              <w:spacing w:after="0" w:line="240" w:lineRule="auto"/>
+              <w:jc w:val="both"/>
+              <w:rPr>
+                <w:rFonts w:ascii="Times New Roman" w:hAnsi="Times New Roman" w:cs="Times New Roman"/>
+                <w:sz w:val="24"/>
+                <w:szCs w:val="24"/>
+              </w:rPr>
+            </w:pPr>
+          </w:p>
+          <w:p>
+            <w:pPr>
+              <w:spacing w:after="0" w:line="240" w:lineRule="auto"/>
+              <w:jc w:val="both"/>
+              <w:rPr>
+                <w:rFonts w:ascii="Times New Roman" w:hAnsi="Times New Roman" w:cs="Times New Roman"/>
+                <w:sz w:val="24"/>
+                <w:szCs w:val="24"/>
+              </w:rPr>
+            </w:pPr>
+            <w:r>
+              <w:rPr>
+                <w:rFonts w:ascii="Times New Roman" w:hAnsi="Times New Roman" w:cs="Times New Roman"/>
+                <w:sz w:val="24"/>
+                <w:szCs w:val="24"/>
+              </w:rPr>
+              <w:t>    &lt;form method="POST"&gt;</w:t>
+            </w:r>
+          </w:p>
+          <w:p>
+            <w:pPr>
+              <w:spacing w:after="0" w:line="240" w:lineRule="auto"/>
+              <w:jc w:val="both"/>
+              <w:rPr>
+                <w:rFonts w:ascii="Times New Roman" w:hAnsi="Times New Roman" w:cs="Times New Roman"/>
+                <w:sz w:val="24"/>
+                <w:szCs w:val="24"/>
+              </w:rPr>
+            </w:pPr>
+            <w:r>
+              <w:rPr>
+                <w:rFonts w:ascii="Times New Roman" w:hAnsi="Times New Roman" w:cs="Times New Roman"/>
+                <w:sz w:val="24"/>
+                <w:szCs w:val="24"/>
+              </w:rPr>
+              <w:t xml:space="preserve">        &lt;h4&gt;User </w:t>
+            </w:r>
+            <w:proofErr w:type="gramStart"/>
+            <w:r>
+              <w:rPr>
+                <w:rFonts w:ascii="Times New Roman" w:hAnsi="Times New Roman" w:cs="Times New Roman"/>
+                <w:sz w:val="24"/>
+                <w:szCs w:val="24"/>
+              </w:rPr>
+              <w:t>Name :</w:t>
+            </w:r>
+            <w:proofErr w:type="gramEnd"/>
+            <w:r>
+              <w:rPr>
+                <w:rFonts w:ascii="Times New Roman" w:hAnsi="Times New Roman" w:cs="Times New Roman"/>
+                <w:sz w:val="24"/>
+                <w:szCs w:val="24"/>
+              </w:rPr>
+              <w:t xml:space="preserve"> &lt;/h4&gt;</w:t>
+            </w:r>
+          </w:p>
+          <w:p>
+            <w:pPr>
+              <w:spacing w:after="0" w:line="240" w:lineRule="auto"/>
+              <w:jc w:val="both"/>
+              <w:rPr>
+                <w:rFonts w:ascii="Times New Roman" w:hAnsi="Times New Roman" w:cs="Times New Roman"/>
+                <w:sz w:val="24"/>
+                <w:szCs w:val="24"/>
+              </w:rPr>
+            </w:pPr>
+            <w:r>
+              <w:rPr>
+                <w:rFonts w:ascii="Times New Roman" w:hAnsi="Times New Roman" w:cs="Times New Roman"/>
+                <w:sz w:val="24"/>
+                <w:szCs w:val="24"/>
+              </w:rPr>
+              <w:t>        &lt;input type="text" name="</w:t>
+            </w:r>
+            <w:proofErr w:type="spellStart"/>
+            <w:r>
+              <w:rPr>
+                <w:rFonts w:ascii="Times New Roman" w:hAnsi="Times New Roman" w:cs="Times New Roman"/>
+                <w:sz w:val="24"/>
+                <w:szCs w:val="24"/>
+              </w:rPr>
+              <w:t>f_name</w:t>
+            </w:r>
+            <w:proofErr w:type="spellEnd"/>
+            <w:r>
+              <w:rPr>
+                <w:rFonts w:ascii="Times New Roman" w:hAnsi="Times New Roman" w:cs="Times New Roman"/>
+                <w:sz w:val="24"/>
+                <w:szCs w:val="24"/>
+              </w:rPr>
+              <w:t>"&gt;&lt;</w:t>
+            </w:r>
+            <w:proofErr w:type="spellStart"/>
+            <w:r>
+              <w:rPr>
+                <w:rFonts w:ascii="Times New Roman" w:hAnsi="Times New Roman" w:cs="Times New Roman"/>
+                <w:sz w:val="24"/>
+                <w:szCs w:val="24"/>
+              </w:rPr>
+              <w:t>br</w:t>
+            </w:r>
+            <w:proofErr w:type="spellEnd"/>
+            <w:r>
+              <w:rPr>
+                <w:rFonts w:ascii="Times New Roman" w:hAnsi="Times New Roman" w:cs="Times New Roman"/>
+                <w:sz w:val="24"/>
+                <w:szCs w:val="24"/>
+              </w:rPr>
+              <w:t>&gt;</w:t>
+            </w:r>
+          </w:p>
+          <w:p>
+            <w:pPr>
+              <w:spacing w:after="0" w:line="240" w:lineRule="auto"/>
+              <w:jc w:val="both"/>
+              <w:rPr>
+                <w:rFonts w:ascii="Times New Roman" w:hAnsi="Times New Roman" w:cs="Times New Roman"/>
+                <w:sz w:val="24"/>
+                <w:szCs w:val="24"/>
+              </w:rPr>
+            </w:pPr>
+            <w:r>
+              <w:rPr>
+                <w:rFonts w:ascii="Times New Roman" w:hAnsi="Times New Roman" w:cs="Times New Roman"/>
+                <w:sz w:val="24"/>
+                <w:szCs w:val="24"/>
+              </w:rPr>
+              <w:t xml:space="preserve">        &lt;h4&gt;Email </w:t>
+            </w:r>
+            <w:proofErr w:type="gramStart"/>
+            <w:r>
+              <w:rPr>
+                <w:rFonts w:ascii="Times New Roman" w:hAnsi="Times New Roman" w:cs="Times New Roman"/>
+                <w:sz w:val="24"/>
+                <w:szCs w:val="24"/>
+              </w:rPr>
+              <w:t>id :</w:t>
+            </w:r>
+            <w:proofErr w:type="gramEnd"/>
+            <w:r>
+              <w:rPr>
+                <w:rFonts w:ascii="Times New Roman" w:hAnsi="Times New Roman" w:cs="Times New Roman"/>
+                <w:sz w:val="24"/>
+                <w:szCs w:val="24"/>
+              </w:rPr>
+              <w:t xml:space="preserve"> &lt;/h4&gt;</w:t>
+            </w:r>
+          </w:p>
+          <w:p>
+            <w:pPr>
+              <w:spacing w:after="0" w:line="240" w:lineRule="auto"/>
+              <w:jc w:val="both"/>
+              <w:rPr>
+                <w:rFonts w:ascii="Times New Roman" w:hAnsi="Times New Roman" w:cs="Times New Roman"/>
+                <w:sz w:val="24"/>
+                <w:szCs w:val="24"/>
+              </w:rPr>
+            </w:pPr>
+            <w:r>
+              <w:rPr>
+                <w:rFonts w:ascii="Times New Roman" w:hAnsi="Times New Roman" w:cs="Times New Roman"/>
+                <w:sz w:val="24"/>
+                <w:szCs w:val="24"/>
+              </w:rPr>
+              <w:t>        &lt;input type="mail" name="</w:t>
+            </w:r>
+            <w:proofErr w:type="spellStart"/>
+            <w:r>
+              <w:rPr>
+                <w:rFonts w:ascii="Times New Roman" w:hAnsi="Times New Roman" w:cs="Times New Roman"/>
+                <w:sz w:val="24"/>
+                <w:szCs w:val="24"/>
+              </w:rPr>
+              <w:t>l_name</w:t>
+            </w:r>
+            <w:proofErr w:type="spellEnd"/>
+            <w:r>
+              <w:rPr>
+                <w:rFonts w:ascii="Times New Roman" w:hAnsi="Times New Roman" w:cs="Times New Roman"/>
+                <w:sz w:val="24"/>
+                <w:szCs w:val="24"/>
+              </w:rPr>
+              <w:t>"&gt;&lt;</w:t>
+            </w:r>
+            <w:proofErr w:type="spellStart"/>
+            <w:r>
+              <w:rPr>
+                <w:rFonts w:ascii="Times New Roman" w:hAnsi="Times New Roman" w:cs="Times New Roman"/>
+                <w:sz w:val="24"/>
+                <w:szCs w:val="24"/>
+              </w:rPr>
+              <w:t>br</w:t>
+            </w:r>
+            <w:proofErr w:type="spellEnd"/>
+            <w:r>
+              <w:rPr>
+                <w:rFonts w:ascii="Times New Roman" w:hAnsi="Times New Roman" w:cs="Times New Roman"/>
+                <w:sz w:val="24"/>
+                <w:szCs w:val="24"/>
+              </w:rPr>
+              <w:t>&gt;</w:t>
+            </w:r>
+          </w:p>
+          <w:p>
+            <w:pPr>
+              <w:spacing w:after="0" w:line="240" w:lineRule="auto"/>
+              <w:jc w:val="both"/>
+              <w:rPr>
+                <w:rFonts w:ascii="Times New Roman" w:hAnsi="Times New Roman" w:cs="Times New Roman"/>
+                <w:sz w:val="24"/>
+                <w:szCs w:val="24"/>
+              </w:rPr>
+            </w:pPr>
+            <w:r>
+              <w:rPr>
+                <w:rFonts w:ascii="Times New Roman" w:hAnsi="Times New Roman" w:cs="Times New Roman"/>
+                <w:sz w:val="24"/>
+                <w:szCs w:val="24"/>
+              </w:rPr>
+              <w:t xml:space="preserve">        &lt;h4&gt;Phone </w:t>
+            </w:r>
+            <w:proofErr w:type="gramStart"/>
+            <w:r>
+              <w:rPr>
+                <w:rFonts w:ascii="Times New Roman" w:hAnsi="Times New Roman" w:cs="Times New Roman"/>
+                <w:sz w:val="24"/>
+                <w:szCs w:val="24"/>
+              </w:rPr>
+              <w:t>no :</w:t>
+            </w:r>
+            <w:proofErr w:type="gramEnd"/>
+            <w:r>
+              <w:rPr>
+                <w:rFonts w:ascii="Times New Roman" w:hAnsi="Times New Roman" w:cs="Times New Roman"/>
+                <w:sz w:val="24"/>
+                <w:szCs w:val="24"/>
+              </w:rPr>
+              <w:t xml:space="preserve"> &lt;/h4&gt;</w:t>
+            </w:r>
+          </w:p>
+          <w:p>
+            <w:pPr>
+              <w:spacing w:after="0" w:line="240" w:lineRule="auto"/>
+              <w:jc w:val="both"/>
+              <w:rPr>
+                <w:rFonts w:ascii="Times New Roman" w:hAnsi="Times New Roman" w:cs="Times New Roman"/>
+                <w:sz w:val="24"/>
+                <w:szCs w:val="24"/>
+              </w:rPr>
+            </w:pPr>
+            <w:r>
+              <w:rPr>
+                <w:rFonts w:ascii="Times New Roman" w:hAnsi="Times New Roman" w:cs="Times New Roman"/>
+                <w:sz w:val="24"/>
+                <w:szCs w:val="24"/>
+              </w:rPr>
+              <w:t>        &lt;input type="number" name="</w:t>
+            </w:r>
+            <w:proofErr w:type="spellStart"/>
+            <w:r>
+              <w:rPr>
+                <w:rFonts w:ascii="Times New Roman" w:hAnsi="Times New Roman" w:cs="Times New Roman"/>
+                <w:sz w:val="24"/>
+                <w:szCs w:val="24"/>
+              </w:rPr>
+              <w:t>l_name</w:t>
+            </w:r>
+            <w:proofErr w:type="spellEnd"/>
+            <w:r>
+              <w:rPr>
+                <w:rFonts w:ascii="Times New Roman" w:hAnsi="Times New Roman" w:cs="Times New Roman"/>
+                <w:sz w:val="24"/>
+                <w:szCs w:val="24"/>
+              </w:rPr>
+              <w:t>"&gt;&lt;</w:t>
+            </w:r>
+            <w:proofErr w:type="spellStart"/>
+            <w:r>
+              <w:rPr>
+                <w:rFonts w:ascii="Times New Roman" w:hAnsi="Times New Roman" w:cs="Times New Roman"/>
+                <w:sz w:val="24"/>
+                <w:szCs w:val="24"/>
+              </w:rPr>
+              <w:t>br</w:t>
+            </w:r>
+            <w:proofErr w:type="spellEnd"/>
+            <w:r>
+              <w:rPr>
+                <w:rFonts w:ascii="Times New Roman" w:hAnsi="Times New Roman" w:cs="Times New Roman"/>
+                <w:sz w:val="24"/>
+                <w:szCs w:val="24"/>
+              </w:rPr>
+              <w:t>&gt;&lt;</w:t>
+            </w:r>
+            <w:proofErr w:type="spellStart"/>
+            <w:r>
+              <w:rPr>
+                <w:rFonts w:ascii="Times New Roman" w:hAnsi="Times New Roman" w:cs="Times New Roman"/>
+                <w:sz w:val="24"/>
+                <w:szCs w:val="24"/>
+              </w:rPr>
+              <w:t>br</w:t>
+            </w:r>
+            <w:proofErr w:type="spellEnd"/>
+            <w:r>
+              <w:rPr>
+                <w:rFonts w:ascii="Times New Roman" w:hAnsi="Times New Roman" w:cs="Times New Roman"/>
+                <w:sz w:val="24"/>
+                <w:szCs w:val="24"/>
+              </w:rPr>
+              <w:t>&gt;</w:t>
+            </w:r>
+          </w:p>
+          <w:p>
+            <w:pPr>
+              <w:spacing w:after="0" w:line="240" w:lineRule="auto"/>
+              <w:jc w:val="both"/>
+              <w:rPr>
+                <w:rFonts w:ascii="Times New Roman" w:hAnsi="Times New Roman" w:cs="Times New Roman"/>
+                <w:sz w:val="24"/>
+                <w:szCs w:val="24"/>
+              </w:rPr>
+            </w:pPr>
+          </w:p>
+          <w:p>
+            <w:pPr>
+              <w:spacing w:after="0" w:line="240" w:lineRule="auto"/>
+              <w:jc w:val="both"/>
+              <w:rPr>
+                <w:rFonts w:ascii="Times New Roman" w:hAnsi="Times New Roman" w:cs="Times New Roman"/>
+                <w:sz w:val="24"/>
+                <w:szCs w:val="24"/>
+              </w:rPr>
+            </w:pPr>
+            <w:r>
+              <w:rPr>
+                <w:rFonts w:ascii="Times New Roman" w:hAnsi="Times New Roman" w:cs="Times New Roman"/>
+                <w:sz w:val="24"/>
+                <w:szCs w:val="24"/>
+              </w:rPr>
+              <w:t>        &lt;input type="submit" value="Display" name="submit"&gt;</w:t>
+            </w:r>
+          </w:p>
+          <w:p>
+            <w:pPr>
+              <w:spacing w:after="0" w:line="240" w:lineRule="auto"/>
+              <w:jc w:val="both"/>
+              <w:rPr>
+                <w:rFonts w:ascii="Times New Roman" w:hAnsi="Times New Roman" w:cs="Times New Roman"/>
+                <w:sz w:val="24"/>
+                <w:szCs w:val="24"/>
+              </w:rPr>
+            </w:pPr>
+            <w:r>
+              <w:rPr>
+                <w:rFonts w:ascii="Times New Roman" w:hAnsi="Times New Roman" w:cs="Times New Roman"/>
+                <w:sz w:val="24"/>
+                <w:szCs w:val="24"/>
+              </w:rPr>
+              <w:t>    &lt;/form&gt;</w:t>
+            </w:r>
+          </w:p>
+          <w:p>
+            <w:pPr>
+              <w:spacing w:after="0" w:line="240" w:lineRule="auto"/>
+              <w:jc w:val="both"/>
+              <w:rPr>
+                <w:rFonts w:ascii="Times New Roman" w:hAnsi="Times New Roman" w:cs="Times New Roman"/>
+                <w:sz w:val="24"/>
+                <w:szCs w:val="24"/>
+              </w:rPr>
+            </w:pPr>
+          </w:p>
+          <w:p>
+            <w:pPr>
+              <w:spacing w:after="0" w:line="240" w:lineRule="auto"/>
+              <w:jc w:val="both"/>
+              <w:rPr>
+                <w:rFonts w:ascii="Times New Roman" w:hAnsi="Times New Roman" w:cs="Times New Roman"/>
+                <w:sz w:val="24"/>
+                <w:szCs w:val="24"/>
+              </w:rPr>
+            </w:pPr>
+            <w:r>
+              <w:rPr>
+                <w:rFonts w:ascii="Times New Roman" w:hAnsi="Times New Roman" w:cs="Times New Roman"/>
+                <w:sz w:val="24"/>
+                <w:szCs w:val="24"/>
+              </w:rPr>
+              <w:t>&lt;/body&gt;</w:t>
+            </w:r>
+          </w:p>
+          <w:p>
+            <w:pPr>
+              <w:spacing w:after="0" w:line="240" w:lineRule="auto"/>
+              <w:jc w:val="both"/>
+              <w:rPr>
+                <w:rFonts w:ascii="Times New Roman" w:hAnsi="Times New Roman" w:cs="Times New Roman"/>
+                <w:sz w:val="24"/>
+                <w:szCs w:val="24"/>
+              </w:rPr>
+            </w:pPr>
+            <w:r>
+              <w:rPr>
+                <w:rFonts w:ascii="Times New Roman" w:hAnsi="Times New Roman" w:cs="Times New Roman"/>
+                <w:sz w:val="24"/>
+                <w:szCs w:val="24"/>
+              </w:rPr>
+              <w:t>&lt;/centre&gt;</w:t>
+            </w:r>
+          </w:p>
+          <w:p>
+            <w:pPr>
+              <w:spacing w:after="0" w:line="240" w:lineRule="auto"/>
+              <w:jc w:val="both"/>
+              <w:rPr>
+                <w:rFonts w:ascii="Times New Roman" w:hAnsi="Times New Roman" w:cs="Times New Roman"/>
+                <w:sz w:val="24"/>
+                <w:szCs w:val="24"/>
+              </w:rPr>
+            </w:pPr>
+          </w:p>
+          <w:p>
+            <w:pPr>
+              <w:spacing w:after="0" w:line="240" w:lineRule="auto"/>
+              <w:jc w:val="both"/>
+              <w:rPr>
+                <w:rFonts w:ascii="Times New Roman" w:hAnsi="Times New Roman" w:cs="Times New Roman"/>
+                <w:sz w:val="24"/>
+                <w:szCs w:val="24"/>
+              </w:rPr>
+            </w:pPr>
+            <w:r>
+              <w:rPr>
+                <w:rFonts w:ascii="Times New Roman" w:hAnsi="Times New Roman" w:cs="Times New Roman"/>
+                <w:sz w:val="24"/>
+                <w:szCs w:val="24"/>
+              </w:rPr>
+              <w:t>&lt;?</w:t>
+            </w:r>
+            <w:proofErr w:type="spellStart"/>
+            <w:r>
+              <w:rPr>
+                <w:rFonts w:ascii="Times New Roman" w:hAnsi="Times New Roman" w:cs="Times New Roman"/>
+                <w:sz w:val="24"/>
+                <w:szCs w:val="24"/>
+              </w:rPr>
+              <w:t>php</w:t>
+            </w:r>
+            <w:proofErr w:type="spellEnd"/>
+            <w:r>
+              <w:rPr>
+                <w:rFonts w:ascii="Times New Roman" w:hAnsi="Times New Roman" w:cs="Times New Roman"/>
+                <w:sz w:val="24"/>
+                <w:szCs w:val="24"/>
+              </w:rPr>
+              <w:t xml:space="preserve"> // When the submit button is clicked</w:t>
+            </w:r>
+          </w:p>
+          <w:p>
+            <w:pPr>
+              <w:spacing w:after="0" w:line="240" w:lineRule="auto"/>
+              <w:jc w:val="both"/>
+              <w:rPr>
+                <w:rFonts w:ascii="Times New Roman" w:hAnsi="Times New Roman" w:cs="Times New Roman"/>
+                <w:sz w:val="24"/>
+                <w:szCs w:val="24"/>
+              </w:rPr>
+            </w:pPr>
+            <w:r>
+              <w:rPr>
+                <w:rFonts w:ascii="Times New Roman" w:hAnsi="Times New Roman" w:cs="Times New Roman"/>
+                <w:sz w:val="24"/>
+                <w:szCs w:val="24"/>
+              </w:rPr>
+              <w:t>    if (</w:t>
+            </w:r>
+            <w:proofErr w:type="spellStart"/>
+            <w:r>
+              <w:rPr>
+                <w:rFonts w:ascii="Times New Roman" w:hAnsi="Times New Roman" w:cs="Times New Roman"/>
+                <w:sz w:val="24"/>
+                <w:szCs w:val="24"/>
+              </w:rPr>
+              <w:t>isset</w:t>
+            </w:r>
+            <w:proofErr w:type="spellEnd"/>
+            <w:r>
+              <w:rPr>
+                <w:rFonts w:ascii="Times New Roman" w:hAnsi="Times New Roman" w:cs="Times New Roman"/>
+                <w:sz w:val="24"/>
+                <w:szCs w:val="24"/>
+              </w:rPr>
+              <w:t>($_POST['submit'])) {</w:t>
+            </w:r>
+          </w:p>
+          <w:p>
+            <w:pPr>
+              <w:spacing w:after="0" w:line="240" w:lineRule="auto"/>
+              <w:jc w:val="both"/>
+              <w:rPr>
+                <w:rFonts w:ascii="Times New Roman" w:hAnsi="Times New Roman" w:cs="Times New Roman"/>
+                <w:sz w:val="24"/>
+                <w:szCs w:val="24"/>
+              </w:rPr>
+            </w:pPr>
+            <w:r>
+              <w:rPr>
+                <w:rFonts w:ascii="Times New Roman" w:hAnsi="Times New Roman" w:cs="Times New Roman"/>
+                <w:sz w:val="24"/>
+                <w:szCs w:val="24"/>
+              </w:rPr>
+              <w:t xml:space="preserve">    </w:t>
+            </w:r>
+          </w:p>
+          <w:p>
+            <w:pPr>
+              <w:spacing w:after="0" w:line="240" w:lineRule="auto"/>
+              <w:jc w:val="both"/>
+              <w:rPr>
+                <w:rFonts w:ascii="Times New Roman" w:hAnsi="Times New Roman" w:cs="Times New Roman"/>
+                <w:sz w:val="24"/>
+                <w:szCs w:val="24"/>
+              </w:rPr>
+            </w:pPr>
+            <w:r>
+              <w:rPr>
+                <w:rFonts w:ascii="Times New Roman" w:hAnsi="Times New Roman" w:cs="Times New Roman"/>
+                <w:sz w:val="24"/>
+                <w:szCs w:val="24"/>
+              </w:rPr>
+              <w:t>        // Creating variables and</w:t>
+            </w:r>
+          </w:p>
+          <w:p>
+            <w:pPr>
+              <w:spacing w:after="0" w:line="240" w:lineRule="auto"/>
+              <w:jc w:val="both"/>
+              <w:rPr>
+                <w:rFonts w:ascii="Times New Roman" w:hAnsi="Times New Roman" w:cs="Times New Roman"/>
+                <w:sz w:val="24"/>
+                <w:szCs w:val="24"/>
+              </w:rPr>
+            </w:pPr>
+            <w:r>
+              <w:rPr>
+                <w:rFonts w:ascii="Times New Roman" w:hAnsi="Times New Roman" w:cs="Times New Roman"/>
+                <w:sz w:val="24"/>
+                <w:szCs w:val="24"/>
+              </w:rPr>
+              <w:t>        // storing values in it</w:t>
+            </w:r>
+          </w:p>
+          <w:p>
+            <w:pPr>
+              <w:spacing w:after="0" w:line="240" w:lineRule="auto"/>
+              <w:jc w:val="both"/>
+              <w:rPr>
+                <w:rFonts w:ascii="Times New Roman" w:hAnsi="Times New Roman" w:cs="Times New Roman"/>
+                <w:sz w:val="24"/>
+                <w:szCs w:val="24"/>
+              </w:rPr>
+            </w:pPr>
+            <w:r>
+              <w:rPr>
+                <w:rFonts w:ascii="Times New Roman" w:hAnsi="Times New Roman" w:cs="Times New Roman"/>
+                <w:sz w:val="24"/>
+                <w:szCs w:val="24"/>
+              </w:rPr>
+              <w:t>        $</w:t>
+            </w:r>
+            <w:proofErr w:type="spellStart"/>
+            <w:r>
+              <w:rPr>
+                <w:rFonts w:ascii="Times New Roman" w:hAnsi="Times New Roman" w:cs="Times New Roman"/>
+                <w:sz w:val="24"/>
+                <w:szCs w:val="24"/>
+              </w:rPr>
+              <w:t>f_name</w:t>
+            </w:r>
+            <w:proofErr w:type="spellEnd"/>
+            <w:r>
+              <w:rPr>
+                <w:rFonts w:ascii="Times New Roman" w:hAnsi="Times New Roman" w:cs="Times New Roman"/>
+                <w:sz w:val="24"/>
+                <w:szCs w:val="24"/>
+              </w:rPr>
+              <w:t xml:space="preserve"> = $_POST['</w:t>
+            </w:r>
+            <w:proofErr w:type="spellStart"/>
+            <w:r>
+              <w:rPr>
+                <w:rFonts w:ascii="Times New Roman" w:hAnsi="Times New Roman" w:cs="Times New Roman"/>
+                <w:sz w:val="24"/>
+                <w:szCs w:val="24"/>
+              </w:rPr>
+              <w:t>f_name</w:t>
+            </w:r>
+            <w:proofErr w:type="spellEnd"/>
+            <w:r>
+              <w:rPr>
+                <w:rFonts w:ascii="Times New Roman" w:hAnsi="Times New Roman" w:cs="Times New Roman"/>
+                <w:sz w:val="24"/>
+                <w:szCs w:val="24"/>
+              </w:rPr>
+              <w:t>'];</w:t>
+            </w:r>
+          </w:p>
+          <w:p>
+            <w:pPr>
+              <w:spacing w:after="0" w:line="240" w:lineRule="auto"/>
+              <w:jc w:val="both"/>
+              <w:rPr>
+                <w:rFonts w:ascii="Times New Roman" w:hAnsi="Times New Roman" w:cs="Times New Roman"/>
+                <w:sz w:val="24"/>
+                <w:szCs w:val="24"/>
+              </w:rPr>
+            </w:pPr>
+            <w:r>
+              <w:rPr>
+                <w:rFonts w:ascii="Times New Roman" w:hAnsi="Times New Roman" w:cs="Times New Roman"/>
+                <w:sz w:val="24"/>
+                <w:szCs w:val="24"/>
+              </w:rPr>
+              <w:t>        $</w:t>
+            </w:r>
+            <w:proofErr w:type="spellStart"/>
+            <w:r>
+              <w:rPr>
+                <w:rFonts w:ascii="Times New Roman" w:hAnsi="Times New Roman" w:cs="Times New Roman"/>
+                <w:sz w:val="24"/>
+                <w:szCs w:val="24"/>
+              </w:rPr>
+              <w:t>l_name</w:t>
+            </w:r>
+            <w:proofErr w:type="spellEnd"/>
+            <w:r>
+              <w:rPr>
+                <w:rFonts w:ascii="Times New Roman" w:hAnsi="Times New Roman" w:cs="Times New Roman"/>
+                <w:sz w:val="24"/>
+                <w:szCs w:val="24"/>
+              </w:rPr>
+              <w:t xml:space="preserve"> = $_POST['</w:t>
+            </w:r>
+            <w:proofErr w:type="spellStart"/>
+            <w:r>
+              <w:rPr>
+                <w:rFonts w:ascii="Times New Roman" w:hAnsi="Times New Roman" w:cs="Times New Roman"/>
+                <w:sz w:val="24"/>
+                <w:szCs w:val="24"/>
+              </w:rPr>
+              <w:t>l_name</w:t>
+            </w:r>
+            <w:proofErr w:type="spellEnd"/>
+            <w:r>
+              <w:rPr>
+                <w:rFonts w:ascii="Times New Roman" w:hAnsi="Times New Roman" w:cs="Times New Roman"/>
+                <w:sz w:val="24"/>
+                <w:szCs w:val="24"/>
+              </w:rPr>
+              <w:t>'];</w:t>
+            </w:r>
+          </w:p>
+          <w:p>
+            <w:pPr>
+              <w:spacing w:after="0" w:line="240" w:lineRule="auto"/>
+              <w:jc w:val="both"/>
+              <w:rPr>
+                <w:rFonts w:ascii="Times New Roman" w:hAnsi="Times New Roman" w:cs="Times New Roman"/>
+                <w:sz w:val="24"/>
+                <w:szCs w:val="24"/>
+              </w:rPr>
+            </w:pPr>
+          </w:p>
+          <w:p>
+            <w:pPr>
+              <w:spacing w:after="0" w:line="240" w:lineRule="auto"/>
+              <w:jc w:val="both"/>
+              <w:rPr>
+                <w:rFonts w:ascii="Times New Roman" w:hAnsi="Times New Roman" w:cs="Times New Roman"/>
+                <w:sz w:val="24"/>
+                <w:szCs w:val="24"/>
+              </w:rPr>
+            </w:pPr>
+            <w:r>
+              <w:rPr>
+                <w:rFonts w:ascii="Times New Roman" w:hAnsi="Times New Roman" w:cs="Times New Roman"/>
+                <w:sz w:val="24"/>
+                <w:szCs w:val="24"/>
+              </w:rPr>
+              <w:t>        echo "&lt;h1&gt;&lt;</w:t>
+            </w:r>
+            <w:proofErr w:type="spellStart"/>
+            <w:r>
+              <w:rPr>
+                <w:rFonts w:ascii="Times New Roman" w:hAnsi="Times New Roman" w:cs="Times New Roman"/>
+                <w:sz w:val="24"/>
+                <w:szCs w:val="24"/>
+              </w:rPr>
+              <w:t>i</w:t>
+            </w:r>
+            <w:proofErr w:type="spellEnd"/>
+            <w:r>
+              <w:rPr>
+                <w:rFonts w:ascii="Times New Roman" w:hAnsi="Times New Roman" w:cs="Times New Roman"/>
+                <w:sz w:val="24"/>
+                <w:szCs w:val="24"/>
+              </w:rPr>
+              <w:t>&gt; Good Morning, $</w:t>
+            </w:r>
+            <w:proofErr w:type="spellStart"/>
+            <w:r>
+              <w:rPr>
+                <w:rFonts w:ascii="Times New Roman" w:hAnsi="Times New Roman" w:cs="Times New Roman"/>
+                <w:sz w:val="24"/>
+                <w:szCs w:val="24"/>
+              </w:rPr>
+              <w:t>f_name</w:t>
+            </w:r>
+            <w:proofErr w:type="spellEnd"/>
+            <w:r>
+              <w:rPr>
+                <w:rFonts w:ascii="Times New Roman" w:hAnsi="Times New Roman" w:cs="Times New Roman"/>
+                <w:sz w:val="24"/>
+                <w:szCs w:val="24"/>
+              </w:rPr>
+              <w:t xml:space="preserve"> $</w:t>
+            </w:r>
+            <w:proofErr w:type="spellStart"/>
+            <w:r>
+              <w:rPr>
+                <w:rFonts w:ascii="Times New Roman" w:hAnsi="Times New Roman" w:cs="Times New Roman"/>
+                <w:sz w:val="24"/>
+                <w:szCs w:val="24"/>
+              </w:rPr>
+              <w:t>l_name</w:t>
+            </w:r>
+            <w:proofErr w:type="spellEnd"/>
+            <w:r>
+              <w:rPr>
+                <w:rFonts w:ascii="Times New Roman" w:hAnsi="Times New Roman" w:cs="Times New Roman"/>
+                <w:sz w:val="24"/>
+                <w:szCs w:val="24"/>
+              </w:rPr>
+              <w:t xml:space="preserve"> &lt;/</w:t>
+            </w:r>
+            <w:proofErr w:type="spellStart"/>
+            <w:r>
+              <w:rPr>
+                <w:rFonts w:ascii="Times New Roman" w:hAnsi="Times New Roman" w:cs="Times New Roman"/>
+                <w:sz w:val="24"/>
+                <w:szCs w:val="24"/>
+              </w:rPr>
+              <w:t>i</w:t>
+            </w:r>
+            <w:proofErr w:type="spellEnd"/>
+            <w:r>
+              <w:rPr>
+                <w:rFonts w:ascii="Times New Roman" w:hAnsi="Times New Roman" w:cs="Times New Roman"/>
+                <w:sz w:val="24"/>
+                <w:szCs w:val="24"/>
+              </w:rPr>
+              <w:t>&gt;&lt;/h1&gt;";</w:t>
+            </w:r>
+          </w:p>
+          <w:p>
+            <w:pPr>
+              <w:spacing w:after="0" w:line="240" w:lineRule="auto"/>
+              <w:jc w:val="both"/>
+              <w:rPr>
+                <w:rFonts w:ascii="Times New Roman" w:hAnsi="Times New Roman" w:cs="Times New Roman"/>
+                <w:sz w:val="24"/>
+                <w:szCs w:val="24"/>
+              </w:rPr>
+            </w:pPr>
+            <w:r>
+              <w:rPr>
+                <w:rFonts w:ascii="Times New Roman" w:hAnsi="Times New Roman" w:cs="Times New Roman"/>
+                <w:sz w:val="24"/>
+                <w:szCs w:val="24"/>
+              </w:rPr>
+              <w:t>    }</w:t>
+            </w:r>
+          </w:p>
+          <w:p>
+            <w:pPr>
+              <w:spacing w:after="0" w:line="240" w:lineRule="auto"/>
+              <w:jc w:val="both"/>
+              <w:rPr>
+                <w:rFonts w:ascii="Times New Roman" w:hAnsi="Times New Roman" w:cs="Times New Roman"/>
+                <w:sz w:val="24"/>
+                <w:szCs w:val="24"/>
+              </w:rPr>
+            </w:pPr>
+            <w:r>
+              <w:rPr>
+                <w:rFonts w:ascii="Times New Roman" w:hAnsi="Times New Roman" w:cs="Times New Roman"/>
+                <w:sz w:val="24"/>
+                <w:szCs w:val="24"/>
+              </w:rPr>
+              <w:lastRenderedPageBreak/>
+              <w:t>?&gt;</w:t>
+            </w:r>
+          </w:p>
+          <w:p>
+            <w:pPr>
+              <w:spacing w:after="0" w:line="240" w:lineRule="auto"/>
+              <w:jc w:val="both"/>
+              <w:rPr>
+                <w:rFonts w:ascii="Times New Roman" w:hAnsi="Times New Roman" w:cs="Times New Roman"/>
+                <w:sz w:val="24"/>
+                <w:szCs w:val="24"/>
+              </w:rPr>
+            </w:pPr>
+            <w:r>
+              <w:rPr>
+                <w:rFonts w:ascii="Times New Roman" w:hAnsi="Times New Roman" w:cs="Times New Roman"/>
+                <w:sz w:val="24"/>
+                <w:szCs w:val="24"/>
+              </w:rPr>
+              <w:t>&lt;/html&gt;</w:t>
+            </w:r>
+          </w:p>
+          <w:p>
+            <w:pPr>
+              <w:spacing w:after="0" w:line="240" w:lineRule="auto"/>
+              <w:jc w:val="both"/>
+              <w:rPr>
+                <w:rFonts w:ascii="Times New Roman" w:hAnsi="Times New Roman" w:cs="Times New Roman"/>
+                <w:sz w:val="24"/>
+                <w:szCs w:val="24"/>
+              </w:rPr>
+            </w:pPr>
+          </w:p>
+          <w:p>
+            <w:pPr>
+              <w:spacing w:after="0" w:line="240" w:lineRule="auto"/>
+              <w:jc w:val="both"/>
+              <w:rPr>
+                <w:rFonts w:ascii="Times New Roman" w:hAnsi="Times New Roman" w:cs="Times New Roman"/>
+                <w:sz w:val="24"/>
+                <w:szCs w:val="24"/>
+              </w:rPr>
+            </w:pPr>
           </w:p>
         </w:tc>
       </w:tr>
@@ -750,24 +1633,23 @@
           </w:tcPr>
           <w:p>
             <w:pPr>
-              <w:rPr>
-                <w:rFonts w:ascii="Times New Roman" w:hAnsi="Times New Roman" w:cs="Times New Roman"/>
-                <w:sz w:val="24"/>
-                <w:szCs w:val="24"/>
-              </w:rPr>
-            </w:pPr>
-            <w:r>
-              <w:rPr>
-                <w:rFonts w:ascii="Times New Roman" w:hAnsi="Times New Roman" w:cs="Times New Roman"/>
+              <w:jc w:val="center"/>
+              <w:rPr>
+                <w:rFonts w:ascii="Times New Roman" w:hAnsi="Times New Roman" w:cs="Times New Roman"/>
+                <w:sz w:val="24"/>
+                <w:szCs w:val="24"/>
+              </w:rPr>
+            </w:pPr>
+            <w:r>
+              <w:rPr>
                 <w:noProof/>
-                <w:sz w:val="24"/>
-                <w:szCs w:val="24"/>
-              </w:rPr>
+              </w:rPr>
+              <w:lastRenderedPageBreak/>
               <w:drawing>
-                <wp:inline distT="0" distB="0" distL="0" distR="0" wp14:anchorId="7D4E3FAF" wp14:editId="4130C0D7">
-                  <wp:extent cx="6440170" cy="1264920"/>
-                  <wp:effectExtent l="0" t="0" r="0" b="0"/>
-                  <wp:docPr id="6" name="Picture 6"/>
+                <wp:inline distT="0" distB="0" distL="0" distR="0" wp14:anchorId="280F2F9D" wp14:editId="69A258AC">
+                  <wp:extent cx="6645910" cy="2049780"/>
+                  <wp:effectExtent l="0" t="0" r="2540" b="7620"/>
+                  <wp:docPr id="1" name="Picture 1"/>
                   <wp:cNvGraphicFramePr>
                     <a:graphicFrameLocks xmlns:a="http://schemas.openxmlformats.org/drawingml/2006/main" noChangeAspect="1"/>
                   </wp:cNvGraphicFramePr>
@@ -775,7 +1657,7 @@
                     <a:graphicData uri="http://schemas.openxmlformats.org/drawingml/2006/picture">
                       <pic:pic xmlns:pic="http://schemas.openxmlformats.org/drawingml/2006/picture">
                         <pic:nvPicPr>
-                          <pic:cNvPr id="0" name="Picture 56"/>
+                          <pic:cNvPr id="0" name="Picture 1"/>
                           <pic:cNvPicPr>
                             <a:picLocks noChangeAspect="1" noChangeArrowheads="1"/>
                           </pic:cNvPicPr>
@@ -788,13 +1670,13 @@
                               </a:ext>
                             </a:extLst>
                           </a:blip>
-                          <a:srcRect l="3096" t="19569" b="46594"/>
+                          <a:srcRect t="4281" b="40886"/>
                           <a:stretch/>
                         </pic:blipFill>
                         <pic:spPr bwMode="auto">
                           <a:xfrm>
                             <a:off x="0" y="0"/>
-                            <a:ext cx="6440170" cy="1264920"/>
+                            <a:ext cx="6645910" cy="2049780"/>
                           </a:xfrm>
                           <a:prstGeom prst="rect">
                             <a:avLst/>
@@ -831,6 +1713,7 @@
           </w:tcPr>
           <w:p>
             <w:pPr>
+              <w:jc w:val="both"/>
               <w:rPr>
                 <w:rFonts w:ascii="Times New Roman" w:hAnsi="Times New Roman" w:cs="Times New Roman"/>
                 <w:sz w:val="24"/>
@@ -843,17 +1726,19 @@
     </w:tbl>
     <w:p>
       <w:pPr>
-        <w:rPr>
-          <w:rFonts w:ascii="Times New Roman" w:hAnsi="Times New Roman" w:cs="Times New Roman"/>
-          <w:b/>
-          <w:bCs/>
-          <w:sz w:val="24"/>
-          <w:szCs w:val="24"/>
-        </w:rPr>
-      </w:pPr>
-    </w:p>
-    <w:p>
-      <w:pPr>
+        <w:jc w:val="both"/>
+        <w:rPr>
+          <w:rFonts w:ascii="Times New Roman" w:hAnsi="Times New Roman" w:cs="Times New Roman"/>
+          <w:b/>
+          <w:bCs/>
+          <w:sz w:val="24"/>
+          <w:szCs w:val="24"/>
+        </w:rPr>
+      </w:pPr>
+    </w:p>
+    <w:p>
+      <w:pPr>
+        <w:jc w:val="both"/>
         <w:rPr>
           <w:rFonts w:ascii="Times New Roman" w:hAnsi="Times New Roman" w:cs="Times New Roman"/>
           <w:sz w:val="24"/>
@@ -873,80 +1758,58 @@
     </w:p>
     <w:p>
       <w:pPr>
-        <w:rPr>
-          <w:rFonts w:ascii="Times New Roman" w:hAnsi="Times New Roman" w:cs="Times New Roman"/>
-          <w:sz w:val="24"/>
-          <w:szCs w:val="24"/>
-        </w:rPr>
-      </w:pPr>
-      <w:r>
-        <w:rPr>
-          <w:rFonts w:ascii="Times New Roman" w:hAnsi="Times New Roman" w:cs="Times New Roman"/>
-          <w:sz w:val="24"/>
-          <w:szCs w:val="24"/>
-        </w:rPr>
-        <w:t>With a given integral number n, write a program to generate a dictionary that contains (i, i*i) such that is an integral number between 1 and n (both included). and then the program should print the dictionary.Suppose the following input is supplied to the program:</w:t>
-      </w:r>
-    </w:p>
-    <w:p>
-      <w:pPr>
-        <w:rPr>
-          <w:rFonts w:ascii="Times New Roman" w:hAnsi="Times New Roman" w:cs="Times New Roman"/>
-          <w:sz w:val="24"/>
-          <w:szCs w:val="24"/>
-        </w:rPr>
-      </w:pPr>
-      <w:r>
-        <w:rPr>
-          <w:rFonts w:ascii="Times New Roman" w:hAnsi="Times New Roman" w:cs="Times New Roman"/>
-          <w:sz w:val="24"/>
-          <w:szCs w:val="24"/>
-        </w:rPr>
-        <w:t>8</w:t>
-      </w:r>
-    </w:p>
-    <w:p>
-      <w:pPr>
-        <w:rPr>
-          <w:rFonts w:ascii="Times New Roman" w:hAnsi="Times New Roman" w:cs="Times New Roman"/>
-          <w:sz w:val="24"/>
-          <w:szCs w:val="24"/>
-        </w:rPr>
-      </w:pPr>
-      <w:r>
-        <w:rPr>
-          <w:rFonts w:ascii="Times New Roman" w:hAnsi="Times New Roman" w:cs="Times New Roman"/>
-          <w:sz w:val="24"/>
-          <w:szCs w:val="24"/>
-        </w:rPr>
-        <w:t>Then, the output should be:</w:t>
-      </w:r>
-    </w:p>
-    <w:p>
-      <w:pPr>
-        <w:rPr>
-          <w:rFonts w:ascii="Times New Roman" w:hAnsi="Times New Roman" w:cs="Times New Roman"/>
-          <w:sz w:val="24"/>
-          <w:szCs w:val="24"/>
-        </w:rPr>
-      </w:pPr>
-      <w:r>
-        <w:rPr>
-          <w:rFonts w:ascii="Times New Roman" w:hAnsi="Times New Roman" w:cs="Times New Roman"/>
-          <w:sz w:val="24"/>
-          <w:szCs w:val="24"/>
-        </w:rPr>
-        <w:t>{1: 1, 2: 4, 3: 9, 4: 16, 5: 25, 6: 36, 7: 49, 8: 64}</w:t>
-      </w:r>
-    </w:p>
-    <w:p>
-      <w:pPr>
-        <w:rPr>
-          <w:rFonts w:ascii="Times New Roman" w:hAnsi="Times New Roman" w:cs="Times New Roman"/>
-          <w:sz w:val="24"/>
-          <w:szCs w:val="24"/>
-        </w:rPr>
-      </w:pPr>
+        <w:jc w:val="both"/>
+        <w:rPr>
+          <w:rFonts w:ascii="Times New Roman" w:hAnsi="Times New Roman" w:cs="Times New Roman"/>
+          <w:sz w:val="24"/>
+          <w:szCs w:val="24"/>
+        </w:rPr>
+      </w:pPr>
+      <w:r>
+        <w:rPr>
+          <w:rFonts w:ascii="Times New Roman" w:hAnsi="Times New Roman" w:cs="Times New Roman"/>
+          <w:sz w:val="24"/>
+          <w:szCs w:val="24"/>
+        </w:rPr>
+        <w:t xml:space="preserve">Develop a flask program which should contain </w:t>
+      </w:r>
+      <w:proofErr w:type="spellStart"/>
+      <w:r>
+        <w:rPr>
+          <w:rFonts w:ascii="Times New Roman" w:hAnsi="Times New Roman" w:cs="Times New Roman"/>
+          <w:sz w:val="24"/>
+          <w:szCs w:val="24"/>
+        </w:rPr>
+        <w:t>atleast</w:t>
+      </w:r>
+      <w:proofErr w:type="spellEnd"/>
+      <w:r>
+        <w:rPr>
+          <w:rFonts w:ascii="Times New Roman" w:hAnsi="Times New Roman" w:cs="Times New Roman"/>
+          <w:sz w:val="24"/>
+          <w:szCs w:val="24"/>
+        </w:rPr>
+        <w:t xml:space="preserve"> 5 packages used from </w:t>
+      </w:r>
+      <w:hyperlink r:id="rId5" w:tgtFrame="_blank" w:history="1">
+        <w:r>
+          <w:rPr>
+            <w:rStyle w:val="Hyperlink"/>
+            <w:rFonts w:ascii="Times New Roman" w:hAnsi="Times New Roman" w:cs="Times New Roman"/>
+            <w:sz w:val="24"/>
+            <w:szCs w:val="24"/>
+          </w:rPr>
+          <w:t>pypi.org</w:t>
+        </w:r>
+      </w:hyperlink>
+      <w:r>
+        <w:rPr>
+          <w:rFonts w:ascii="Times New Roman" w:hAnsi="Times New Roman" w:cs="Times New Roman"/>
+          <w:sz w:val="24"/>
+          <w:szCs w:val="24"/>
+        </w:rPr>
+        <w:t>.</w:t>
+      </w:r>
     </w:p>
     <w:tbl>
       <w:tblPr>
@@ -960,7 +1823,7 @@
         <w:tblLook w:val="04A0" w:firstRow="1" w:lastRow="0" w:firstColumn="1" w:lastColumn="0" w:noHBand="0" w:noVBand="1"/>
       </w:tblPr>
       <w:tblGrid>
-        <w:gridCol w:w="1234"/>
+        <w:gridCol w:w="3115"/>
       </w:tblGrid>
       <w:tr>
         <w:tc>
@@ -977,13 +1840,7 @@
           </w:tcPr>
           <w:p>
             <w:pPr>
-              <w:rPr>
-                <w:rFonts w:ascii="Times New Roman" w:hAnsi="Times New Roman" w:cs="Times New Roman"/>
-                <w:sz w:val="24"/>
-                <w:szCs w:val="24"/>
-              </w:rPr>
-            </w:pPr>
-            <w:r>
+              <w:jc w:val="both"/>
               <w:rPr>
                 <w:rFonts w:ascii="Times New Roman" w:hAnsi="Times New Roman" w:cs="Times New Roman"/>
                 <w:b/>
@@ -991,100 +1848,3401 @@
                 <w:sz w:val="24"/>
                 <w:szCs w:val="24"/>
               </w:rPr>
-              <w:lastRenderedPageBreak/>
+            </w:pPr>
+            <w:r>
+              <w:rPr>
+                <w:rFonts w:ascii="Times New Roman" w:hAnsi="Times New Roman" w:cs="Times New Roman"/>
+                <w:b/>
+                <w:bCs/>
+                <w:sz w:val="24"/>
+                <w:szCs w:val="24"/>
+              </w:rPr>
               <w:t>Solution:</w:t>
             </w:r>
+          </w:p>
+          <w:p>
+            <w:pPr>
+              <w:tabs>
+                <w:tab w:val="left" w:pos="916"/>
+                <w:tab w:val="left" w:pos="1832"/>
+                <w:tab w:val="left" w:pos="2748"/>
+                <w:tab w:val="left" w:pos="3664"/>
+                <w:tab w:val="left" w:pos="4580"/>
+                <w:tab w:val="left" w:pos="5496"/>
+                <w:tab w:val="left" w:pos="6412"/>
+                <w:tab w:val="left" w:pos="7328"/>
+                <w:tab w:val="left" w:pos="8244"/>
+                <w:tab w:val="left" w:pos="9160"/>
+                <w:tab w:val="left" w:pos="10076"/>
+                <w:tab w:val="left" w:pos="10992"/>
+                <w:tab w:val="left" w:pos="11908"/>
+                <w:tab w:val="left" w:pos="12824"/>
+                <w:tab w:val="left" w:pos="13740"/>
+                <w:tab w:val="left" w:pos="14656"/>
+              </w:tabs>
+              <w:spacing w:after="0" w:line="240" w:lineRule="auto"/>
+              <w:textAlignment w:val="baseline"/>
+              <w:rPr>
+                <w:rFonts w:ascii="inherit" w:eastAsia="Times New Roman" w:hAnsi="inherit" w:cs="Courier New"/>
+                <w:sz w:val="20"/>
+                <w:szCs w:val="20"/>
+                <w:bdr w:val="none" w:sz="0" w:space="0" w:color="auto" w:frame="1"/>
+                <w:lang w:eastAsia="en-IN"/>
+              </w:rPr>
+            </w:pPr>
+            <w:r>
+              <w:rPr>
+                <w:rFonts w:ascii="inherit" w:eastAsia="Times New Roman" w:hAnsi="inherit" w:cs="Courier New"/>
+                <w:sz w:val="20"/>
+                <w:szCs w:val="20"/>
+                <w:bdr w:val="none" w:sz="0" w:space="0" w:color="auto" w:frame="1"/>
+                <w:lang w:eastAsia="en-IN"/>
+              </w:rPr>
+              <w:t>&gt;/root</w:t>
+            </w:r>
+          </w:p>
+          <w:p>
+            <w:pPr>
+              <w:tabs>
+                <w:tab w:val="left" w:pos="916"/>
+                <w:tab w:val="left" w:pos="1832"/>
+                <w:tab w:val="left" w:pos="2748"/>
+                <w:tab w:val="left" w:pos="3664"/>
+                <w:tab w:val="left" w:pos="4580"/>
+                <w:tab w:val="left" w:pos="5496"/>
+                <w:tab w:val="left" w:pos="6412"/>
+                <w:tab w:val="left" w:pos="7328"/>
+                <w:tab w:val="left" w:pos="8244"/>
+                <w:tab w:val="left" w:pos="9160"/>
+                <w:tab w:val="left" w:pos="10076"/>
+                <w:tab w:val="left" w:pos="10992"/>
+                <w:tab w:val="left" w:pos="11908"/>
+                <w:tab w:val="left" w:pos="12824"/>
+                <w:tab w:val="left" w:pos="13740"/>
+                <w:tab w:val="left" w:pos="14656"/>
+              </w:tabs>
+              <w:spacing w:after="0" w:line="240" w:lineRule="auto"/>
+              <w:textAlignment w:val="baseline"/>
+              <w:rPr>
+                <w:rFonts w:ascii="inherit" w:eastAsia="Times New Roman" w:hAnsi="inherit" w:cs="Courier New"/>
+                <w:sz w:val="20"/>
+                <w:szCs w:val="20"/>
+                <w:bdr w:val="none" w:sz="0" w:space="0" w:color="auto" w:frame="1"/>
+                <w:lang w:eastAsia="en-IN"/>
+              </w:rPr>
+            </w:pPr>
+            <w:r>
+              <w:rPr>
+                <w:rFonts w:ascii="inherit" w:eastAsia="Times New Roman" w:hAnsi="inherit" w:cs="Courier New"/>
+                <w:sz w:val="20"/>
+                <w:szCs w:val="20"/>
+                <w:bdr w:val="none" w:sz="0" w:space="0" w:color="auto" w:frame="1"/>
+                <w:lang w:eastAsia="en-IN"/>
+              </w:rPr>
+              <w:t xml:space="preserve">&gt;&gt;run.py </w:t>
+            </w:r>
+          </w:p>
+          <w:p>
+            <w:pPr>
+              <w:tabs>
+                <w:tab w:val="left" w:pos="916"/>
+                <w:tab w:val="left" w:pos="1832"/>
+                <w:tab w:val="left" w:pos="2748"/>
+                <w:tab w:val="left" w:pos="3664"/>
+                <w:tab w:val="left" w:pos="4580"/>
+                <w:tab w:val="left" w:pos="5496"/>
+                <w:tab w:val="left" w:pos="6412"/>
+                <w:tab w:val="left" w:pos="7328"/>
+                <w:tab w:val="left" w:pos="8244"/>
+                <w:tab w:val="left" w:pos="9160"/>
+                <w:tab w:val="left" w:pos="10076"/>
+                <w:tab w:val="left" w:pos="10992"/>
+                <w:tab w:val="left" w:pos="11908"/>
+                <w:tab w:val="left" w:pos="12824"/>
+                <w:tab w:val="left" w:pos="13740"/>
+                <w:tab w:val="left" w:pos="14656"/>
+              </w:tabs>
+              <w:spacing w:after="0" w:line="240" w:lineRule="auto"/>
+              <w:textAlignment w:val="baseline"/>
+              <w:rPr>
+                <w:rFonts w:ascii="inherit" w:eastAsia="Times New Roman" w:hAnsi="inherit" w:cs="Courier New"/>
+                <w:sz w:val="20"/>
+                <w:szCs w:val="20"/>
+                <w:bdr w:val="none" w:sz="0" w:space="0" w:color="auto" w:frame="1"/>
+                <w:lang w:eastAsia="en-IN"/>
+              </w:rPr>
+            </w:pPr>
+          </w:p>
+          <w:p>
+            <w:pPr>
+              <w:tabs>
+                <w:tab w:val="left" w:pos="916"/>
+                <w:tab w:val="left" w:pos="1832"/>
+                <w:tab w:val="left" w:pos="2748"/>
+                <w:tab w:val="left" w:pos="3664"/>
+                <w:tab w:val="left" w:pos="4580"/>
+                <w:tab w:val="left" w:pos="5496"/>
+                <w:tab w:val="left" w:pos="6412"/>
+                <w:tab w:val="left" w:pos="7328"/>
+                <w:tab w:val="left" w:pos="8244"/>
+                <w:tab w:val="left" w:pos="9160"/>
+                <w:tab w:val="left" w:pos="10076"/>
+                <w:tab w:val="left" w:pos="10992"/>
+                <w:tab w:val="left" w:pos="11908"/>
+                <w:tab w:val="left" w:pos="12824"/>
+                <w:tab w:val="left" w:pos="13740"/>
+                <w:tab w:val="left" w:pos="14656"/>
+              </w:tabs>
+              <w:spacing w:after="0" w:line="240" w:lineRule="auto"/>
+              <w:textAlignment w:val="baseline"/>
+              <w:rPr>
+                <w:rFonts w:ascii="inherit" w:eastAsia="Times New Roman" w:hAnsi="inherit" w:cs="Courier New"/>
+                <w:sz w:val="20"/>
+                <w:szCs w:val="20"/>
+                <w:bdr w:val="none" w:sz="0" w:space="0" w:color="auto" w:frame="1"/>
+                <w:lang w:eastAsia="en-IN"/>
+              </w:rPr>
+            </w:pPr>
+            <w:r>
+              <w:rPr>
+                <w:rFonts w:ascii="inherit" w:eastAsia="Times New Roman" w:hAnsi="inherit" w:cs="Courier New"/>
+                <w:sz w:val="20"/>
+                <w:szCs w:val="20"/>
+                <w:bdr w:val="none" w:sz="0" w:space="0" w:color="auto" w:frame="1"/>
+                <w:lang w:eastAsia="en-IN"/>
+              </w:rPr>
+              <w:t>&gt;&gt;/posts</w:t>
+            </w:r>
+          </w:p>
+          <w:p>
+            <w:pPr>
+              <w:tabs>
+                <w:tab w:val="left" w:pos="916"/>
+                <w:tab w:val="left" w:pos="1832"/>
+                <w:tab w:val="left" w:pos="2748"/>
+                <w:tab w:val="left" w:pos="3664"/>
+                <w:tab w:val="left" w:pos="4580"/>
+                <w:tab w:val="left" w:pos="5496"/>
+                <w:tab w:val="left" w:pos="6412"/>
+                <w:tab w:val="left" w:pos="7328"/>
+                <w:tab w:val="left" w:pos="8244"/>
+                <w:tab w:val="left" w:pos="9160"/>
+                <w:tab w:val="left" w:pos="10076"/>
+                <w:tab w:val="left" w:pos="10992"/>
+                <w:tab w:val="left" w:pos="11908"/>
+                <w:tab w:val="left" w:pos="12824"/>
+                <w:tab w:val="left" w:pos="13740"/>
+                <w:tab w:val="left" w:pos="14656"/>
+              </w:tabs>
+              <w:spacing w:after="0" w:line="240" w:lineRule="auto"/>
+              <w:textAlignment w:val="baseline"/>
+              <w:rPr>
+                <w:rFonts w:ascii="inherit" w:eastAsia="Times New Roman" w:hAnsi="inherit" w:cs="Courier New"/>
+                <w:sz w:val="20"/>
+                <w:szCs w:val="20"/>
+                <w:bdr w:val="none" w:sz="0" w:space="0" w:color="auto" w:frame="1"/>
+                <w:lang w:eastAsia="en-IN"/>
+              </w:rPr>
+            </w:pPr>
+            <w:r>
+              <w:rPr>
+                <w:rFonts w:ascii="inherit" w:eastAsia="Times New Roman" w:hAnsi="inherit" w:cs="Courier New"/>
+                <w:sz w:val="20"/>
+                <w:szCs w:val="20"/>
+                <w:bdr w:val="none" w:sz="0" w:space="0" w:color="auto" w:frame="1"/>
+                <w:lang w:eastAsia="en-IN"/>
+              </w:rPr>
+              <w:t xml:space="preserve">&gt;&gt;&gt;____init____.py  </w:t>
+            </w:r>
+          </w:p>
+          <w:p>
+            <w:pPr>
+              <w:tabs>
+                <w:tab w:val="left" w:pos="916"/>
+                <w:tab w:val="left" w:pos="1832"/>
+                <w:tab w:val="left" w:pos="2748"/>
+                <w:tab w:val="left" w:pos="3664"/>
+                <w:tab w:val="left" w:pos="4580"/>
+                <w:tab w:val="left" w:pos="5496"/>
+                <w:tab w:val="left" w:pos="6412"/>
+                <w:tab w:val="left" w:pos="7328"/>
+                <w:tab w:val="left" w:pos="8244"/>
+                <w:tab w:val="left" w:pos="9160"/>
+                <w:tab w:val="left" w:pos="10076"/>
+                <w:tab w:val="left" w:pos="10992"/>
+                <w:tab w:val="left" w:pos="11908"/>
+                <w:tab w:val="left" w:pos="12824"/>
+                <w:tab w:val="left" w:pos="13740"/>
+                <w:tab w:val="left" w:pos="14656"/>
+              </w:tabs>
+              <w:spacing w:after="0" w:line="240" w:lineRule="auto"/>
+              <w:textAlignment w:val="baseline"/>
+              <w:rPr>
+                <w:rFonts w:ascii="inherit" w:eastAsia="Times New Roman" w:hAnsi="inherit" w:cs="Courier New"/>
+                <w:sz w:val="20"/>
+                <w:szCs w:val="20"/>
+                <w:bdr w:val="none" w:sz="0" w:space="0" w:color="auto" w:frame="1"/>
+                <w:lang w:eastAsia="en-IN"/>
+              </w:rPr>
+            </w:pPr>
+            <w:r>
+              <w:rPr>
+                <w:rFonts w:ascii="inherit" w:eastAsia="Times New Roman" w:hAnsi="inherit" w:cs="Courier New"/>
+                <w:sz w:val="20"/>
+                <w:szCs w:val="20"/>
+                <w:bdr w:val="none" w:sz="0" w:space="0" w:color="auto" w:frame="1"/>
+                <w:lang w:eastAsia="en-IN"/>
+              </w:rPr>
+              <w:t xml:space="preserve">&gt;&gt;&gt;views.py  </w:t>
+            </w:r>
+          </w:p>
+          <w:p>
+            <w:pPr>
+              <w:tabs>
+                <w:tab w:val="left" w:pos="916"/>
+                <w:tab w:val="left" w:pos="1832"/>
+                <w:tab w:val="left" w:pos="2748"/>
+                <w:tab w:val="left" w:pos="3664"/>
+                <w:tab w:val="left" w:pos="4580"/>
+                <w:tab w:val="left" w:pos="5496"/>
+                <w:tab w:val="left" w:pos="6412"/>
+                <w:tab w:val="left" w:pos="7328"/>
+                <w:tab w:val="left" w:pos="8244"/>
+                <w:tab w:val="left" w:pos="9160"/>
+                <w:tab w:val="left" w:pos="10076"/>
+                <w:tab w:val="left" w:pos="10992"/>
+                <w:tab w:val="left" w:pos="11908"/>
+                <w:tab w:val="left" w:pos="12824"/>
+                <w:tab w:val="left" w:pos="13740"/>
+                <w:tab w:val="left" w:pos="14656"/>
+              </w:tabs>
+              <w:spacing w:after="0" w:line="240" w:lineRule="auto"/>
+              <w:textAlignment w:val="baseline"/>
+              <w:rPr>
+                <w:rFonts w:ascii="inherit" w:eastAsia="Times New Roman" w:hAnsi="inherit" w:cs="Courier New"/>
+                <w:sz w:val="20"/>
+                <w:szCs w:val="20"/>
+                <w:bdr w:val="none" w:sz="0" w:space="0" w:color="auto" w:frame="1"/>
+                <w:lang w:eastAsia="en-IN"/>
+              </w:rPr>
+            </w:pPr>
+            <w:r>
+              <w:rPr>
+                <w:rFonts w:ascii="inherit" w:eastAsia="Times New Roman" w:hAnsi="inherit" w:cs="Courier New"/>
+                <w:sz w:val="20"/>
+                <w:szCs w:val="20"/>
+                <w:bdr w:val="none" w:sz="0" w:space="0" w:color="auto" w:frame="1"/>
+                <w:lang w:eastAsia="en-IN"/>
+              </w:rPr>
+              <w:t>&gt;&gt;&gt;/templates</w:t>
+            </w:r>
+          </w:p>
+          <w:p>
+            <w:pPr>
+              <w:tabs>
+                <w:tab w:val="left" w:pos="916"/>
+                <w:tab w:val="left" w:pos="1832"/>
+                <w:tab w:val="left" w:pos="2748"/>
+                <w:tab w:val="left" w:pos="3664"/>
+                <w:tab w:val="left" w:pos="4580"/>
+                <w:tab w:val="left" w:pos="5496"/>
+                <w:tab w:val="left" w:pos="6412"/>
+                <w:tab w:val="left" w:pos="7328"/>
+                <w:tab w:val="left" w:pos="8244"/>
+                <w:tab w:val="left" w:pos="9160"/>
+                <w:tab w:val="left" w:pos="10076"/>
+                <w:tab w:val="left" w:pos="10992"/>
+                <w:tab w:val="left" w:pos="11908"/>
+                <w:tab w:val="left" w:pos="12824"/>
+                <w:tab w:val="left" w:pos="13740"/>
+                <w:tab w:val="left" w:pos="14656"/>
+              </w:tabs>
+              <w:spacing w:after="0" w:line="240" w:lineRule="auto"/>
+              <w:textAlignment w:val="baseline"/>
+              <w:rPr>
+                <w:rFonts w:ascii="inherit" w:eastAsia="Times New Roman" w:hAnsi="inherit" w:cs="Courier New"/>
+                <w:sz w:val="20"/>
+                <w:szCs w:val="20"/>
+                <w:bdr w:val="none" w:sz="0" w:space="0" w:color="auto" w:frame="1"/>
+                <w:lang w:eastAsia="en-IN"/>
+              </w:rPr>
+            </w:pPr>
+            <w:r>
+              <w:rPr>
+                <w:rFonts w:ascii="inherit" w:eastAsia="Times New Roman" w:hAnsi="inherit" w:cs="Courier New"/>
+                <w:sz w:val="20"/>
+                <w:szCs w:val="20"/>
+                <w:bdr w:val="none" w:sz="0" w:space="0" w:color="auto" w:frame="1"/>
+                <w:lang w:eastAsia="en-IN"/>
+              </w:rPr>
+              <w:t xml:space="preserve">&gt;&gt;&gt;/static  </w:t>
+            </w:r>
+          </w:p>
+          <w:p>
+            <w:pPr>
+              <w:tabs>
+                <w:tab w:val="left" w:pos="916"/>
+                <w:tab w:val="left" w:pos="1832"/>
+                <w:tab w:val="left" w:pos="2748"/>
+                <w:tab w:val="left" w:pos="3664"/>
+                <w:tab w:val="left" w:pos="4580"/>
+                <w:tab w:val="left" w:pos="5496"/>
+                <w:tab w:val="left" w:pos="6412"/>
+                <w:tab w:val="left" w:pos="7328"/>
+                <w:tab w:val="left" w:pos="8244"/>
+                <w:tab w:val="left" w:pos="9160"/>
+                <w:tab w:val="left" w:pos="10076"/>
+                <w:tab w:val="left" w:pos="10992"/>
+                <w:tab w:val="left" w:pos="11908"/>
+                <w:tab w:val="left" w:pos="12824"/>
+                <w:tab w:val="left" w:pos="13740"/>
+                <w:tab w:val="left" w:pos="14656"/>
+              </w:tabs>
+              <w:spacing w:after="0" w:line="240" w:lineRule="auto"/>
+              <w:textAlignment w:val="baseline"/>
+              <w:rPr>
+                <w:rFonts w:ascii="inherit" w:eastAsia="Times New Roman" w:hAnsi="inherit" w:cs="Courier New"/>
+                <w:sz w:val="20"/>
+                <w:szCs w:val="20"/>
+                <w:bdr w:val="none" w:sz="0" w:space="0" w:color="auto" w:frame="1"/>
+                <w:lang w:eastAsia="en-IN"/>
+              </w:rPr>
+            </w:pPr>
+            <w:r>
+              <w:rPr>
+                <w:rFonts w:ascii="inherit" w:eastAsia="Times New Roman" w:hAnsi="inherit" w:cs="Courier New"/>
+                <w:sz w:val="20"/>
+                <w:szCs w:val="20"/>
+                <w:bdr w:val="none" w:sz="0" w:space="0" w:color="auto" w:frame="1"/>
+                <w:lang w:eastAsia="en-IN"/>
+              </w:rPr>
+              <w:t xml:space="preserve">&gt;&gt;/auth  </w:t>
+            </w:r>
+          </w:p>
+          <w:p>
+            <w:pPr>
+              <w:tabs>
+                <w:tab w:val="left" w:pos="916"/>
+                <w:tab w:val="left" w:pos="1832"/>
+                <w:tab w:val="left" w:pos="2748"/>
+                <w:tab w:val="left" w:pos="3664"/>
+                <w:tab w:val="left" w:pos="4580"/>
+                <w:tab w:val="left" w:pos="5496"/>
+                <w:tab w:val="left" w:pos="6412"/>
+                <w:tab w:val="left" w:pos="7328"/>
+                <w:tab w:val="left" w:pos="8244"/>
+                <w:tab w:val="left" w:pos="9160"/>
+                <w:tab w:val="left" w:pos="10076"/>
+                <w:tab w:val="left" w:pos="10992"/>
+                <w:tab w:val="left" w:pos="11908"/>
+                <w:tab w:val="left" w:pos="12824"/>
+                <w:tab w:val="left" w:pos="13740"/>
+                <w:tab w:val="left" w:pos="14656"/>
+              </w:tabs>
+              <w:spacing w:after="0" w:line="240" w:lineRule="auto"/>
+              <w:textAlignment w:val="baseline"/>
+              <w:rPr>
+                <w:rFonts w:ascii="Times New Roman" w:hAnsi="Times New Roman" w:cs="Times New Roman"/>
+                <w:sz w:val="24"/>
+                <w:szCs w:val="24"/>
+              </w:rPr>
+            </w:pPr>
+            <w:r>
+              <w:rPr>
+                <w:rFonts w:ascii="Times New Roman" w:hAnsi="Times New Roman" w:cs="Times New Roman"/>
+                <w:sz w:val="24"/>
+                <w:szCs w:val="24"/>
+              </w:rPr>
+              <w:t>from flask import Flask</w:t>
+            </w:r>
+          </w:p>
+          <w:p>
+            <w:pPr>
+              <w:tabs>
+                <w:tab w:val="left" w:pos="916"/>
+                <w:tab w:val="left" w:pos="1832"/>
+                <w:tab w:val="left" w:pos="2748"/>
+                <w:tab w:val="left" w:pos="3664"/>
+                <w:tab w:val="left" w:pos="4580"/>
+                <w:tab w:val="left" w:pos="5496"/>
+                <w:tab w:val="left" w:pos="6412"/>
+                <w:tab w:val="left" w:pos="7328"/>
+                <w:tab w:val="left" w:pos="8244"/>
+                <w:tab w:val="left" w:pos="9160"/>
+                <w:tab w:val="left" w:pos="10076"/>
+                <w:tab w:val="left" w:pos="10992"/>
+                <w:tab w:val="left" w:pos="11908"/>
+                <w:tab w:val="left" w:pos="12824"/>
+                <w:tab w:val="left" w:pos="13740"/>
+                <w:tab w:val="left" w:pos="14656"/>
+              </w:tabs>
+              <w:spacing w:after="0" w:line="240" w:lineRule="auto"/>
+              <w:textAlignment w:val="baseline"/>
+              <w:rPr>
+                <w:rFonts w:ascii="Times New Roman" w:hAnsi="Times New Roman" w:cs="Times New Roman"/>
+                <w:sz w:val="24"/>
+                <w:szCs w:val="24"/>
+              </w:rPr>
+            </w:pPr>
+            <w:r>
+              <w:rPr>
+                <w:rFonts w:ascii="Times New Roman" w:hAnsi="Times New Roman" w:cs="Times New Roman"/>
+                <w:sz w:val="24"/>
+                <w:szCs w:val="24"/>
+              </w:rPr>
+              <w:t xml:space="preserve">from auth import </w:t>
+            </w:r>
+            <w:proofErr w:type="spellStart"/>
+            <w:r>
+              <w:rPr>
+                <w:rFonts w:ascii="Times New Roman" w:hAnsi="Times New Roman" w:cs="Times New Roman"/>
+                <w:sz w:val="24"/>
+                <w:szCs w:val="24"/>
+              </w:rPr>
+              <w:t>auth_app</w:t>
+            </w:r>
+            <w:proofErr w:type="spellEnd"/>
+          </w:p>
+          <w:p>
+            <w:pPr>
+              <w:tabs>
+                <w:tab w:val="left" w:pos="916"/>
+                <w:tab w:val="left" w:pos="1832"/>
+                <w:tab w:val="left" w:pos="2748"/>
+                <w:tab w:val="left" w:pos="3664"/>
+                <w:tab w:val="left" w:pos="4580"/>
+                <w:tab w:val="left" w:pos="5496"/>
+                <w:tab w:val="left" w:pos="6412"/>
+                <w:tab w:val="left" w:pos="7328"/>
+                <w:tab w:val="left" w:pos="8244"/>
+                <w:tab w:val="left" w:pos="9160"/>
+                <w:tab w:val="left" w:pos="10076"/>
+                <w:tab w:val="left" w:pos="10992"/>
+                <w:tab w:val="left" w:pos="11908"/>
+                <w:tab w:val="left" w:pos="12824"/>
+                <w:tab w:val="left" w:pos="13740"/>
+                <w:tab w:val="left" w:pos="14656"/>
+              </w:tabs>
+              <w:spacing w:after="0" w:line="240" w:lineRule="auto"/>
+              <w:textAlignment w:val="baseline"/>
+              <w:rPr>
+                <w:rFonts w:ascii="Times New Roman" w:hAnsi="Times New Roman" w:cs="Times New Roman"/>
+                <w:sz w:val="24"/>
+                <w:szCs w:val="24"/>
+              </w:rPr>
+            </w:pPr>
+            <w:r>
+              <w:rPr>
+                <w:rFonts w:ascii="Times New Roman" w:hAnsi="Times New Roman" w:cs="Times New Roman"/>
+                <w:sz w:val="24"/>
+                <w:szCs w:val="24"/>
+              </w:rPr>
+              <w:t xml:space="preserve">from posts import </w:t>
+            </w:r>
+            <w:proofErr w:type="spellStart"/>
+            <w:r>
+              <w:rPr>
+                <w:rFonts w:ascii="Times New Roman" w:hAnsi="Times New Roman" w:cs="Times New Roman"/>
+                <w:sz w:val="24"/>
+                <w:szCs w:val="24"/>
+              </w:rPr>
+              <w:t>posts_app</w:t>
+            </w:r>
+            <w:proofErr w:type="spellEnd"/>
+          </w:p>
+          <w:p>
+            <w:pPr>
+              <w:tabs>
+                <w:tab w:val="left" w:pos="916"/>
+                <w:tab w:val="left" w:pos="1832"/>
+                <w:tab w:val="left" w:pos="2748"/>
+                <w:tab w:val="left" w:pos="3664"/>
+                <w:tab w:val="left" w:pos="4580"/>
+                <w:tab w:val="left" w:pos="5496"/>
+                <w:tab w:val="left" w:pos="6412"/>
+                <w:tab w:val="left" w:pos="7328"/>
+                <w:tab w:val="left" w:pos="8244"/>
+                <w:tab w:val="left" w:pos="9160"/>
+                <w:tab w:val="left" w:pos="10076"/>
+                <w:tab w:val="left" w:pos="10992"/>
+                <w:tab w:val="left" w:pos="11908"/>
+                <w:tab w:val="left" w:pos="12824"/>
+                <w:tab w:val="left" w:pos="13740"/>
+                <w:tab w:val="left" w:pos="14656"/>
+              </w:tabs>
+              <w:spacing w:after="0" w:line="240" w:lineRule="auto"/>
+              <w:textAlignment w:val="baseline"/>
+              <w:rPr>
+                <w:rFonts w:ascii="Times New Roman" w:hAnsi="Times New Roman" w:cs="Times New Roman"/>
+                <w:sz w:val="24"/>
+                <w:szCs w:val="24"/>
+              </w:rPr>
+            </w:pPr>
+            <w:proofErr w:type="spellStart"/>
+            <w:proofErr w:type="gramStart"/>
+            <w:r>
+              <w:rPr>
+                <w:rFonts w:ascii="Times New Roman" w:hAnsi="Times New Roman" w:cs="Times New Roman"/>
+                <w:sz w:val="24"/>
+                <w:szCs w:val="24"/>
+              </w:rPr>
+              <w:t>auth_app.run</w:t>
+            </w:r>
+            <w:proofErr w:type="spellEnd"/>
+            <w:r>
+              <w:rPr>
+                <w:rFonts w:ascii="Times New Roman" w:hAnsi="Times New Roman" w:cs="Times New Roman"/>
+                <w:sz w:val="24"/>
+                <w:szCs w:val="24"/>
+              </w:rPr>
+              <w:t>(</w:t>
+            </w:r>
+            <w:proofErr w:type="gramEnd"/>
+            <w:r>
+              <w:rPr>
+                <w:rFonts w:ascii="Times New Roman" w:hAnsi="Times New Roman" w:cs="Times New Roman"/>
+                <w:sz w:val="24"/>
+                <w:szCs w:val="24"/>
+              </w:rPr>
+              <w:t>)</w:t>
+            </w:r>
+          </w:p>
+          <w:p>
+            <w:pPr>
+              <w:tabs>
+                <w:tab w:val="left" w:pos="916"/>
+                <w:tab w:val="left" w:pos="1832"/>
+                <w:tab w:val="left" w:pos="2748"/>
+                <w:tab w:val="left" w:pos="3664"/>
+                <w:tab w:val="left" w:pos="4580"/>
+                <w:tab w:val="left" w:pos="5496"/>
+                <w:tab w:val="left" w:pos="6412"/>
+                <w:tab w:val="left" w:pos="7328"/>
+                <w:tab w:val="left" w:pos="8244"/>
+                <w:tab w:val="left" w:pos="9160"/>
+                <w:tab w:val="left" w:pos="10076"/>
+                <w:tab w:val="left" w:pos="10992"/>
+                <w:tab w:val="left" w:pos="11908"/>
+                <w:tab w:val="left" w:pos="12824"/>
+                <w:tab w:val="left" w:pos="13740"/>
+                <w:tab w:val="left" w:pos="14656"/>
+              </w:tabs>
+              <w:spacing w:after="0" w:line="240" w:lineRule="auto"/>
+              <w:textAlignment w:val="baseline"/>
+              <w:rPr>
+                <w:rFonts w:ascii="Times New Roman" w:hAnsi="Times New Roman" w:cs="Times New Roman"/>
+                <w:sz w:val="24"/>
+                <w:szCs w:val="24"/>
+              </w:rPr>
+            </w:pPr>
+            <w:proofErr w:type="spellStart"/>
+            <w:proofErr w:type="gramStart"/>
+            <w:r>
+              <w:rPr>
+                <w:rFonts w:ascii="Times New Roman" w:hAnsi="Times New Roman" w:cs="Times New Roman"/>
+                <w:sz w:val="24"/>
+                <w:szCs w:val="24"/>
+              </w:rPr>
+              <w:t>posts_app.run</w:t>
+            </w:r>
+            <w:proofErr w:type="spellEnd"/>
+            <w:r>
+              <w:rPr>
+                <w:rFonts w:ascii="Times New Roman" w:hAnsi="Times New Roman" w:cs="Times New Roman"/>
+                <w:sz w:val="24"/>
+                <w:szCs w:val="24"/>
+              </w:rPr>
+              <w:t>(</w:t>
+            </w:r>
+            <w:proofErr w:type="gramEnd"/>
+            <w:r>
+              <w:rPr>
+                <w:rFonts w:ascii="Times New Roman" w:hAnsi="Times New Roman" w:cs="Times New Roman"/>
+                <w:sz w:val="24"/>
+                <w:szCs w:val="24"/>
+              </w:rPr>
+              <w:t>)</w:t>
+            </w:r>
+          </w:p>
+          <w:p>
+            <w:pPr>
+              <w:tabs>
+                <w:tab w:val="left" w:pos="916"/>
+                <w:tab w:val="left" w:pos="1832"/>
+                <w:tab w:val="left" w:pos="2748"/>
+                <w:tab w:val="left" w:pos="3664"/>
+                <w:tab w:val="left" w:pos="4580"/>
+                <w:tab w:val="left" w:pos="5496"/>
+                <w:tab w:val="left" w:pos="6412"/>
+                <w:tab w:val="left" w:pos="7328"/>
+                <w:tab w:val="left" w:pos="8244"/>
+                <w:tab w:val="left" w:pos="9160"/>
+                <w:tab w:val="left" w:pos="10076"/>
+                <w:tab w:val="left" w:pos="10992"/>
+                <w:tab w:val="left" w:pos="11908"/>
+                <w:tab w:val="left" w:pos="12824"/>
+                <w:tab w:val="left" w:pos="13740"/>
+                <w:tab w:val="left" w:pos="14656"/>
+              </w:tabs>
+              <w:spacing w:after="0" w:line="240" w:lineRule="auto"/>
+              <w:textAlignment w:val="baseline"/>
+              <w:rPr>
+                <w:rFonts w:ascii="Times New Roman" w:hAnsi="Times New Roman" w:cs="Times New Roman"/>
+                <w:sz w:val="24"/>
+                <w:szCs w:val="24"/>
+              </w:rPr>
+            </w:pPr>
+          </w:p>
+          <w:p>
+            <w:pPr>
+              <w:tabs>
+                <w:tab w:val="left" w:pos="916"/>
+                <w:tab w:val="left" w:pos="1832"/>
+                <w:tab w:val="left" w:pos="2748"/>
+                <w:tab w:val="left" w:pos="3664"/>
+                <w:tab w:val="left" w:pos="4580"/>
+                <w:tab w:val="left" w:pos="5496"/>
+                <w:tab w:val="left" w:pos="6412"/>
+                <w:tab w:val="left" w:pos="7328"/>
+                <w:tab w:val="left" w:pos="8244"/>
+                <w:tab w:val="left" w:pos="9160"/>
+                <w:tab w:val="left" w:pos="10076"/>
+                <w:tab w:val="left" w:pos="10992"/>
+                <w:tab w:val="left" w:pos="11908"/>
+                <w:tab w:val="left" w:pos="12824"/>
+                <w:tab w:val="left" w:pos="13740"/>
+                <w:tab w:val="left" w:pos="14656"/>
+              </w:tabs>
+              <w:spacing w:after="0" w:line="240" w:lineRule="auto"/>
+              <w:textAlignment w:val="baseline"/>
+              <w:rPr>
+                <w:rFonts w:ascii="Times New Roman" w:hAnsi="Times New Roman" w:cs="Times New Roman"/>
+                <w:sz w:val="24"/>
+                <w:szCs w:val="24"/>
+              </w:rPr>
+            </w:pPr>
+            <w:r>
+              <w:rPr>
+                <w:rFonts w:ascii="Times New Roman" w:hAnsi="Times New Roman" w:cs="Times New Roman"/>
+                <w:sz w:val="24"/>
+                <w:szCs w:val="24"/>
+              </w:rPr>
+              <w:t>from flask import Flask</w:t>
+            </w:r>
+          </w:p>
+          <w:p>
+            <w:pPr>
+              <w:tabs>
+                <w:tab w:val="left" w:pos="916"/>
+                <w:tab w:val="left" w:pos="1832"/>
+                <w:tab w:val="left" w:pos="2748"/>
+                <w:tab w:val="left" w:pos="3664"/>
+                <w:tab w:val="left" w:pos="4580"/>
+                <w:tab w:val="left" w:pos="5496"/>
+                <w:tab w:val="left" w:pos="6412"/>
+                <w:tab w:val="left" w:pos="7328"/>
+                <w:tab w:val="left" w:pos="8244"/>
+                <w:tab w:val="left" w:pos="9160"/>
+                <w:tab w:val="left" w:pos="10076"/>
+                <w:tab w:val="left" w:pos="10992"/>
+                <w:tab w:val="left" w:pos="11908"/>
+                <w:tab w:val="left" w:pos="12824"/>
+                <w:tab w:val="left" w:pos="13740"/>
+                <w:tab w:val="left" w:pos="14656"/>
+              </w:tabs>
+              <w:spacing w:after="0" w:line="240" w:lineRule="auto"/>
+              <w:textAlignment w:val="baseline"/>
+              <w:rPr>
+                <w:rFonts w:ascii="Times New Roman" w:hAnsi="Times New Roman" w:cs="Times New Roman"/>
+                <w:sz w:val="24"/>
+                <w:szCs w:val="24"/>
+              </w:rPr>
+            </w:pPr>
+            <w:proofErr w:type="spellStart"/>
+            <w:r>
+              <w:rPr>
+                <w:rFonts w:ascii="Times New Roman" w:hAnsi="Times New Roman" w:cs="Times New Roman"/>
+                <w:sz w:val="24"/>
+                <w:szCs w:val="24"/>
+              </w:rPr>
+              <w:t>auth_app</w:t>
+            </w:r>
+            <w:proofErr w:type="spellEnd"/>
+            <w:r>
+              <w:rPr>
+                <w:rFonts w:ascii="Times New Roman" w:hAnsi="Times New Roman" w:cs="Times New Roman"/>
+                <w:sz w:val="24"/>
+                <w:szCs w:val="24"/>
+              </w:rPr>
+              <w:t xml:space="preserve"> = Flask(__name__)</w:t>
+            </w:r>
+          </w:p>
+          <w:p>
+            <w:pPr>
+              <w:tabs>
+                <w:tab w:val="left" w:pos="916"/>
+                <w:tab w:val="left" w:pos="1832"/>
+                <w:tab w:val="left" w:pos="2748"/>
+                <w:tab w:val="left" w:pos="3664"/>
+                <w:tab w:val="left" w:pos="4580"/>
+                <w:tab w:val="left" w:pos="5496"/>
+                <w:tab w:val="left" w:pos="6412"/>
+                <w:tab w:val="left" w:pos="7328"/>
+                <w:tab w:val="left" w:pos="8244"/>
+                <w:tab w:val="left" w:pos="9160"/>
+                <w:tab w:val="left" w:pos="10076"/>
+                <w:tab w:val="left" w:pos="10992"/>
+                <w:tab w:val="left" w:pos="11908"/>
+                <w:tab w:val="left" w:pos="12824"/>
+                <w:tab w:val="left" w:pos="13740"/>
+                <w:tab w:val="left" w:pos="14656"/>
+              </w:tabs>
+              <w:spacing w:after="0" w:line="240" w:lineRule="auto"/>
+              <w:textAlignment w:val="baseline"/>
+              <w:rPr>
+                <w:rFonts w:ascii="Times New Roman" w:hAnsi="Times New Roman" w:cs="Times New Roman"/>
+                <w:sz w:val="24"/>
+                <w:szCs w:val="24"/>
+              </w:rPr>
+            </w:pPr>
+            <w:r>
+              <w:rPr>
+                <w:rFonts w:ascii="Times New Roman" w:hAnsi="Times New Roman" w:cs="Times New Roman"/>
+                <w:sz w:val="24"/>
+                <w:szCs w:val="24"/>
+              </w:rPr>
+              <w:t xml:space="preserve">import </w:t>
+            </w:r>
+            <w:proofErr w:type="spellStart"/>
+            <w:proofErr w:type="gramStart"/>
+            <w:r>
+              <w:rPr>
+                <w:rFonts w:ascii="Times New Roman" w:hAnsi="Times New Roman" w:cs="Times New Roman"/>
+                <w:sz w:val="24"/>
+                <w:szCs w:val="24"/>
+              </w:rPr>
+              <w:t>auth.views</w:t>
+            </w:r>
+            <w:proofErr w:type="spellEnd"/>
+            <w:proofErr w:type="gramEnd"/>
+          </w:p>
+          <w:p>
+            <w:pPr>
+              <w:tabs>
+                <w:tab w:val="left" w:pos="916"/>
+                <w:tab w:val="left" w:pos="1832"/>
+                <w:tab w:val="left" w:pos="2748"/>
+                <w:tab w:val="left" w:pos="3664"/>
+                <w:tab w:val="left" w:pos="4580"/>
+                <w:tab w:val="left" w:pos="5496"/>
+                <w:tab w:val="left" w:pos="6412"/>
+                <w:tab w:val="left" w:pos="7328"/>
+                <w:tab w:val="left" w:pos="8244"/>
+                <w:tab w:val="left" w:pos="9160"/>
+                <w:tab w:val="left" w:pos="10076"/>
+                <w:tab w:val="left" w:pos="10992"/>
+                <w:tab w:val="left" w:pos="11908"/>
+                <w:tab w:val="left" w:pos="12824"/>
+                <w:tab w:val="left" w:pos="13740"/>
+                <w:tab w:val="left" w:pos="14656"/>
+              </w:tabs>
+              <w:spacing w:after="0" w:line="240" w:lineRule="auto"/>
+              <w:textAlignment w:val="baseline"/>
+              <w:rPr>
+                <w:rFonts w:ascii="Times New Roman" w:hAnsi="Times New Roman" w:cs="Times New Roman"/>
+                <w:sz w:val="24"/>
+                <w:szCs w:val="24"/>
+              </w:rPr>
+            </w:pPr>
           </w:p>
         </w:tc>
       </w:tr>
     </w:tbl>
     <w:p>
       <w:pPr>
-        <w:rPr>
-          <w:rFonts w:ascii="Times New Roman" w:hAnsi="Times New Roman" w:cs="Times New Roman"/>
-          <w:sz w:val="24"/>
-          <w:szCs w:val="24"/>
-        </w:rPr>
-      </w:pPr>
-      <w:r>
-        <w:rPr>
-          <w:rFonts w:ascii="Times New Roman" w:hAnsi="Times New Roman" w:cs="Times New Roman"/>
-          <w:sz w:val="24"/>
-          <w:szCs w:val="24"/>
-        </w:rPr>
-        <w:t>n=int(input())</w:t>
-      </w:r>
-    </w:p>
-    <w:p>
-      <w:pPr>
-        <w:rPr>
-          <w:rFonts w:ascii="Times New Roman" w:hAnsi="Times New Roman" w:cs="Times New Roman"/>
-          <w:sz w:val="24"/>
-          <w:szCs w:val="24"/>
-        </w:rPr>
-      </w:pPr>
-      <w:r>
-        <w:rPr>
-          <w:rFonts w:ascii="Times New Roman" w:hAnsi="Times New Roman" w:cs="Times New Roman"/>
-          <w:sz w:val="24"/>
-          <w:szCs w:val="24"/>
-        </w:rPr>
-        <w:t>d=dict()</w:t>
-      </w:r>
-    </w:p>
-    <w:p>
-      <w:pPr>
-        <w:rPr>
-          <w:rFonts w:ascii="Times New Roman" w:hAnsi="Times New Roman" w:cs="Times New Roman"/>
-          <w:sz w:val="24"/>
-          <w:szCs w:val="24"/>
-        </w:rPr>
-      </w:pPr>
-      <w:r>
-        <w:rPr>
-          <w:rFonts w:ascii="Times New Roman" w:hAnsi="Times New Roman" w:cs="Times New Roman"/>
-          <w:sz w:val="24"/>
-          <w:szCs w:val="24"/>
-        </w:rPr>
-        <w:t>for i in range(1,n+1):</w:t>
-      </w:r>
-    </w:p>
-    <w:p>
-      <w:pPr>
-        <w:rPr>
-          <w:rFonts w:ascii="Times New Roman" w:hAnsi="Times New Roman" w:cs="Times New Roman"/>
-          <w:sz w:val="24"/>
-          <w:szCs w:val="24"/>
-        </w:rPr>
-      </w:pPr>
-      <w:r>
-        <w:rPr>
-          <w:rFonts w:ascii="Times New Roman" w:hAnsi="Times New Roman" w:cs="Times New Roman"/>
-          <w:sz w:val="24"/>
-          <w:szCs w:val="24"/>
-        </w:rPr>
-        <w:t xml:space="preserve">    d[i]=i*i</w:t>
-      </w:r>
-    </w:p>
-    <w:p>
-      <w:pPr>
-        <w:rPr>
-          <w:rFonts w:ascii="Times New Roman" w:hAnsi="Times New Roman" w:cs="Times New Roman"/>
-          <w:sz w:val="24"/>
-          <w:szCs w:val="24"/>
-        </w:rPr>
-      </w:pPr>
-      <w:r>
-        <w:rPr>
-          <w:rFonts w:ascii="Times New Roman" w:hAnsi="Times New Roman" w:cs="Times New Roman"/>
-          <w:sz w:val="24"/>
-          <w:szCs w:val="24"/>
-        </w:rPr>
-        <w:t>print (d)</w:t>
-      </w:r>
-    </w:p>
-    <w:p>
-      <w:pPr>
+        <w:spacing w:after="0"/>
+        <w:jc w:val="both"/>
+        <w:rPr>
+          <w:rFonts w:ascii="Times New Roman" w:hAnsi="Times New Roman" w:cs="Times New Roman"/>
+          <w:sz w:val="24"/>
+          <w:szCs w:val="24"/>
+        </w:rPr>
+      </w:pPr>
+      <w:r>
+        <w:rPr>
+          <w:rFonts w:ascii="Times New Roman" w:hAnsi="Times New Roman" w:cs="Times New Roman"/>
+          <w:b/>
+          <w:bCs/>
+          <w:sz w:val="24"/>
+          <w:szCs w:val="24"/>
+          <w:u w:val="single"/>
+        </w:rPr>
+        <w:t>App.py</w:t>
+      </w:r>
+    </w:p>
+    <w:p>
+      <w:pPr>
+        <w:spacing w:after="0"/>
+        <w:jc w:val="both"/>
+        <w:rPr>
+          <w:rFonts w:ascii="Times New Roman" w:hAnsi="Times New Roman" w:cs="Times New Roman"/>
+          <w:sz w:val="24"/>
+          <w:szCs w:val="24"/>
+        </w:rPr>
+      </w:pPr>
+      <w:r>
+        <w:rPr>
+          <w:rFonts w:ascii="Times New Roman" w:hAnsi="Times New Roman" w:cs="Times New Roman"/>
+          <w:b/>
+          <w:bCs/>
+          <w:sz w:val="24"/>
+          <w:szCs w:val="24"/>
+        </w:rPr>
+        <w:t>from</w:t>
+      </w:r>
+      <w:r>
+        <w:rPr>
+          <w:rFonts w:ascii="Times New Roman" w:hAnsi="Times New Roman" w:cs="Times New Roman"/>
+          <w:sz w:val="24"/>
+          <w:szCs w:val="24"/>
+        </w:rPr>
+        <w:t xml:space="preserve"> flask </w:t>
+      </w:r>
+      <w:r>
+        <w:rPr>
+          <w:rFonts w:ascii="Times New Roman" w:hAnsi="Times New Roman" w:cs="Times New Roman"/>
+          <w:b/>
+          <w:bCs/>
+          <w:sz w:val="24"/>
+          <w:szCs w:val="24"/>
+        </w:rPr>
+        <w:t>import</w:t>
+      </w:r>
+      <w:r>
+        <w:rPr>
+          <w:rFonts w:ascii="Times New Roman" w:hAnsi="Times New Roman" w:cs="Times New Roman"/>
+          <w:sz w:val="24"/>
+          <w:szCs w:val="24"/>
+        </w:rPr>
+        <w:t xml:space="preserve"> Flask, </w:t>
+      </w:r>
+      <w:proofErr w:type="spellStart"/>
+      <w:r>
+        <w:rPr>
+          <w:rFonts w:ascii="Times New Roman" w:hAnsi="Times New Roman" w:cs="Times New Roman"/>
+          <w:sz w:val="24"/>
+          <w:szCs w:val="24"/>
+        </w:rPr>
+        <w:t>render_template</w:t>
+      </w:r>
+      <w:proofErr w:type="spellEnd"/>
+      <w:r>
+        <w:rPr>
+          <w:rFonts w:ascii="Times New Roman" w:hAnsi="Times New Roman" w:cs="Times New Roman"/>
+          <w:sz w:val="24"/>
+          <w:szCs w:val="24"/>
+        </w:rPr>
+        <w:t>, request</w:t>
+      </w:r>
+    </w:p>
+    <w:p>
+      <w:pPr>
+        <w:spacing w:after="0"/>
+        <w:jc w:val="both"/>
+        <w:rPr>
+          <w:rFonts w:ascii="Times New Roman" w:hAnsi="Times New Roman" w:cs="Times New Roman"/>
+          <w:sz w:val="24"/>
+          <w:szCs w:val="24"/>
+        </w:rPr>
+      </w:pPr>
+      <w:r>
+        <w:rPr>
+          <w:rFonts w:ascii="Times New Roman" w:hAnsi="Times New Roman" w:cs="Times New Roman"/>
+          <w:sz w:val="24"/>
+          <w:szCs w:val="24"/>
+        </w:rPr>
+        <w:t>app = Flask(__name__)</w:t>
+      </w:r>
+    </w:p>
+    <w:p>
+      <w:pPr>
+        <w:spacing w:after="0"/>
+        <w:jc w:val="both"/>
+        <w:rPr>
+          <w:rFonts w:ascii="Times New Roman" w:hAnsi="Times New Roman" w:cs="Times New Roman"/>
+          <w:sz w:val="24"/>
+          <w:szCs w:val="24"/>
+        </w:rPr>
+      </w:pPr>
+    </w:p>
+    <w:p>
+      <w:pPr>
+        <w:spacing w:after="0"/>
+        <w:jc w:val="both"/>
+        <w:rPr>
+          <w:rFonts w:ascii="Times New Roman" w:hAnsi="Times New Roman" w:cs="Times New Roman"/>
+          <w:sz w:val="24"/>
+          <w:szCs w:val="24"/>
+        </w:rPr>
+      </w:pPr>
+      <w:r>
+        <w:rPr>
+          <w:rFonts w:ascii="Times New Roman" w:hAnsi="Times New Roman" w:cs="Times New Roman"/>
+          <w:sz w:val="24"/>
+          <w:szCs w:val="24"/>
+        </w:rPr>
+        <w:t>@</w:t>
+      </w:r>
+      <w:proofErr w:type="gramStart"/>
+      <w:r>
+        <w:rPr>
+          <w:rFonts w:ascii="Times New Roman" w:hAnsi="Times New Roman" w:cs="Times New Roman"/>
+          <w:sz w:val="24"/>
+          <w:szCs w:val="24"/>
+        </w:rPr>
+        <w:t>app.route</w:t>
+      </w:r>
+      <w:proofErr w:type="gramEnd"/>
+      <w:r>
+        <w:rPr>
+          <w:rFonts w:ascii="Times New Roman" w:hAnsi="Times New Roman" w:cs="Times New Roman"/>
+          <w:sz w:val="24"/>
+          <w:szCs w:val="24"/>
+        </w:rPr>
+        <w:t>('/')</w:t>
+      </w:r>
+    </w:p>
+    <w:p>
+      <w:pPr>
+        <w:spacing w:after="0"/>
+        <w:jc w:val="both"/>
+        <w:rPr>
+          <w:rFonts w:ascii="Times New Roman" w:hAnsi="Times New Roman" w:cs="Times New Roman"/>
+          <w:sz w:val="24"/>
+          <w:szCs w:val="24"/>
+        </w:rPr>
+      </w:pPr>
+      <w:r>
+        <w:rPr>
+          <w:rFonts w:ascii="Times New Roman" w:hAnsi="Times New Roman" w:cs="Times New Roman"/>
+          <w:sz w:val="24"/>
+          <w:szCs w:val="24"/>
+        </w:rPr>
+        <w:t>@</w:t>
+      </w:r>
+      <w:proofErr w:type="gramStart"/>
+      <w:r>
+        <w:rPr>
+          <w:rFonts w:ascii="Times New Roman" w:hAnsi="Times New Roman" w:cs="Times New Roman"/>
+          <w:sz w:val="24"/>
+          <w:szCs w:val="24"/>
+        </w:rPr>
+        <w:t>app.route</w:t>
+      </w:r>
+      <w:proofErr w:type="gramEnd"/>
+      <w:r>
+        <w:rPr>
+          <w:rFonts w:ascii="Times New Roman" w:hAnsi="Times New Roman" w:cs="Times New Roman"/>
+          <w:sz w:val="24"/>
+          <w:szCs w:val="24"/>
+        </w:rPr>
+        <w:t>('/register')</w:t>
+      </w:r>
+    </w:p>
+    <w:p>
+      <w:pPr>
+        <w:spacing w:after="0"/>
+        <w:jc w:val="both"/>
+        <w:rPr>
+          <w:rFonts w:ascii="Times New Roman" w:hAnsi="Times New Roman" w:cs="Times New Roman"/>
+          <w:sz w:val="24"/>
+          <w:szCs w:val="24"/>
+        </w:rPr>
+      </w:pPr>
+      <w:r>
+        <w:rPr>
+          <w:rFonts w:ascii="Times New Roman" w:hAnsi="Times New Roman" w:cs="Times New Roman"/>
+          <w:b/>
+          <w:bCs/>
+          <w:sz w:val="24"/>
+          <w:szCs w:val="24"/>
+        </w:rPr>
+        <w:t>def</w:t>
+      </w:r>
+      <w:r>
+        <w:rPr>
+          <w:rFonts w:ascii="Times New Roman" w:hAnsi="Times New Roman" w:cs="Times New Roman"/>
+          <w:sz w:val="24"/>
+          <w:szCs w:val="24"/>
+        </w:rPr>
+        <w:t xml:space="preserve"> </w:t>
+      </w:r>
+      <w:proofErr w:type="gramStart"/>
+      <w:r>
+        <w:rPr>
+          <w:rFonts w:ascii="Times New Roman" w:hAnsi="Times New Roman" w:cs="Times New Roman"/>
+          <w:sz w:val="24"/>
+          <w:szCs w:val="24"/>
+        </w:rPr>
+        <w:t>homepage(</w:t>
+      </w:r>
+      <w:proofErr w:type="gramEnd"/>
+      <w:r>
+        <w:rPr>
+          <w:rFonts w:ascii="Times New Roman" w:hAnsi="Times New Roman" w:cs="Times New Roman"/>
+          <w:sz w:val="24"/>
+          <w:szCs w:val="24"/>
+        </w:rPr>
+        <w:t>):</w:t>
+      </w:r>
+    </w:p>
+    <w:p>
+      <w:pPr>
+        <w:spacing w:after="0"/>
+        <w:jc w:val="both"/>
+        <w:rPr>
+          <w:rFonts w:ascii="Times New Roman" w:hAnsi="Times New Roman" w:cs="Times New Roman"/>
+          <w:sz w:val="24"/>
+          <w:szCs w:val="24"/>
+        </w:rPr>
+      </w:pPr>
+      <w:r>
+        <w:rPr>
+          <w:rFonts w:ascii="Times New Roman" w:hAnsi="Times New Roman" w:cs="Times New Roman"/>
+          <w:sz w:val="24"/>
+          <w:szCs w:val="24"/>
+        </w:rPr>
+        <w:t xml:space="preserve">    </w:t>
+      </w:r>
+      <w:r>
+        <w:rPr>
+          <w:rFonts w:ascii="Times New Roman" w:hAnsi="Times New Roman" w:cs="Times New Roman"/>
+          <w:b/>
+          <w:bCs/>
+          <w:sz w:val="24"/>
+          <w:szCs w:val="24"/>
+        </w:rPr>
+        <w:t>return</w:t>
+      </w:r>
+      <w:r>
+        <w:rPr>
+          <w:rFonts w:ascii="Times New Roman" w:hAnsi="Times New Roman" w:cs="Times New Roman"/>
+          <w:sz w:val="24"/>
+          <w:szCs w:val="24"/>
+        </w:rPr>
+        <w:t xml:space="preserve"> </w:t>
+      </w:r>
+      <w:proofErr w:type="spellStart"/>
+      <w:r>
+        <w:rPr>
+          <w:rFonts w:ascii="Times New Roman" w:hAnsi="Times New Roman" w:cs="Times New Roman"/>
+          <w:sz w:val="24"/>
+          <w:szCs w:val="24"/>
+        </w:rPr>
+        <w:t>render_template</w:t>
+      </w:r>
+      <w:proofErr w:type="spellEnd"/>
+      <w:r>
+        <w:rPr>
+          <w:rFonts w:ascii="Times New Roman" w:hAnsi="Times New Roman" w:cs="Times New Roman"/>
+          <w:sz w:val="24"/>
+          <w:szCs w:val="24"/>
+        </w:rPr>
+        <w:t>('register.html')</w:t>
+      </w:r>
+    </w:p>
+    <w:p>
+      <w:pPr>
+        <w:spacing w:after="0"/>
+        <w:jc w:val="both"/>
+        <w:rPr>
+          <w:rFonts w:ascii="Times New Roman" w:hAnsi="Times New Roman" w:cs="Times New Roman"/>
+          <w:sz w:val="24"/>
+          <w:szCs w:val="24"/>
+        </w:rPr>
+      </w:pPr>
+    </w:p>
+    <w:p>
+      <w:pPr>
+        <w:spacing w:after="0"/>
+        <w:jc w:val="both"/>
+        <w:rPr>
+          <w:rFonts w:ascii="Times New Roman" w:hAnsi="Times New Roman" w:cs="Times New Roman"/>
+          <w:sz w:val="24"/>
+          <w:szCs w:val="24"/>
+        </w:rPr>
+      </w:pPr>
+      <w:r>
+        <w:rPr>
+          <w:rFonts w:ascii="Times New Roman" w:hAnsi="Times New Roman" w:cs="Times New Roman"/>
+          <w:sz w:val="24"/>
+          <w:szCs w:val="24"/>
+        </w:rPr>
+        <w:t>@</w:t>
+      </w:r>
+      <w:proofErr w:type="gramStart"/>
+      <w:r>
+        <w:rPr>
+          <w:rFonts w:ascii="Times New Roman" w:hAnsi="Times New Roman" w:cs="Times New Roman"/>
+          <w:sz w:val="24"/>
+          <w:szCs w:val="24"/>
+        </w:rPr>
+        <w:t>app.route</w:t>
+      </w:r>
+      <w:proofErr w:type="gramEnd"/>
+      <w:r>
+        <w:rPr>
+          <w:rFonts w:ascii="Times New Roman" w:hAnsi="Times New Roman" w:cs="Times New Roman"/>
+          <w:sz w:val="24"/>
+          <w:szCs w:val="24"/>
+        </w:rPr>
+        <w:t>("/confim", methods=['POST', 'GET'])</w:t>
+      </w:r>
+    </w:p>
+    <w:p>
+      <w:pPr>
+        <w:spacing w:after="0"/>
+        <w:jc w:val="both"/>
+        <w:rPr>
+          <w:rFonts w:ascii="Times New Roman" w:hAnsi="Times New Roman" w:cs="Times New Roman"/>
+          <w:sz w:val="24"/>
+          <w:szCs w:val="24"/>
+        </w:rPr>
+      </w:pPr>
+      <w:r>
+        <w:rPr>
+          <w:rFonts w:ascii="Times New Roman" w:hAnsi="Times New Roman" w:cs="Times New Roman"/>
+          <w:b/>
+          <w:bCs/>
+          <w:sz w:val="24"/>
+          <w:szCs w:val="24"/>
+        </w:rPr>
+        <w:t>def</w:t>
+      </w:r>
+      <w:r>
+        <w:rPr>
+          <w:rFonts w:ascii="Times New Roman" w:hAnsi="Times New Roman" w:cs="Times New Roman"/>
+          <w:sz w:val="24"/>
+          <w:szCs w:val="24"/>
+        </w:rPr>
+        <w:t xml:space="preserve"> </w:t>
+      </w:r>
+      <w:proofErr w:type="gramStart"/>
+      <w:r>
+        <w:rPr>
+          <w:rFonts w:ascii="Times New Roman" w:hAnsi="Times New Roman" w:cs="Times New Roman"/>
+          <w:sz w:val="24"/>
+          <w:szCs w:val="24"/>
+        </w:rPr>
+        <w:t>register(</w:t>
+      </w:r>
+      <w:proofErr w:type="gramEnd"/>
+      <w:r>
+        <w:rPr>
+          <w:rFonts w:ascii="Times New Roman" w:hAnsi="Times New Roman" w:cs="Times New Roman"/>
+          <w:sz w:val="24"/>
+          <w:szCs w:val="24"/>
+        </w:rPr>
+        <w:t>):</w:t>
+      </w:r>
+    </w:p>
+    <w:p>
+      <w:pPr>
+        <w:spacing w:after="0"/>
+        <w:jc w:val="both"/>
+        <w:rPr>
+          <w:rFonts w:ascii="Times New Roman" w:hAnsi="Times New Roman" w:cs="Times New Roman"/>
+          <w:sz w:val="24"/>
+          <w:szCs w:val="24"/>
+        </w:rPr>
+      </w:pPr>
+      <w:r>
+        <w:rPr>
+          <w:rFonts w:ascii="Times New Roman" w:hAnsi="Times New Roman" w:cs="Times New Roman"/>
+          <w:sz w:val="24"/>
+          <w:szCs w:val="24"/>
+        </w:rPr>
+        <w:t xml:space="preserve">    </w:t>
+      </w:r>
+      <w:r>
+        <w:rPr>
+          <w:rFonts w:ascii="Times New Roman" w:hAnsi="Times New Roman" w:cs="Times New Roman"/>
+          <w:b/>
+          <w:bCs/>
+          <w:sz w:val="24"/>
+          <w:szCs w:val="24"/>
+        </w:rPr>
+        <w:t>if</w:t>
+      </w:r>
+      <w:r>
+        <w:rPr>
+          <w:rFonts w:ascii="Times New Roman" w:hAnsi="Times New Roman" w:cs="Times New Roman"/>
+          <w:sz w:val="24"/>
+          <w:szCs w:val="24"/>
+        </w:rPr>
+        <w:t xml:space="preserve"> </w:t>
+      </w:r>
+      <w:proofErr w:type="spellStart"/>
+      <w:proofErr w:type="gramStart"/>
+      <w:r>
+        <w:rPr>
+          <w:rFonts w:ascii="Times New Roman" w:hAnsi="Times New Roman" w:cs="Times New Roman"/>
+          <w:sz w:val="24"/>
+          <w:szCs w:val="24"/>
+        </w:rPr>
+        <w:t>request.method</w:t>
+      </w:r>
+      <w:proofErr w:type="spellEnd"/>
+      <w:proofErr w:type="gramEnd"/>
+      <w:r>
+        <w:rPr>
+          <w:rFonts w:ascii="Times New Roman" w:hAnsi="Times New Roman" w:cs="Times New Roman"/>
+          <w:sz w:val="24"/>
+          <w:szCs w:val="24"/>
+        </w:rPr>
+        <w:t xml:space="preserve"> == 'POST':</w:t>
+      </w:r>
+    </w:p>
+    <w:p>
+      <w:pPr>
+        <w:spacing w:after="0"/>
+        <w:jc w:val="both"/>
+        <w:rPr>
+          <w:rFonts w:ascii="Times New Roman" w:hAnsi="Times New Roman" w:cs="Times New Roman"/>
+          <w:sz w:val="24"/>
+          <w:szCs w:val="24"/>
+        </w:rPr>
+      </w:pPr>
+      <w:r>
+        <w:rPr>
+          <w:rFonts w:ascii="Times New Roman" w:hAnsi="Times New Roman" w:cs="Times New Roman"/>
+          <w:sz w:val="24"/>
+          <w:szCs w:val="24"/>
+        </w:rPr>
+        <w:t xml:space="preserve">        n = </w:t>
+      </w:r>
+      <w:proofErr w:type="spellStart"/>
+      <w:r>
+        <w:rPr>
+          <w:rFonts w:ascii="Times New Roman" w:hAnsi="Times New Roman" w:cs="Times New Roman"/>
+          <w:sz w:val="24"/>
+          <w:szCs w:val="24"/>
+        </w:rPr>
+        <w:t>request.form.get</w:t>
+      </w:r>
+      <w:proofErr w:type="spellEnd"/>
+      <w:r>
+        <w:rPr>
+          <w:rFonts w:ascii="Times New Roman" w:hAnsi="Times New Roman" w:cs="Times New Roman"/>
+          <w:sz w:val="24"/>
+          <w:szCs w:val="24"/>
+        </w:rPr>
+        <w:t>('name')</w:t>
+      </w:r>
+    </w:p>
+    <w:p>
+      <w:pPr>
+        <w:spacing w:after="0"/>
+        <w:jc w:val="both"/>
+        <w:rPr>
+          <w:rFonts w:ascii="Times New Roman" w:hAnsi="Times New Roman" w:cs="Times New Roman"/>
+          <w:sz w:val="24"/>
+          <w:szCs w:val="24"/>
+        </w:rPr>
+      </w:pPr>
+      <w:r>
+        <w:rPr>
+          <w:rFonts w:ascii="Times New Roman" w:hAnsi="Times New Roman" w:cs="Times New Roman"/>
+          <w:sz w:val="24"/>
+          <w:szCs w:val="24"/>
+        </w:rPr>
+        <w:t xml:space="preserve">        a = </w:t>
+      </w:r>
+      <w:proofErr w:type="spellStart"/>
+      <w:r>
+        <w:rPr>
+          <w:rFonts w:ascii="Times New Roman" w:hAnsi="Times New Roman" w:cs="Times New Roman"/>
+          <w:sz w:val="24"/>
+          <w:szCs w:val="24"/>
+        </w:rPr>
+        <w:t>request.form.get</w:t>
+      </w:r>
+      <w:proofErr w:type="spellEnd"/>
+      <w:r>
+        <w:rPr>
+          <w:rFonts w:ascii="Times New Roman" w:hAnsi="Times New Roman" w:cs="Times New Roman"/>
+          <w:sz w:val="24"/>
+          <w:szCs w:val="24"/>
+        </w:rPr>
+        <w:t>('age')</w:t>
+      </w:r>
+    </w:p>
+    <w:p>
+      <w:pPr>
+        <w:spacing w:after="0"/>
+        <w:jc w:val="both"/>
+        <w:rPr>
+          <w:rFonts w:ascii="Times New Roman" w:hAnsi="Times New Roman" w:cs="Times New Roman"/>
+          <w:sz w:val="24"/>
+          <w:szCs w:val="24"/>
+        </w:rPr>
+      </w:pPr>
+      <w:r>
+        <w:rPr>
+          <w:rFonts w:ascii="Times New Roman" w:hAnsi="Times New Roman" w:cs="Times New Roman"/>
+          <w:sz w:val="24"/>
+          <w:szCs w:val="24"/>
+        </w:rPr>
+        <w:t xml:space="preserve">        c = </w:t>
+      </w:r>
+      <w:proofErr w:type="spellStart"/>
+      <w:r>
+        <w:rPr>
+          <w:rFonts w:ascii="Times New Roman" w:hAnsi="Times New Roman" w:cs="Times New Roman"/>
+          <w:sz w:val="24"/>
+          <w:szCs w:val="24"/>
+        </w:rPr>
+        <w:t>request.form.get</w:t>
+      </w:r>
+      <w:proofErr w:type="spellEnd"/>
+      <w:r>
+        <w:rPr>
+          <w:rFonts w:ascii="Times New Roman" w:hAnsi="Times New Roman" w:cs="Times New Roman"/>
+          <w:sz w:val="24"/>
+          <w:szCs w:val="24"/>
+        </w:rPr>
+        <w:t>('city')</w:t>
+      </w:r>
+    </w:p>
+    <w:p>
+      <w:pPr>
+        <w:spacing w:after="0"/>
+        <w:jc w:val="both"/>
+        <w:rPr>
+          <w:rFonts w:ascii="Times New Roman" w:hAnsi="Times New Roman" w:cs="Times New Roman"/>
+          <w:sz w:val="24"/>
+          <w:szCs w:val="24"/>
+        </w:rPr>
+      </w:pPr>
+      <w:r>
+        <w:rPr>
+          <w:rFonts w:ascii="Times New Roman" w:hAnsi="Times New Roman" w:cs="Times New Roman"/>
+          <w:sz w:val="24"/>
+          <w:szCs w:val="24"/>
+        </w:rPr>
+        <w:lastRenderedPageBreak/>
+        <w:t xml:space="preserve">        </w:t>
+      </w:r>
+      <w:proofErr w:type="gramStart"/>
+      <w:r>
+        <w:rPr>
+          <w:rFonts w:ascii="Times New Roman" w:hAnsi="Times New Roman" w:cs="Times New Roman"/>
+          <w:b/>
+          <w:bCs/>
+          <w:sz w:val="24"/>
+          <w:szCs w:val="24"/>
+        </w:rPr>
+        <w:t>return</w:t>
+      </w:r>
+      <w:r>
+        <w:rPr>
+          <w:rFonts w:ascii="Times New Roman" w:hAnsi="Times New Roman" w:cs="Times New Roman"/>
+          <w:sz w:val="24"/>
+          <w:szCs w:val="24"/>
+        </w:rPr>
+        <w:t xml:space="preserve">  </w:t>
+      </w:r>
+      <w:proofErr w:type="spellStart"/>
+      <w:r>
+        <w:rPr>
+          <w:rFonts w:ascii="Times New Roman" w:hAnsi="Times New Roman" w:cs="Times New Roman"/>
+          <w:sz w:val="24"/>
+          <w:szCs w:val="24"/>
+        </w:rPr>
+        <w:t>render</w:t>
+      </w:r>
+      <w:proofErr w:type="gramEnd"/>
+      <w:r>
+        <w:rPr>
+          <w:rFonts w:ascii="Times New Roman" w:hAnsi="Times New Roman" w:cs="Times New Roman"/>
+          <w:sz w:val="24"/>
+          <w:szCs w:val="24"/>
+        </w:rPr>
+        <w:t>_template</w:t>
+      </w:r>
+      <w:proofErr w:type="spellEnd"/>
+      <w:r>
+        <w:rPr>
+          <w:rFonts w:ascii="Times New Roman" w:hAnsi="Times New Roman" w:cs="Times New Roman"/>
+          <w:sz w:val="24"/>
+          <w:szCs w:val="24"/>
+        </w:rPr>
+        <w:t>('</w:t>
+      </w:r>
+      <w:proofErr w:type="spellStart"/>
+      <w:r>
+        <w:rPr>
+          <w:rFonts w:ascii="Times New Roman" w:hAnsi="Times New Roman" w:cs="Times New Roman"/>
+          <w:sz w:val="24"/>
+          <w:szCs w:val="24"/>
+        </w:rPr>
+        <w:t>confirm.html',name</w:t>
+      </w:r>
+      <w:proofErr w:type="spellEnd"/>
+      <w:r>
+        <w:rPr>
+          <w:rFonts w:ascii="Times New Roman" w:hAnsi="Times New Roman" w:cs="Times New Roman"/>
+          <w:sz w:val="24"/>
+          <w:szCs w:val="24"/>
+        </w:rPr>
+        <w:t>=</w:t>
+      </w:r>
+      <w:proofErr w:type="spellStart"/>
+      <w:r>
+        <w:rPr>
+          <w:rFonts w:ascii="Times New Roman" w:hAnsi="Times New Roman" w:cs="Times New Roman"/>
+          <w:sz w:val="24"/>
+          <w:szCs w:val="24"/>
+        </w:rPr>
+        <w:t>n,age</w:t>
+      </w:r>
+      <w:proofErr w:type="spellEnd"/>
+      <w:r>
+        <w:rPr>
+          <w:rFonts w:ascii="Times New Roman" w:hAnsi="Times New Roman" w:cs="Times New Roman"/>
+          <w:sz w:val="24"/>
+          <w:szCs w:val="24"/>
+        </w:rPr>
+        <w:t>=</w:t>
+      </w:r>
+      <w:proofErr w:type="spellStart"/>
+      <w:r>
+        <w:rPr>
+          <w:rFonts w:ascii="Times New Roman" w:hAnsi="Times New Roman" w:cs="Times New Roman"/>
+          <w:sz w:val="24"/>
+          <w:szCs w:val="24"/>
+        </w:rPr>
+        <w:t>a,city</w:t>
+      </w:r>
+      <w:proofErr w:type="spellEnd"/>
+      <w:r>
+        <w:rPr>
+          <w:rFonts w:ascii="Times New Roman" w:hAnsi="Times New Roman" w:cs="Times New Roman"/>
+          <w:sz w:val="24"/>
+          <w:szCs w:val="24"/>
+        </w:rPr>
+        <w:t>=c)</w:t>
+      </w:r>
+    </w:p>
+    <w:p>
+      <w:pPr>
+        <w:spacing w:after="0"/>
+        <w:jc w:val="both"/>
+        <w:rPr>
+          <w:rFonts w:ascii="Times New Roman" w:hAnsi="Times New Roman" w:cs="Times New Roman"/>
+          <w:sz w:val="24"/>
+          <w:szCs w:val="24"/>
+        </w:rPr>
+      </w:pPr>
+    </w:p>
+    <w:p>
+      <w:pPr>
+        <w:spacing w:after="0"/>
+        <w:jc w:val="both"/>
+        <w:rPr>
+          <w:rFonts w:ascii="Times New Roman" w:hAnsi="Times New Roman" w:cs="Times New Roman"/>
+          <w:sz w:val="24"/>
+          <w:szCs w:val="24"/>
+        </w:rPr>
+      </w:pPr>
+      <w:r>
+        <w:rPr>
+          <w:rFonts w:ascii="Times New Roman" w:hAnsi="Times New Roman" w:cs="Times New Roman"/>
+          <w:b/>
+          <w:bCs/>
+          <w:sz w:val="24"/>
+          <w:szCs w:val="24"/>
+        </w:rPr>
+        <w:t>if</w:t>
+      </w:r>
+      <w:r>
+        <w:rPr>
+          <w:rFonts w:ascii="Times New Roman" w:hAnsi="Times New Roman" w:cs="Times New Roman"/>
+          <w:sz w:val="24"/>
+          <w:szCs w:val="24"/>
+        </w:rPr>
+        <w:t xml:space="preserve"> __name__ == "__main__":</w:t>
+      </w:r>
+    </w:p>
+    <w:p>
+      <w:pPr>
+        <w:spacing w:after="0"/>
+        <w:jc w:val="both"/>
+        <w:rPr>
+          <w:rFonts w:ascii="Times New Roman" w:hAnsi="Times New Roman" w:cs="Times New Roman"/>
+          <w:sz w:val="24"/>
+          <w:szCs w:val="24"/>
+        </w:rPr>
+      </w:pPr>
+      <w:r>
+        <w:rPr>
+          <w:rFonts w:ascii="Times New Roman" w:hAnsi="Times New Roman" w:cs="Times New Roman"/>
+          <w:sz w:val="24"/>
+          <w:szCs w:val="24"/>
+        </w:rPr>
+        <w:t xml:space="preserve">    </w:t>
+      </w:r>
+      <w:proofErr w:type="spellStart"/>
+      <w:r>
+        <w:rPr>
+          <w:rFonts w:ascii="Times New Roman" w:hAnsi="Times New Roman" w:cs="Times New Roman"/>
+          <w:sz w:val="24"/>
+          <w:szCs w:val="24"/>
+        </w:rPr>
+        <w:t>app.run</w:t>
+      </w:r>
+      <w:proofErr w:type="spellEnd"/>
+      <w:r>
+        <w:rPr>
+          <w:rFonts w:ascii="Times New Roman" w:hAnsi="Times New Roman" w:cs="Times New Roman"/>
+          <w:sz w:val="24"/>
+          <w:szCs w:val="24"/>
+        </w:rPr>
+        <w:t>(debug=True)</w:t>
+      </w:r>
+    </w:p>
+    <w:p>
+      <w:pPr>
+        <w:spacing w:after="0"/>
+        <w:jc w:val="both"/>
+        <w:rPr>
+          <w:rFonts w:ascii="Times New Roman" w:hAnsi="Times New Roman" w:cs="Times New Roman"/>
+          <w:sz w:val="24"/>
+          <w:szCs w:val="24"/>
+        </w:rPr>
+      </w:pPr>
+      <w:r>
+        <w:rPr>
+          <w:rFonts w:ascii="Times New Roman" w:hAnsi="Times New Roman" w:cs="Times New Roman"/>
+          <w:b/>
+          <w:bCs/>
+          <w:sz w:val="24"/>
+          <w:szCs w:val="24"/>
+          <w:u w:val="single"/>
+        </w:rPr>
+        <w:t>register.html</w:t>
+      </w:r>
+    </w:p>
+    <w:p>
+      <w:pPr>
+        <w:spacing w:after="0"/>
+        <w:jc w:val="both"/>
+        <w:rPr>
+          <w:rFonts w:ascii="Times New Roman" w:hAnsi="Times New Roman" w:cs="Times New Roman"/>
+          <w:sz w:val="24"/>
+          <w:szCs w:val="24"/>
+        </w:rPr>
+      </w:pPr>
+      <w:r>
+        <w:rPr>
+          <w:rFonts w:ascii="Times New Roman" w:hAnsi="Times New Roman" w:cs="Times New Roman"/>
+          <w:sz w:val="24"/>
+          <w:szCs w:val="24"/>
+        </w:rPr>
+        <w:t>&lt;!DOCTYPE html&gt;</w:t>
+      </w:r>
+    </w:p>
+    <w:p>
+      <w:pPr>
+        <w:spacing w:after="0"/>
+        <w:jc w:val="both"/>
+        <w:rPr>
+          <w:rFonts w:ascii="Times New Roman" w:hAnsi="Times New Roman" w:cs="Times New Roman"/>
+          <w:sz w:val="24"/>
+          <w:szCs w:val="24"/>
+        </w:rPr>
+      </w:pPr>
+      <w:r>
+        <w:rPr>
+          <w:rFonts w:ascii="Times New Roman" w:hAnsi="Times New Roman" w:cs="Times New Roman"/>
+          <w:sz w:val="24"/>
+          <w:szCs w:val="24"/>
+        </w:rPr>
+        <w:t>&lt;</w:t>
+      </w:r>
+      <w:r>
+        <w:rPr>
+          <w:rFonts w:ascii="Times New Roman" w:hAnsi="Times New Roman" w:cs="Times New Roman"/>
+          <w:b/>
+          <w:bCs/>
+          <w:sz w:val="24"/>
+          <w:szCs w:val="24"/>
+        </w:rPr>
+        <w:t>html</w:t>
+      </w:r>
+      <w:r>
+        <w:rPr>
+          <w:rFonts w:ascii="Times New Roman" w:hAnsi="Times New Roman" w:cs="Times New Roman"/>
+          <w:sz w:val="24"/>
+          <w:szCs w:val="24"/>
+        </w:rPr>
+        <w:t xml:space="preserve"> lang="</w:t>
+      </w:r>
+      <w:proofErr w:type="spellStart"/>
+      <w:r>
+        <w:rPr>
+          <w:rFonts w:ascii="Times New Roman" w:hAnsi="Times New Roman" w:cs="Times New Roman"/>
+          <w:sz w:val="24"/>
+          <w:szCs w:val="24"/>
+        </w:rPr>
+        <w:t>en</w:t>
+      </w:r>
+      <w:proofErr w:type="spellEnd"/>
+      <w:r>
+        <w:rPr>
+          <w:rFonts w:ascii="Times New Roman" w:hAnsi="Times New Roman" w:cs="Times New Roman"/>
+          <w:sz w:val="24"/>
+          <w:szCs w:val="24"/>
+        </w:rPr>
+        <w:t>"&gt;</w:t>
+      </w:r>
+    </w:p>
+    <w:p>
+      <w:pPr>
+        <w:spacing w:after="0"/>
+        <w:jc w:val="both"/>
+        <w:rPr>
+          <w:rFonts w:ascii="Times New Roman" w:hAnsi="Times New Roman" w:cs="Times New Roman"/>
+          <w:sz w:val="24"/>
+          <w:szCs w:val="24"/>
+        </w:rPr>
+      </w:pPr>
+      <w:r>
+        <w:rPr>
+          <w:rFonts w:ascii="Times New Roman" w:hAnsi="Times New Roman" w:cs="Times New Roman"/>
+          <w:sz w:val="24"/>
+          <w:szCs w:val="24"/>
+        </w:rPr>
+        <w:t>&lt;</w:t>
+      </w:r>
+      <w:r>
+        <w:rPr>
+          <w:rFonts w:ascii="Times New Roman" w:hAnsi="Times New Roman" w:cs="Times New Roman"/>
+          <w:b/>
+          <w:bCs/>
+          <w:sz w:val="24"/>
+          <w:szCs w:val="24"/>
+        </w:rPr>
+        <w:t>head</w:t>
+      </w:r>
+      <w:r>
+        <w:rPr>
+          <w:rFonts w:ascii="Times New Roman" w:hAnsi="Times New Roman" w:cs="Times New Roman"/>
+          <w:sz w:val="24"/>
+          <w:szCs w:val="24"/>
+        </w:rPr>
+        <w:t>&gt;</w:t>
+      </w:r>
+    </w:p>
+    <w:p>
+      <w:pPr>
+        <w:spacing w:after="0"/>
+        <w:jc w:val="both"/>
+        <w:rPr>
+          <w:rFonts w:ascii="Times New Roman" w:hAnsi="Times New Roman" w:cs="Times New Roman"/>
+          <w:sz w:val="24"/>
+          <w:szCs w:val="24"/>
+        </w:rPr>
+      </w:pPr>
+      <w:r>
+        <w:rPr>
+          <w:rFonts w:ascii="Times New Roman" w:hAnsi="Times New Roman" w:cs="Times New Roman"/>
+          <w:sz w:val="24"/>
+          <w:szCs w:val="24"/>
+        </w:rPr>
+        <w:t xml:space="preserve">    &lt;</w:t>
+      </w:r>
+      <w:r>
+        <w:rPr>
+          <w:rFonts w:ascii="Times New Roman" w:hAnsi="Times New Roman" w:cs="Times New Roman"/>
+          <w:b/>
+          <w:bCs/>
+          <w:sz w:val="24"/>
+          <w:szCs w:val="24"/>
+        </w:rPr>
+        <w:t>meta</w:t>
+      </w:r>
+      <w:r>
+        <w:rPr>
+          <w:rFonts w:ascii="Times New Roman" w:hAnsi="Times New Roman" w:cs="Times New Roman"/>
+          <w:sz w:val="24"/>
+          <w:szCs w:val="24"/>
+        </w:rPr>
+        <w:t xml:space="preserve"> charset="UTF-8"&gt;</w:t>
+      </w:r>
+    </w:p>
+    <w:p>
+      <w:pPr>
+        <w:spacing w:after="0"/>
+        <w:jc w:val="both"/>
+        <w:rPr>
+          <w:rFonts w:ascii="Times New Roman" w:hAnsi="Times New Roman" w:cs="Times New Roman"/>
+          <w:sz w:val="24"/>
+          <w:szCs w:val="24"/>
+        </w:rPr>
+      </w:pPr>
+      <w:r>
+        <w:rPr>
+          <w:rFonts w:ascii="Times New Roman" w:hAnsi="Times New Roman" w:cs="Times New Roman"/>
+          <w:sz w:val="24"/>
+          <w:szCs w:val="24"/>
+        </w:rPr>
+        <w:t xml:space="preserve">    &lt;</w:t>
+      </w:r>
+      <w:r>
+        <w:rPr>
+          <w:rFonts w:ascii="Times New Roman" w:hAnsi="Times New Roman" w:cs="Times New Roman"/>
+          <w:b/>
+          <w:bCs/>
+          <w:sz w:val="24"/>
+          <w:szCs w:val="24"/>
+        </w:rPr>
+        <w:t>title</w:t>
+      </w:r>
+      <w:r>
+        <w:rPr>
+          <w:rFonts w:ascii="Times New Roman" w:hAnsi="Times New Roman" w:cs="Times New Roman"/>
+          <w:sz w:val="24"/>
+          <w:szCs w:val="24"/>
+        </w:rPr>
+        <w:t>&gt;Registration&lt;/</w:t>
+      </w:r>
+      <w:r>
+        <w:rPr>
+          <w:rFonts w:ascii="Times New Roman" w:hAnsi="Times New Roman" w:cs="Times New Roman"/>
+          <w:b/>
+          <w:bCs/>
+          <w:sz w:val="24"/>
+          <w:szCs w:val="24"/>
+        </w:rPr>
+        <w:t>title</w:t>
+      </w:r>
+      <w:r>
+        <w:rPr>
+          <w:rFonts w:ascii="Times New Roman" w:hAnsi="Times New Roman" w:cs="Times New Roman"/>
+          <w:sz w:val="24"/>
+          <w:szCs w:val="24"/>
+        </w:rPr>
+        <w:t>&gt;</w:t>
+      </w:r>
+    </w:p>
+    <w:p>
+      <w:pPr>
+        <w:spacing w:after="0"/>
+        <w:jc w:val="both"/>
+        <w:rPr>
+          <w:rFonts w:ascii="Times New Roman" w:hAnsi="Times New Roman" w:cs="Times New Roman"/>
+          <w:sz w:val="24"/>
+          <w:szCs w:val="24"/>
+        </w:rPr>
+      </w:pPr>
+      <w:r>
+        <w:rPr>
+          <w:rFonts w:ascii="Times New Roman" w:hAnsi="Times New Roman" w:cs="Times New Roman"/>
+          <w:sz w:val="24"/>
+          <w:szCs w:val="24"/>
+        </w:rPr>
+        <w:t>&lt;/</w:t>
+      </w:r>
+      <w:r>
+        <w:rPr>
+          <w:rFonts w:ascii="Times New Roman" w:hAnsi="Times New Roman" w:cs="Times New Roman"/>
+          <w:b/>
+          <w:bCs/>
+          <w:sz w:val="24"/>
+          <w:szCs w:val="24"/>
+        </w:rPr>
+        <w:t>head</w:t>
+      </w:r>
+      <w:r>
+        <w:rPr>
+          <w:rFonts w:ascii="Times New Roman" w:hAnsi="Times New Roman" w:cs="Times New Roman"/>
+          <w:sz w:val="24"/>
+          <w:szCs w:val="24"/>
+        </w:rPr>
+        <w:t>&gt;</w:t>
+      </w:r>
+    </w:p>
+    <w:p>
+      <w:pPr>
+        <w:spacing w:after="0"/>
+        <w:jc w:val="both"/>
+        <w:rPr>
+          <w:rFonts w:ascii="Times New Roman" w:hAnsi="Times New Roman" w:cs="Times New Roman"/>
+          <w:sz w:val="24"/>
+          <w:szCs w:val="24"/>
+        </w:rPr>
+      </w:pPr>
+      <w:r>
+        <w:rPr>
+          <w:rFonts w:ascii="Times New Roman" w:hAnsi="Times New Roman" w:cs="Times New Roman"/>
+          <w:sz w:val="24"/>
+          <w:szCs w:val="24"/>
+        </w:rPr>
+        <w:t>&lt;</w:t>
+      </w:r>
+      <w:r>
+        <w:rPr>
+          <w:rFonts w:ascii="Times New Roman" w:hAnsi="Times New Roman" w:cs="Times New Roman"/>
+          <w:b/>
+          <w:bCs/>
+          <w:sz w:val="24"/>
+          <w:szCs w:val="24"/>
+        </w:rPr>
+        <w:t>body</w:t>
+      </w:r>
+      <w:r>
+        <w:rPr>
+          <w:rFonts w:ascii="Times New Roman" w:hAnsi="Times New Roman" w:cs="Times New Roman"/>
+          <w:sz w:val="24"/>
+          <w:szCs w:val="24"/>
+        </w:rPr>
+        <w:t>&gt;</w:t>
+      </w:r>
+    </w:p>
+    <w:p>
+      <w:pPr>
+        <w:spacing w:after="0"/>
+        <w:jc w:val="both"/>
+        <w:rPr>
+          <w:rFonts w:ascii="Times New Roman" w:hAnsi="Times New Roman" w:cs="Times New Roman"/>
+          <w:sz w:val="24"/>
+          <w:szCs w:val="24"/>
+        </w:rPr>
+      </w:pPr>
+      <w:r>
+        <w:rPr>
+          <w:rFonts w:ascii="Times New Roman" w:hAnsi="Times New Roman" w:cs="Times New Roman"/>
+          <w:sz w:val="24"/>
+          <w:szCs w:val="24"/>
+        </w:rPr>
+        <w:t>&lt;</w:t>
+      </w:r>
+      <w:r>
+        <w:rPr>
+          <w:rFonts w:ascii="Times New Roman" w:hAnsi="Times New Roman" w:cs="Times New Roman"/>
+          <w:b/>
+          <w:bCs/>
+          <w:sz w:val="24"/>
+          <w:szCs w:val="24"/>
+        </w:rPr>
+        <w:t>form</w:t>
+      </w:r>
+      <w:r>
+        <w:rPr>
+          <w:rFonts w:ascii="Times New Roman" w:hAnsi="Times New Roman" w:cs="Times New Roman"/>
+          <w:sz w:val="24"/>
+          <w:szCs w:val="24"/>
+        </w:rPr>
+        <w:t xml:space="preserve"> action="/</w:t>
+      </w:r>
+      <w:proofErr w:type="spellStart"/>
+      <w:r>
+        <w:rPr>
+          <w:rFonts w:ascii="Times New Roman" w:hAnsi="Times New Roman" w:cs="Times New Roman"/>
+          <w:sz w:val="24"/>
+          <w:szCs w:val="24"/>
+        </w:rPr>
+        <w:t>confim</w:t>
+      </w:r>
+      <w:proofErr w:type="spellEnd"/>
+      <w:r>
+        <w:rPr>
+          <w:rFonts w:ascii="Times New Roman" w:hAnsi="Times New Roman" w:cs="Times New Roman"/>
+          <w:sz w:val="24"/>
+          <w:szCs w:val="24"/>
+        </w:rPr>
+        <w:t>" method="post"&gt;</w:t>
+      </w:r>
+    </w:p>
+    <w:p>
+      <w:pPr>
+        <w:spacing w:after="0"/>
+        <w:jc w:val="both"/>
+        <w:rPr>
+          <w:rFonts w:ascii="Times New Roman" w:hAnsi="Times New Roman" w:cs="Times New Roman"/>
+          <w:sz w:val="24"/>
+          <w:szCs w:val="24"/>
+        </w:rPr>
+      </w:pPr>
+      <w:r>
+        <w:rPr>
+          <w:rFonts w:ascii="Times New Roman" w:hAnsi="Times New Roman" w:cs="Times New Roman"/>
+          <w:sz w:val="24"/>
+          <w:szCs w:val="24"/>
+        </w:rPr>
+        <w:t xml:space="preserve">    &lt;</w:t>
+      </w:r>
+      <w:r>
+        <w:rPr>
+          <w:rFonts w:ascii="Times New Roman" w:hAnsi="Times New Roman" w:cs="Times New Roman"/>
+          <w:b/>
+          <w:bCs/>
+          <w:sz w:val="24"/>
+          <w:szCs w:val="24"/>
+        </w:rPr>
+        <w:t>label</w:t>
+      </w:r>
+      <w:r>
+        <w:rPr>
+          <w:rFonts w:ascii="Times New Roman" w:hAnsi="Times New Roman" w:cs="Times New Roman"/>
+          <w:sz w:val="24"/>
+          <w:szCs w:val="24"/>
+        </w:rPr>
+        <w:t>&gt;Name&lt;/</w:t>
+      </w:r>
+      <w:r>
+        <w:rPr>
+          <w:rFonts w:ascii="Times New Roman" w:hAnsi="Times New Roman" w:cs="Times New Roman"/>
+          <w:b/>
+          <w:bCs/>
+          <w:sz w:val="24"/>
+          <w:szCs w:val="24"/>
+        </w:rPr>
+        <w:t>label</w:t>
+      </w:r>
+      <w:r>
+        <w:rPr>
+          <w:rFonts w:ascii="Times New Roman" w:hAnsi="Times New Roman" w:cs="Times New Roman"/>
+          <w:sz w:val="24"/>
+          <w:szCs w:val="24"/>
+        </w:rPr>
+        <w:t>&gt;</w:t>
+      </w:r>
+    </w:p>
+    <w:p>
+      <w:pPr>
+        <w:spacing w:after="0"/>
+        <w:jc w:val="both"/>
+        <w:rPr>
+          <w:rFonts w:ascii="Times New Roman" w:hAnsi="Times New Roman" w:cs="Times New Roman"/>
+          <w:sz w:val="24"/>
+          <w:szCs w:val="24"/>
+        </w:rPr>
+      </w:pPr>
+      <w:r>
+        <w:rPr>
+          <w:rFonts w:ascii="Times New Roman" w:hAnsi="Times New Roman" w:cs="Times New Roman"/>
+          <w:sz w:val="24"/>
+          <w:szCs w:val="24"/>
+        </w:rPr>
+        <w:t xml:space="preserve">    &lt;</w:t>
+      </w:r>
+      <w:r>
+        <w:rPr>
+          <w:rFonts w:ascii="Times New Roman" w:hAnsi="Times New Roman" w:cs="Times New Roman"/>
+          <w:b/>
+          <w:bCs/>
+          <w:sz w:val="24"/>
+          <w:szCs w:val="24"/>
+        </w:rPr>
+        <w:t>input</w:t>
+      </w:r>
+      <w:r>
+        <w:rPr>
+          <w:rFonts w:ascii="Times New Roman" w:hAnsi="Times New Roman" w:cs="Times New Roman"/>
+          <w:sz w:val="24"/>
+          <w:szCs w:val="24"/>
+        </w:rPr>
+        <w:t xml:space="preserve"> type="text" name="name"&gt;</w:t>
+      </w:r>
+    </w:p>
+    <w:p>
+      <w:pPr>
+        <w:spacing w:after="0"/>
+        <w:jc w:val="both"/>
+        <w:rPr>
+          <w:rFonts w:ascii="Times New Roman" w:hAnsi="Times New Roman" w:cs="Times New Roman"/>
+          <w:sz w:val="24"/>
+          <w:szCs w:val="24"/>
+        </w:rPr>
+      </w:pPr>
+      <w:r>
+        <w:rPr>
+          <w:rFonts w:ascii="Times New Roman" w:hAnsi="Times New Roman" w:cs="Times New Roman"/>
+          <w:sz w:val="24"/>
+          <w:szCs w:val="24"/>
+        </w:rPr>
+        <w:t xml:space="preserve">     &lt;</w:t>
+      </w:r>
+      <w:r>
+        <w:rPr>
+          <w:rFonts w:ascii="Times New Roman" w:hAnsi="Times New Roman" w:cs="Times New Roman"/>
+          <w:b/>
+          <w:bCs/>
+          <w:sz w:val="24"/>
+          <w:szCs w:val="24"/>
+        </w:rPr>
+        <w:t>label</w:t>
+      </w:r>
+      <w:r>
+        <w:rPr>
+          <w:rFonts w:ascii="Times New Roman" w:hAnsi="Times New Roman" w:cs="Times New Roman"/>
+          <w:sz w:val="24"/>
+          <w:szCs w:val="24"/>
+        </w:rPr>
+        <w:t>&gt;Age&lt;/</w:t>
+      </w:r>
+      <w:r>
+        <w:rPr>
+          <w:rFonts w:ascii="Times New Roman" w:hAnsi="Times New Roman" w:cs="Times New Roman"/>
+          <w:b/>
+          <w:bCs/>
+          <w:sz w:val="24"/>
+          <w:szCs w:val="24"/>
+        </w:rPr>
+        <w:t>label</w:t>
+      </w:r>
+      <w:r>
+        <w:rPr>
+          <w:rFonts w:ascii="Times New Roman" w:hAnsi="Times New Roman" w:cs="Times New Roman"/>
+          <w:sz w:val="24"/>
+          <w:szCs w:val="24"/>
+        </w:rPr>
+        <w:t>&gt;</w:t>
+      </w:r>
+    </w:p>
+    <w:p>
+      <w:pPr>
+        <w:spacing w:after="0"/>
+        <w:jc w:val="both"/>
+        <w:rPr>
+          <w:rFonts w:ascii="Times New Roman" w:hAnsi="Times New Roman" w:cs="Times New Roman"/>
+          <w:sz w:val="24"/>
+          <w:szCs w:val="24"/>
+        </w:rPr>
+      </w:pPr>
+      <w:r>
+        <w:rPr>
+          <w:rFonts w:ascii="Times New Roman" w:hAnsi="Times New Roman" w:cs="Times New Roman"/>
+          <w:sz w:val="24"/>
+          <w:szCs w:val="24"/>
+        </w:rPr>
+        <w:t xml:space="preserve">    &lt;</w:t>
+      </w:r>
+      <w:r>
+        <w:rPr>
+          <w:rFonts w:ascii="Times New Roman" w:hAnsi="Times New Roman" w:cs="Times New Roman"/>
+          <w:b/>
+          <w:bCs/>
+          <w:sz w:val="24"/>
+          <w:szCs w:val="24"/>
+        </w:rPr>
+        <w:t>input</w:t>
+      </w:r>
+      <w:r>
+        <w:rPr>
+          <w:rFonts w:ascii="Times New Roman" w:hAnsi="Times New Roman" w:cs="Times New Roman"/>
+          <w:sz w:val="24"/>
+          <w:szCs w:val="24"/>
+        </w:rPr>
+        <w:t xml:space="preserve"> type="text" name="age"&gt;</w:t>
+      </w:r>
+    </w:p>
+    <w:p>
+      <w:pPr>
+        <w:spacing w:after="0"/>
+        <w:jc w:val="both"/>
+        <w:rPr>
+          <w:rFonts w:ascii="Times New Roman" w:hAnsi="Times New Roman" w:cs="Times New Roman"/>
+          <w:sz w:val="24"/>
+          <w:szCs w:val="24"/>
+        </w:rPr>
+      </w:pPr>
+      <w:r>
+        <w:rPr>
+          <w:rFonts w:ascii="Times New Roman" w:hAnsi="Times New Roman" w:cs="Times New Roman"/>
+          <w:sz w:val="24"/>
+          <w:szCs w:val="24"/>
+        </w:rPr>
+        <w:t xml:space="preserve">     &lt;</w:t>
+      </w:r>
+      <w:r>
+        <w:rPr>
+          <w:rFonts w:ascii="Times New Roman" w:hAnsi="Times New Roman" w:cs="Times New Roman"/>
+          <w:b/>
+          <w:bCs/>
+          <w:sz w:val="24"/>
+          <w:szCs w:val="24"/>
+        </w:rPr>
+        <w:t>label</w:t>
+      </w:r>
+      <w:r>
+        <w:rPr>
+          <w:rFonts w:ascii="Times New Roman" w:hAnsi="Times New Roman" w:cs="Times New Roman"/>
+          <w:sz w:val="24"/>
+          <w:szCs w:val="24"/>
+        </w:rPr>
+        <w:t>&gt;City&lt;/</w:t>
+      </w:r>
+      <w:r>
+        <w:rPr>
+          <w:rFonts w:ascii="Times New Roman" w:hAnsi="Times New Roman" w:cs="Times New Roman"/>
+          <w:b/>
+          <w:bCs/>
+          <w:sz w:val="24"/>
+          <w:szCs w:val="24"/>
+        </w:rPr>
+        <w:t>label</w:t>
+      </w:r>
+      <w:r>
+        <w:rPr>
+          <w:rFonts w:ascii="Times New Roman" w:hAnsi="Times New Roman" w:cs="Times New Roman"/>
+          <w:sz w:val="24"/>
+          <w:szCs w:val="24"/>
+        </w:rPr>
+        <w:t>&gt;</w:t>
+      </w:r>
+    </w:p>
+    <w:p>
+      <w:pPr>
+        <w:spacing w:after="0"/>
+        <w:jc w:val="both"/>
+        <w:rPr>
+          <w:rFonts w:ascii="Times New Roman" w:hAnsi="Times New Roman" w:cs="Times New Roman"/>
+          <w:sz w:val="24"/>
+          <w:szCs w:val="24"/>
+        </w:rPr>
+      </w:pPr>
+      <w:r>
+        <w:rPr>
+          <w:rFonts w:ascii="Times New Roman" w:hAnsi="Times New Roman" w:cs="Times New Roman"/>
+          <w:sz w:val="24"/>
+          <w:szCs w:val="24"/>
+        </w:rPr>
+        <w:t xml:space="preserve">    &lt;</w:t>
+      </w:r>
+      <w:r>
+        <w:rPr>
+          <w:rFonts w:ascii="Times New Roman" w:hAnsi="Times New Roman" w:cs="Times New Roman"/>
+          <w:b/>
+          <w:bCs/>
+          <w:sz w:val="24"/>
+          <w:szCs w:val="24"/>
+        </w:rPr>
+        <w:t>input</w:t>
+      </w:r>
+      <w:r>
+        <w:rPr>
+          <w:rFonts w:ascii="Times New Roman" w:hAnsi="Times New Roman" w:cs="Times New Roman"/>
+          <w:sz w:val="24"/>
+          <w:szCs w:val="24"/>
+        </w:rPr>
+        <w:t xml:space="preserve"> type="text" name="city"&gt;</w:t>
+      </w:r>
+    </w:p>
+    <w:p>
+      <w:pPr>
+        <w:spacing w:after="0"/>
+        <w:jc w:val="both"/>
+        <w:rPr>
+          <w:rFonts w:ascii="Times New Roman" w:hAnsi="Times New Roman" w:cs="Times New Roman"/>
+          <w:sz w:val="24"/>
+          <w:szCs w:val="24"/>
+        </w:rPr>
+      </w:pPr>
+      <w:r>
+        <w:rPr>
+          <w:rFonts w:ascii="Times New Roman" w:hAnsi="Times New Roman" w:cs="Times New Roman"/>
+          <w:sz w:val="24"/>
+          <w:szCs w:val="24"/>
+        </w:rPr>
+        <w:t xml:space="preserve">    &lt;</w:t>
+      </w:r>
+      <w:r>
+        <w:rPr>
+          <w:rFonts w:ascii="Times New Roman" w:hAnsi="Times New Roman" w:cs="Times New Roman"/>
+          <w:b/>
+          <w:bCs/>
+          <w:sz w:val="24"/>
+          <w:szCs w:val="24"/>
+        </w:rPr>
+        <w:t>input</w:t>
+      </w:r>
+      <w:r>
+        <w:rPr>
+          <w:rFonts w:ascii="Times New Roman" w:hAnsi="Times New Roman" w:cs="Times New Roman"/>
+          <w:sz w:val="24"/>
+          <w:szCs w:val="24"/>
+        </w:rPr>
+        <w:t xml:space="preserve"> type="submit" value="Register"&gt;</w:t>
+      </w:r>
+    </w:p>
+    <w:p>
+      <w:pPr>
+        <w:spacing w:after="0"/>
+        <w:jc w:val="both"/>
+        <w:rPr>
+          <w:rFonts w:ascii="Times New Roman" w:hAnsi="Times New Roman" w:cs="Times New Roman"/>
+          <w:sz w:val="24"/>
+          <w:szCs w:val="24"/>
+        </w:rPr>
+      </w:pPr>
+      <w:r>
+        <w:rPr>
+          <w:rFonts w:ascii="Times New Roman" w:hAnsi="Times New Roman" w:cs="Times New Roman"/>
+          <w:sz w:val="24"/>
+          <w:szCs w:val="24"/>
+        </w:rPr>
+        <w:t>&lt;/</w:t>
+      </w:r>
+      <w:r>
+        <w:rPr>
+          <w:rFonts w:ascii="Times New Roman" w:hAnsi="Times New Roman" w:cs="Times New Roman"/>
+          <w:b/>
+          <w:bCs/>
+          <w:sz w:val="24"/>
+          <w:szCs w:val="24"/>
+        </w:rPr>
+        <w:t>form</w:t>
+      </w:r>
+      <w:r>
+        <w:rPr>
+          <w:rFonts w:ascii="Times New Roman" w:hAnsi="Times New Roman" w:cs="Times New Roman"/>
+          <w:sz w:val="24"/>
+          <w:szCs w:val="24"/>
+        </w:rPr>
+        <w:t>&gt;</w:t>
+      </w:r>
+    </w:p>
+    <w:p>
+      <w:pPr>
+        <w:spacing w:after="0"/>
+        <w:jc w:val="both"/>
+        <w:rPr>
+          <w:rFonts w:ascii="Times New Roman" w:hAnsi="Times New Roman" w:cs="Times New Roman"/>
+          <w:sz w:val="24"/>
+          <w:szCs w:val="24"/>
+        </w:rPr>
+      </w:pPr>
+      <w:r>
+        <w:rPr>
+          <w:rFonts w:ascii="Times New Roman" w:hAnsi="Times New Roman" w:cs="Times New Roman"/>
+          <w:sz w:val="24"/>
+          <w:szCs w:val="24"/>
+        </w:rPr>
+        <w:t>&lt;/</w:t>
+      </w:r>
+      <w:r>
+        <w:rPr>
+          <w:rFonts w:ascii="Times New Roman" w:hAnsi="Times New Roman" w:cs="Times New Roman"/>
+          <w:b/>
+          <w:bCs/>
+          <w:sz w:val="24"/>
+          <w:szCs w:val="24"/>
+        </w:rPr>
+        <w:t>body</w:t>
+      </w:r>
+      <w:r>
+        <w:rPr>
+          <w:rFonts w:ascii="Times New Roman" w:hAnsi="Times New Roman" w:cs="Times New Roman"/>
+          <w:sz w:val="24"/>
+          <w:szCs w:val="24"/>
+        </w:rPr>
+        <w:t>&gt;</w:t>
+      </w:r>
+    </w:p>
+    <w:p>
+      <w:pPr>
+        <w:spacing w:after="0"/>
+        <w:jc w:val="both"/>
+        <w:rPr>
+          <w:rFonts w:ascii="Times New Roman" w:hAnsi="Times New Roman" w:cs="Times New Roman"/>
+          <w:sz w:val="24"/>
+          <w:szCs w:val="24"/>
+        </w:rPr>
+      </w:pPr>
+      <w:r>
+        <w:rPr>
+          <w:rFonts w:ascii="Times New Roman" w:hAnsi="Times New Roman" w:cs="Times New Roman"/>
+          <w:sz w:val="24"/>
+          <w:szCs w:val="24"/>
+        </w:rPr>
+        <w:t>&lt;/</w:t>
+      </w:r>
+      <w:r>
+        <w:rPr>
+          <w:rFonts w:ascii="Times New Roman" w:hAnsi="Times New Roman" w:cs="Times New Roman"/>
+          <w:b/>
+          <w:bCs/>
+          <w:sz w:val="24"/>
+          <w:szCs w:val="24"/>
+        </w:rPr>
+        <w:t>html</w:t>
+      </w:r>
+      <w:r>
+        <w:rPr>
+          <w:rFonts w:ascii="Times New Roman" w:hAnsi="Times New Roman" w:cs="Times New Roman"/>
+          <w:sz w:val="24"/>
+          <w:szCs w:val="24"/>
+        </w:rPr>
+        <w:t>&gt;</w:t>
+      </w:r>
+    </w:p>
+    <w:p>
+      <w:pPr>
+        <w:spacing w:after="0"/>
+        <w:jc w:val="both"/>
+        <w:rPr>
+          <w:rFonts w:ascii="Times New Roman" w:hAnsi="Times New Roman" w:cs="Times New Roman"/>
+          <w:sz w:val="24"/>
+          <w:szCs w:val="24"/>
+        </w:rPr>
+      </w:pPr>
+      <w:r>
+        <w:rPr>
+          <w:rFonts w:ascii="Times New Roman" w:hAnsi="Times New Roman" w:cs="Times New Roman"/>
+          <w:b/>
+          <w:bCs/>
+          <w:sz w:val="24"/>
+          <w:szCs w:val="24"/>
+          <w:u w:val="single"/>
+        </w:rPr>
+        <w:t>confim.html</w:t>
+      </w:r>
+    </w:p>
+    <w:p>
+      <w:pPr>
+        <w:spacing w:after="0"/>
+        <w:jc w:val="both"/>
+        <w:rPr>
+          <w:rFonts w:ascii="Times New Roman" w:hAnsi="Times New Roman" w:cs="Times New Roman"/>
+          <w:sz w:val="24"/>
+          <w:szCs w:val="24"/>
+        </w:rPr>
+      </w:pPr>
+      <w:r>
+        <w:rPr>
+          <w:rFonts w:ascii="Times New Roman" w:hAnsi="Times New Roman" w:cs="Times New Roman"/>
+          <w:sz w:val="24"/>
+          <w:szCs w:val="24"/>
+        </w:rPr>
+        <w:t>&lt;!DOCTYPE html&gt;</w:t>
+      </w:r>
+    </w:p>
+    <w:p>
+      <w:pPr>
+        <w:spacing w:after="0"/>
+        <w:jc w:val="both"/>
+        <w:rPr>
+          <w:rFonts w:ascii="Times New Roman" w:hAnsi="Times New Roman" w:cs="Times New Roman"/>
+          <w:sz w:val="24"/>
+          <w:szCs w:val="24"/>
+        </w:rPr>
+      </w:pPr>
+      <w:r>
+        <w:rPr>
+          <w:rFonts w:ascii="Times New Roman" w:hAnsi="Times New Roman" w:cs="Times New Roman"/>
+          <w:sz w:val="24"/>
+          <w:szCs w:val="24"/>
+        </w:rPr>
+        <w:t>&lt;</w:t>
+      </w:r>
+      <w:r>
+        <w:rPr>
+          <w:rFonts w:ascii="Times New Roman" w:hAnsi="Times New Roman" w:cs="Times New Roman"/>
+          <w:b/>
+          <w:bCs/>
+          <w:sz w:val="24"/>
+          <w:szCs w:val="24"/>
+        </w:rPr>
+        <w:t>html</w:t>
+      </w:r>
+      <w:r>
+        <w:rPr>
+          <w:rFonts w:ascii="Times New Roman" w:hAnsi="Times New Roman" w:cs="Times New Roman"/>
+          <w:sz w:val="24"/>
+          <w:szCs w:val="24"/>
+        </w:rPr>
+        <w:t xml:space="preserve"> lang="</w:t>
+      </w:r>
+      <w:proofErr w:type="spellStart"/>
+      <w:r>
+        <w:rPr>
+          <w:rFonts w:ascii="Times New Roman" w:hAnsi="Times New Roman" w:cs="Times New Roman"/>
+          <w:sz w:val="24"/>
+          <w:szCs w:val="24"/>
+        </w:rPr>
+        <w:t>en</w:t>
+      </w:r>
+      <w:proofErr w:type="spellEnd"/>
+      <w:r>
+        <w:rPr>
+          <w:rFonts w:ascii="Times New Roman" w:hAnsi="Times New Roman" w:cs="Times New Roman"/>
+          <w:sz w:val="24"/>
+          <w:szCs w:val="24"/>
+        </w:rPr>
+        <w:t>"&gt;</w:t>
+      </w:r>
+    </w:p>
+    <w:p>
+      <w:pPr>
+        <w:spacing w:after="0"/>
+        <w:jc w:val="both"/>
+        <w:rPr>
+          <w:rFonts w:ascii="Times New Roman" w:hAnsi="Times New Roman" w:cs="Times New Roman"/>
+          <w:sz w:val="24"/>
+          <w:szCs w:val="24"/>
+        </w:rPr>
+      </w:pPr>
+      <w:r>
+        <w:rPr>
+          <w:rFonts w:ascii="Times New Roman" w:hAnsi="Times New Roman" w:cs="Times New Roman"/>
+          <w:sz w:val="24"/>
+          <w:szCs w:val="24"/>
+        </w:rPr>
+        <w:t>&lt;</w:t>
+      </w:r>
+      <w:r>
+        <w:rPr>
+          <w:rFonts w:ascii="Times New Roman" w:hAnsi="Times New Roman" w:cs="Times New Roman"/>
+          <w:b/>
+          <w:bCs/>
+          <w:sz w:val="24"/>
+          <w:szCs w:val="24"/>
+        </w:rPr>
+        <w:t>head</w:t>
+      </w:r>
+      <w:r>
+        <w:rPr>
+          <w:rFonts w:ascii="Times New Roman" w:hAnsi="Times New Roman" w:cs="Times New Roman"/>
+          <w:sz w:val="24"/>
+          <w:szCs w:val="24"/>
+        </w:rPr>
+        <w:t>&gt;</w:t>
+      </w:r>
+    </w:p>
+    <w:p>
+      <w:pPr>
+        <w:spacing w:after="0"/>
+        <w:jc w:val="both"/>
+        <w:rPr>
+          <w:rFonts w:ascii="Times New Roman" w:hAnsi="Times New Roman" w:cs="Times New Roman"/>
+          <w:sz w:val="24"/>
+          <w:szCs w:val="24"/>
+        </w:rPr>
+      </w:pPr>
+      <w:r>
+        <w:rPr>
+          <w:rFonts w:ascii="Times New Roman" w:hAnsi="Times New Roman" w:cs="Times New Roman"/>
+          <w:sz w:val="24"/>
+          <w:szCs w:val="24"/>
+        </w:rPr>
+        <w:t xml:space="preserve">    &lt;</w:t>
+      </w:r>
+      <w:r>
+        <w:rPr>
+          <w:rFonts w:ascii="Times New Roman" w:hAnsi="Times New Roman" w:cs="Times New Roman"/>
+          <w:b/>
+          <w:bCs/>
+          <w:sz w:val="24"/>
+          <w:szCs w:val="24"/>
+        </w:rPr>
+        <w:t>meta</w:t>
+      </w:r>
+      <w:r>
+        <w:rPr>
+          <w:rFonts w:ascii="Times New Roman" w:hAnsi="Times New Roman" w:cs="Times New Roman"/>
+          <w:sz w:val="24"/>
+          <w:szCs w:val="24"/>
+        </w:rPr>
+        <w:t xml:space="preserve"> charset="UTF-8"&gt;</w:t>
+      </w:r>
+    </w:p>
+    <w:p>
+      <w:pPr>
+        <w:spacing w:after="0"/>
+        <w:jc w:val="both"/>
+        <w:rPr>
+          <w:rFonts w:ascii="Times New Roman" w:hAnsi="Times New Roman" w:cs="Times New Roman"/>
+          <w:sz w:val="24"/>
+          <w:szCs w:val="24"/>
+        </w:rPr>
+      </w:pPr>
+      <w:r>
+        <w:rPr>
+          <w:rFonts w:ascii="Times New Roman" w:hAnsi="Times New Roman" w:cs="Times New Roman"/>
+          <w:sz w:val="24"/>
+          <w:szCs w:val="24"/>
+        </w:rPr>
+        <w:t xml:space="preserve">    &lt;</w:t>
+      </w:r>
+      <w:r>
+        <w:rPr>
+          <w:rFonts w:ascii="Times New Roman" w:hAnsi="Times New Roman" w:cs="Times New Roman"/>
+          <w:b/>
+          <w:bCs/>
+          <w:sz w:val="24"/>
+          <w:szCs w:val="24"/>
+        </w:rPr>
+        <w:t>title</w:t>
+      </w:r>
+      <w:r>
+        <w:rPr>
+          <w:rFonts w:ascii="Times New Roman" w:hAnsi="Times New Roman" w:cs="Times New Roman"/>
+          <w:sz w:val="24"/>
+          <w:szCs w:val="24"/>
+        </w:rPr>
+        <w:t>&gt;Register Success&lt;/</w:t>
+      </w:r>
+      <w:r>
+        <w:rPr>
+          <w:rFonts w:ascii="Times New Roman" w:hAnsi="Times New Roman" w:cs="Times New Roman"/>
+          <w:b/>
+          <w:bCs/>
+          <w:sz w:val="24"/>
+          <w:szCs w:val="24"/>
+        </w:rPr>
+        <w:t>title</w:t>
+      </w:r>
+      <w:r>
+        <w:rPr>
+          <w:rFonts w:ascii="Times New Roman" w:hAnsi="Times New Roman" w:cs="Times New Roman"/>
+          <w:sz w:val="24"/>
+          <w:szCs w:val="24"/>
+        </w:rPr>
+        <w:t>&gt;</w:t>
+      </w:r>
+    </w:p>
+    <w:p>
+      <w:pPr>
+        <w:spacing w:after="0"/>
+        <w:jc w:val="both"/>
+        <w:rPr>
+          <w:rFonts w:ascii="Times New Roman" w:hAnsi="Times New Roman" w:cs="Times New Roman"/>
+          <w:sz w:val="24"/>
+          <w:szCs w:val="24"/>
+        </w:rPr>
+      </w:pPr>
+      <w:r>
+        <w:rPr>
+          <w:rFonts w:ascii="Times New Roman" w:hAnsi="Times New Roman" w:cs="Times New Roman"/>
+          <w:sz w:val="24"/>
+          <w:szCs w:val="24"/>
+        </w:rPr>
+        <w:t>&lt;/</w:t>
+      </w:r>
+      <w:r>
+        <w:rPr>
+          <w:rFonts w:ascii="Times New Roman" w:hAnsi="Times New Roman" w:cs="Times New Roman"/>
+          <w:b/>
+          <w:bCs/>
+          <w:sz w:val="24"/>
+          <w:szCs w:val="24"/>
+        </w:rPr>
+        <w:t>head</w:t>
+      </w:r>
+      <w:r>
+        <w:rPr>
+          <w:rFonts w:ascii="Times New Roman" w:hAnsi="Times New Roman" w:cs="Times New Roman"/>
+          <w:sz w:val="24"/>
+          <w:szCs w:val="24"/>
+        </w:rPr>
+        <w:t>&gt;</w:t>
+      </w:r>
+    </w:p>
+    <w:p>
+      <w:pPr>
+        <w:spacing w:after="0"/>
+        <w:jc w:val="both"/>
+        <w:rPr>
+          <w:rFonts w:ascii="Times New Roman" w:hAnsi="Times New Roman" w:cs="Times New Roman"/>
+          <w:sz w:val="24"/>
+          <w:szCs w:val="24"/>
+        </w:rPr>
+      </w:pPr>
+      <w:r>
+        <w:rPr>
+          <w:rFonts w:ascii="Times New Roman" w:hAnsi="Times New Roman" w:cs="Times New Roman"/>
+          <w:sz w:val="24"/>
+          <w:szCs w:val="24"/>
+        </w:rPr>
+        <w:t>&lt;</w:t>
+      </w:r>
+      <w:r>
+        <w:rPr>
+          <w:rFonts w:ascii="Times New Roman" w:hAnsi="Times New Roman" w:cs="Times New Roman"/>
+          <w:b/>
+          <w:bCs/>
+          <w:sz w:val="24"/>
+          <w:szCs w:val="24"/>
+        </w:rPr>
+        <w:t>body</w:t>
+      </w:r>
+      <w:r>
+        <w:rPr>
+          <w:rFonts w:ascii="Times New Roman" w:hAnsi="Times New Roman" w:cs="Times New Roman"/>
+          <w:sz w:val="24"/>
+          <w:szCs w:val="24"/>
+        </w:rPr>
+        <w:t>&gt;</w:t>
+      </w:r>
+    </w:p>
+    <w:p>
+      <w:pPr>
+        <w:spacing w:after="0"/>
+        <w:jc w:val="both"/>
+        <w:rPr>
+          <w:rFonts w:ascii="Times New Roman" w:hAnsi="Times New Roman" w:cs="Times New Roman"/>
+          <w:sz w:val="24"/>
+          <w:szCs w:val="24"/>
+        </w:rPr>
+      </w:pPr>
+      <w:r>
+        <w:rPr>
+          <w:rFonts w:ascii="Times New Roman" w:hAnsi="Times New Roman" w:cs="Times New Roman"/>
+          <w:sz w:val="24"/>
+          <w:szCs w:val="24"/>
+        </w:rPr>
+        <w:t>&lt;</w:t>
+      </w:r>
+      <w:r>
+        <w:rPr>
+          <w:rFonts w:ascii="Times New Roman" w:hAnsi="Times New Roman" w:cs="Times New Roman"/>
+          <w:b/>
+          <w:bCs/>
+          <w:sz w:val="24"/>
+          <w:szCs w:val="24"/>
+        </w:rPr>
+        <w:t>h3</w:t>
+      </w:r>
+      <w:r>
+        <w:rPr>
+          <w:rFonts w:ascii="Times New Roman" w:hAnsi="Times New Roman" w:cs="Times New Roman"/>
+          <w:sz w:val="24"/>
+          <w:szCs w:val="24"/>
+        </w:rPr>
+        <w:t>&gt;Registration Success&lt;/</w:t>
+      </w:r>
+      <w:r>
+        <w:rPr>
+          <w:rFonts w:ascii="Times New Roman" w:hAnsi="Times New Roman" w:cs="Times New Roman"/>
+          <w:b/>
+          <w:bCs/>
+          <w:sz w:val="24"/>
+          <w:szCs w:val="24"/>
+        </w:rPr>
+        <w:t>h3</w:t>
+      </w:r>
+      <w:r>
+        <w:rPr>
+          <w:rFonts w:ascii="Times New Roman" w:hAnsi="Times New Roman" w:cs="Times New Roman"/>
+          <w:sz w:val="24"/>
+          <w:szCs w:val="24"/>
+        </w:rPr>
+        <w:t>&gt;</w:t>
+      </w:r>
+    </w:p>
+    <w:p>
+      <w:pPr>
+        <w:spacing w:after="0"/>
+        <w:jc w:val="both"/>
+        <w:rPr>
+          <w:rFonts w:ascii="Times New Roman" w:hAnsi="Times New Roman" w:cs="Times New Roman"/>
+          <w:sz w:val="24"/>
+          <w:szCs w:val="24"/>
+        </w:rPr>
+      </w:pPr>
+      <w:r>
+        <w:rPr>
+          <w:rFonts w:ascii="Times New Roman" w:hAnsi="Times New Roman" w:cs="Times New Roman"/>
+          <w:sz w:val="24"/>
+          <w:szCs w:val="24"/>
+        </w:rPr>
+        <w:t>&lt;</w:t>
+      </w:r>
+      <w:r>
+        <w:rPr>
+          <w:rFonts w:ascii="Times New Roman" w:hAnsi="Times New Roman" w:cs="Times New Roman"/>
+          <w:b/>
+          <w:bCs/>
+          <w:sz w:val="24"/>
+          <w:szCs w:val="24"/>
+        </w:rPr>
+        <w:t>table</w:t>
+      </w:r>
+      <w:r>
+        <w:rPr>
+          <w:rFonts w:ascii="Times New Roman" w:hAnsi="Times New Roman" w:cs="Times New Roman"/>
+          <w:sz w:val="24"/>
+          <w:szCs w:val="24"/>
+        </w:rPr>
+        <w:t>&gt;</w:t>
+      </w:r>
+    </w:p>
+    <w:p>
+      <w:pPr>
+        <w:spacing w:after="0"/>
+        <w:jc w:val="both"/>
+        <w:rPr>
+          <w:rFonts w:ascii="Times New Roman" w:hAnsi="Times New Roman" w:cs="Times New Roman"/>
+          <w:sz w:val="24"/>
+          <w:szCs w:val="24"/>
+        </w:rPr>
+      </w:pPr>
+      <w:r>
+        <w:rPr>
+          <w:rFonts w:ascii="Times New Roman" w:hAnsi="Times New Roman" w:cs="Times New Roman"/>
+          <w:sz w:val="24"/>
+          <w:szCs w:val="24"/>
+        </w:rPr>
+        <w:t xml:space="preserve">     &lt;</w:t>
+      </w:r>
+      <w:r>
+        <w:rPr>
+          <w:rFonts w:ascii="Times New Roman" w:hAnsi="Times New Roman" w:cs="Times New Roman"/>
+          <w:b/>
+          <w:bCs/>
+          <w:sz w:val="24"/>
+          <w:szCs w:val="24"/>
+        </w:rPr>
+        <w:t>tr</w:t>
+      </w:r>
+      <w:r>
+        <w:rPr>
+          <w:rFonts w:ascii="Times New Roman" w:hAnsi="Times New Roman" w:cs="Times New Roman"/>
+          <w:sz w:val="24"/>
+          <w:szCs w:val="24"/>
+        </w:rPr>
+        <w:t>&gt;</w:t>
+      </w:r>
+    </w:p>
+    <w:p>
+      <w:pPr>
+        <w:spacing w:after="0"/>
+        <w:jc w:val="both"/>
+        <w:rPr>
+          <w:rFonts w:ascii="Times New Roman" w:hAnsi="Times New Roman" w:cs="Times New Roman"/>
+          <w:sz w:val="24"/>
+          <w:szCs w:val="24"/>
+        </w:rPr>
+      </w:pPr>
+      <w:r>
+        <w:rPr>
+          <w:rFonts w:ascii="Times New Roman" w:hAnsi="Times New Roman" w:cs="Times New Roman"/>
+          <w:sz w:val="24"/>
+          <w:szCs w:val="24"/>
+        </w:rPr>
+        <w:t xml:space="preserve">         &lt;</w:t>
+      </w:r>
+      <w:r>
+        <w:rPr>
+          <w:rFonts w:ascii="Times New Roman" w:hAnsi="Times New Roman" w:cs="Times New Roman"/>
+          <w:b/>
+          <w:bCs/>
+          <w:sz w:val="24"/>
+          <w:szCs w:val="24"/>
+        </w:rPr>
+        <w:t>td</w:t>
+      </w:r>
+      <w:r>
+        <w:rPr>
+          <w:rFonts w:ascii="Times New Roman" w:hAnsi="Times New Roman" w:cs="Times New Roman"/>
+          <w:sz w:val="24"/>
+          <w:szCs w:val="24"/>
+        </w:rPr>
+        <w:t>&gt;Name&lt;/</w:t>
+      </w:r>
+      <w:r>
+        <w:rPr>
+          <w:rFonts w:ascii="Times New Roman" w:hAnsi="Times New Roman" w:cs="Times New Roman"/>
+          <w:b/>
+          <w:bCs/>
+          <w:sz w:val="24"/>
+          <w:szCs w:val="24"/>
+        </w:rPr>
+        <w:t>td</w:t>
+      </w:r>
+      <w:r>
+        <w:rPr>
+          <w:rFonts w:ascii="Times New Roman" w:hAnsi="Times New Roman" w:cs="Times New Roman"/>
+          <w:sz w:val="24"/>
+          <w:szCs w:val="24"/>
+        </w:rPr>
+        <w:t>&gt;&lt;</w:t>
+      </w:r>
+      <w:r>
+        <w:rPr>
+          <w:rFonts w:ascii="Times New Roman" w:hAnsi="Times New Roman" w:cs="Times New Roman"/>
+          <w:b/>
+          <w:bCs/>
+          <w:sz w:val="24"/>
+          <w:szCs w:val="24"/>
+        </w:rPr>
+        <w:t>td</w:t>
+      </w:r>
+      <w:r>
+        <w:rPr>
+          <w:rFonts w:ascii="Times New Roman" w:hAnsi="Times New Roman" w:cs="Times New Roman"/>
+          <w:sz w:val="24"/>
+          <w:szCs w:val="24"/>
+        </w:rPr>
+        <w:t>&gt;{{name</w:t>
+      </w:r>
+      <w:proofErr w:type="gramStart"/>
+      <w:r>
+        <w:rPr>
+          <w:rFonts w:ascii="Times New Roman" w:hAnsi="Times New Roman" w:cs="Times New Roman"/>
+          <w:sz w:val="24"/>
+          <w:szCs w:val="24"/>
+        </w:rPr>
+        <w:t>}}&lt;</w:t>
+      </w:r>
+      <w:proofErr w:type="gramEnd"/>
+      <w:r>
+        <w:rPr>
+          <w:rFonts w:ascii="Times New Roman" w:hAnsi="Times New Roman" w:cs="Times New Roman"/>
+          <w:sz w:val="24"/>
+          <w:szCs w:val="24"/>
+        </w:rPr>
+        <w:t>/</w:t>
+      </w:r>
+      <w:r>
+        <w:rPr>
+          <w:rFonts w:ascii="Times New Roman" w:hAnsi="Times New Roman" w:cs="Times New Roman"/>
+          <w:b/>
+          <w:bCs/>
+          <w:sz w:val="24"/>
+          <w:szCs w:val="24"/>
+        </w:rPr>
+        <w:t>td</w:t>
+      </w:r>
+      <w:r>
+        <w:rPr>
+          <w:rFonts w:ascii="Times New Roman" w:hAnsi="Times New Roman" w:cs="Times New Roman"/>
+          <w:sz w:val="24"/>
+          <w:szCs w:val="24"/>
+        </w:rPr>
+        <w:t>&gt;</w:t>
+      </w:r>
+    </w:p>
+    <w:p>
+      <w:pPr>
+        <w:spacing w:after="0"/>
+        <w:jc w:val="both"/>
+        <w:rPr>
+          <w:rFonts w:ascii="Times New Roman" w:hAnsi="Times New Roman" w:cs="Times New Roman"/>
+          <w:sz w:val="24"/>
+          <w:szCs w:val="24"/>
+        </w:rPr>
+      </w:pPr>
+      <w:r>
+        <w:rPr>
+          <w:rFonts w:ascii="Times New Roman" w:hAnsi="Times New Roman" w:cs="Times New Roman"/>
+          <w:sz w:val="24"/>
+          <w:szCs w:val="24"/>
+        </w:rPr>
+        <w:t xml:space="preserve">     &lt;/</w:t>
+      </w:r>
+      <w:r>
+        <w:rPr>
+          <w:rFonts w:ascii="Times New Roman" w:hAnsi="Times New Roman" w:cs="Times New Roman"/>
+          <w:b/>
+          <w:bCs/>
+          <w:sz w:val="24"/>
+          <w:szCs w:val="24"/>
+        </w:rPr>
+        <w:t>tr</w:t>
+      </w:r>
+      <w:r>
+        <w:rPr>
+          <w:rFonts w:ascii="Times New Roman" w:hAnsi="Times New Roman" w:cs="Times New Roman"/>
+          <w:sz w:val="24"/>
+          <w:szCs w:val="24"/>
+        </w:rPr>
+        <w:t>&gt;</w:t>
+      </w:r>
+    </w:p>
+    <w:p>
+      <w:pPr>
+        <w:spacing w:after="0"/>
+        <w:jc w:val="both"/>
+        <w:rPr>
+          <w:rFonts w:ascii="Times New Roman" w:hAnsi="Times New Roman" w:cs="Times New Roman"/>
+          <w:sz w:val="24"/>
+          <w:szCs w:val="24"/>
+        </w:rPr>
+      </w:pPr>
+      <w:r>
+        <w:rPr>
+          <w:rFonts w:ascii="Times New Roman" w:hAnsi="Times New Roman" w:cs="Times New Roman"/>
+          <w:sz w:val="24"/>
+          <w:szCs w:val="24"/>
+        </w:rPr>
+        <w:t xml:space="preserve">     &lt;</w:t>
+      </w:r>
+      <w:r>
+        <w:rPr>
+          <w:rFonts w:ascii="Times New Roman" w:hAnsi="Times New Roman" w:cs="Times New Roman"/>
+          <w:b/>
+          <w:bCs/>
+          <w:sz w:val="24"/>
+          <w:szCs w:val="24"/>
+        </w:rPr>
+        <w:t>tr</w:t>
+      </w:r>
+      <w:r>
+        <w:rPr>
+          <w:rFonts w:ascii="Times New Roman" w:hAnsi="Times New Roman" w:cs="Times New Roman"/>
+          <w:sz w:val="24"/>
+          <w:szCs w:val="24"/>
+        </w:rPr>
+        <w:t>&gt;</w:t>
+      </w:r>
+    </w:p>
+    <w:p>
+      <w:pPr>
+        <w:spacing w:after="0"/>
+        <w:jc w:val="both"/>
+        <w:rPr>
+          <w:rFonts w:ascii="Times New Roman" w:hAnsi="Times New Roman" w:cs="Times New Roman"/>
+          <w:sz w:val="24"/>
+          <w:szCs w:val="24"/>
+        </w:rPr>
+      </w:pPr>
+      <w:r>
+        <w:rPr>
+          <w:rFonts w:ascii="Times New Roman" w:hAnsi="Times New Roman" w:cs="Times New Roman"/>
+          <w:sz w:val="24"/>
+          <w:szCs w:val="24"/>
+        </w:rPr>
+        <w:t xml:space="preserve">         &lt;</w:t>
+      </w:r>
+      <w:r>
+        <w:rPr>
+          <w:rFonts w:ascii="Times New Roman" w:hAnsi="Times New Roman" w:cs="Times New Roman"/>
+          <w:b/>
+          <w:bCs/>
+          <w:sz w:val="24"/>
+          <w:szCs w:val="24"/>
+        </w:rPr>
+        <w:t>td</w:t>
+      </w:r>
+      <w:r>
+        <w:rPr>
+          <w:rFonts w:ascii="Times New Roman" w:hAnsi="Times New Roman" w:cs="Times New Roman"/>
+          <w:sz w:val="24"/>
+          <w:szCs w:val="24"/>
+        </w:rPr>
+        <w:t>&gt;Age&lt;/</w:t>
+      </w:r>
+      <w:r>
+        <w:rPr>
+          <w:rFonts w:ascii="Times New Roman" w:hAnsi="Times New Roman" w:cs="Times New Roman"/>
+          <w:b/>
+          <w:bCs/>
+          <w:sz w:val="24"/>
+          <w:szCs w:val="24"/>
+        </w:rPr>
+        <w:t>td</w:t>
+      </w:r>
+      <w:r>
+        <w:rPr>
+          <w:rFonts w:ascii="Times New Roman" w:hAnsi="Times New Roman" w:cs="Times New Roman"/>
+          <w:sz w:val="24"/>
+          <w:szCs w:val="24"/>
+        </w:rPr>
+        <w:t>&gt;&lt;</w:t>
+      </w:r>
+      <w:r>
+        <w:rPr>
+          <w:rFonts w:ascii="Times New Roman" w:hAnsi="Times New Roman" w:cs="Times New Roman"/>
+          <w:b/>
+          <w:bCs/>
+          <w:sz w:val="24"/>
+          <w:szCs w:val="24"/>
+        </w:rPr>
+        <w:t>td</w:t>
+      </w:r>
+      <w:r>
+        <w:rPr>
+          <w:rFonts w:ascii="Times New Roman" w:hAnsi="Times New Roman" w:cs="Times New Roman"/>
+          <w:sz w:val="24"/>
+          <w:szCs w:val="24"/>
+        </w:rPr>
+        <w:t>&gt;{{age</w:t>
+      </w:r>
+      <w:proofErr w:type="gramStart"/>
+      <w:r>
+        <w:rPr>
+          <w:rFonts w:ascii="Times New Roman" w:hAnsi="Times New Roman" w:cs="Times New Roman"/>
+          <w:sz w:val="24"/>
+          <w:szCs w:val="24"/>
+        </w:rPr>
+        <w:t>}}&lt;</w:t>
+      </w:r>
+      <w:proofErr w:type="gramEnd"/>
+      <w:r>
+        <w:rPr>
+          <w:rFonts w:ascii="Times New Roman" w:hAnsi="Times New Roman" w:cs="Times New Roman"/>
+          <w:sz w:val="24"/>
+          <w:szCs w:val="24"/>
+        </w:rPr>
+        <w:t>/</w:t>
+      </w:r>
+      <w:r>
+        <w:rPr>
+          <w:rFonts w:ascii="Times New Roman" w:hAnsi="Times New Roman" w:cs="Times New Roman"/>
+          <w:b/>
+          <w:bCs/>
+          <w:sz w:val="24"/>
+          <w:szCs w:val="24"/>
+        </w:rPr>
+        <w:t>td</w:t>
+      </w:r>
+      <w:r>
+        <w:rPr>
+          <w:rFonts w:ascii="Times New Roman" w:hAnsi="Times New Roman" w:cs="Times New Roman"/>
+          <w:sz w:val="24"/>
+          <w:szCs w:val="24"/>
+        </w:rPr>
+        <w:t>&gt;</w:t>
+      </w:r>
+    </w:p>
+    <w:p>
+      <w:pPr>
+        <w:spacing w:after="0"/>
+        <w:jc w:val="both"/>
+        <w:rPr>
+          <w:rFonts w:ascii="Times New Roman" w:hAnsi="Times New Roman" w:cs="Times New Roman"/>
+          <w:sz w:val="24"/>
+          <w:szCs w:val="24"/>
+        </w:rPr>
+      </w:pPr>
+      <w:r>
+        <w:rPr>
+          <w:rFonts w:ascii="Times New Roman" w:hAnsi="Times New Roman" w:cs="Times New Roman"/>
+          <w:sz w:val="24"/>
+          <w:szCs w:val="24"/>
+        </w:rPr>
+        <w:t xml:space="preserve">     &lt;/</w:t>
+      </w:r>
+      <w:r>
+        <w:rPr>
+          <w:rFonts w:ascii="Times New Roman" w:hAnsi="Times New Roman" w:cs="Times New Roman"/>
+          <w:b/>
+          <w:bCs/>
+          <w:sz w:val="24"/>
+          <w:szCs w:val="24"/>
+        </w:rPr>
+        <w:t>tr</w:t>
+      </w:r>
+      <w:r>
+        <w:rPr>
+          <w:rFonts w:ascii="Times New Roman" w:hAnsi="Times New Roman" w:cs="Times New Roman"/>
+          <w:sz w:val="24"/>
+          <w:szCs w:val="24"/>
+        </w:rPr>
+        <w:t>&gt;</w:t>
+      </w:r>
+    </w:p>
+    <w:p>
+      <w:pPr>
+        <w:spacing w:after="0"/>
+        <w:jc w:val="both"/>
+        <w:rPr>
+          <w:rFonts w:ascii="Times New Roman" w:hAnsi="Times New Roman" w:cs="Times New Roman"/>
+          <w:sz w:val="24"/>
+          <w:szCs w:val="24"/>
+        </w:rPr>
+      </w:pPr>
+      <w:r>
+        <w:rPr>
+          <w:rFonts w:ascii="Times New Roman" w:hAnsi="Times New Roman" w:cs="Times New Roman"/>
+          <w:sz w:val="24"/>
+          <w:szCs w:val="24"/>
+        </w:rPr>
+        <w:t xml:space="preserve">     &lt;</w:t>
+      </w:r>
+      <w:r>
+        <w:rPr>
+          <w:rFonts w:ascii="Times New Roman" w:hAnsi="Times New Roman" w:cs="Times New Roman"/>
+          <w:b/>
+          <w:bCs/>
+          <w:sz w:val="24"/>
+          <w:szCs w:val="24"/>
+        </w:rPr>
+        <w:t>tr</w:t>
+      </w:r>
+      <w:r>
+        <w:rPr>
+          <w:rFonts w:ascii="Times New Roman" w:hAnsi="Times New Roman" w:cs="Times New Roman"/>
+          <w:sz w:val="24"/>
+          <w:szCs w:val="24"/>
+        </w:rPr>
+        <w:t>&gt;</w:t>
+      </w:r>
+    </w:p>
+    <w:p>
+      <w:pPr>
+        <w:spacing w:after="0"/>
+        <w:jc w:val="both"/>
+        <w:rPr>
+          <w:rFonts w:ascii="Times New Roman" w:hAnsi="Times New Roman" w:cs="Times New Roman"/>
+          <w:sz w:val="24"/>
+          <w:szCs w:val="24"/>
+        </w:rPr>
+      </w:pPr>
+      <w:r>
+        <w:rPr>
+          <w:rFonts w:ascii="Times New Roman" w:hAnsi="Times New Roman" w:cs="Times New Roman"/>
+          <w:sz w:val="24"/>
+          <w:szCs w:val="24"/>
+        </w:rPr>
+        <w:t xml:space="preserve">        &lt;</w:t>
+      </w:r>
+      <w:r>
+        <w:rPr>
+          <w:rFonts w:ascii="Times New Roman" w:hAnsi="Times New Roman" w:cs="Times New Roman"/>
+          <w:b/>
+          <w:bCs/>
+          <w:sz w:val="24"/>
+          <w:szCs w:val="24"/>
+        </w:rPr>
+        <w:t>td</w:t>
+      </w:r>
+      <w:r>
+        <w:rPr>
+          <w:rFonts w:ascii="Times New Roman" w:hAnsi="Times New Roman" w:cs="Times New Roman"/>
+          <w:sz w:val="24"/>
+          <w:szCs w:val="24"/>
+        </w:rPr>
+        <w:t>&gt;City&lt;/</w:t>
+      </w:r>
+      <w:r>
+        <w:rPr>
+          <w:rFonts w:ascii="Times New Roman" w:hAnsi="Times New Roman" w:cs="Times New Roman"/>
+          <w:b/>
+          <w:bCs/>
+          <w:sz w:val="24"/>
+          <w:szCs w:val="24"/>
+        </w:rPr>
+        <w:t>td</w:t>
+      </w:r>
+      <w:r>
+        <w:rPr>
+          <w:rFonts w:ascii="Times New Roman" w:hAnsi="Times New Roman" w:cs="Times New Roman"/>
+          <w:sz w:val="24"/>
+          <w:szCs w:val="24"/>
+        </w:rPr>
+        <w:t>&gt;&lt;</w:t>
+      </w:r>
+      <w:r>
+        <w:rPr>
+          <w:rFonts w:ascii="Times New Roman" w:hAnsi="Times New Roman" w:cs="Times New Roman"/>
+          <w:b/>
+          <w:bCs/>
+          <w:sz w:val="24"/>
+          <w:szCs w:val="24"/>
+        </w:rPr>
+        <w:t>td</w:t>
+      </w:r>
+      <w:r>
+        <w:rPr>
+          <w:rFonts w:ascii="Times New Roman" w:hAnsi="Times New Roman" w:cs="Times New Roman"/>
+          <w:sz w:val="24"/>
+          <w:szCs w:val="24"/>
+        </w:rPr>
+        <w:t>&gt;{{city</w:t>
+      </w:r>
+      <w:proofErr w:type="gramStart"/>
+      <w:r>
+        <w:rPr>
+          <w:rFonts w:ascii="Times New Roman" w:hAnsi="Times New Roman" w:cs="Times New Roman"/>
+          <w:sz w:val="24"/>
+          <w:szCs w:val="24"/>
+        </w:rPr>
+        <w:t>}}&lt;</w:t>
+      </w:r>
+      <w:proofErr w:type="gramEnd"/>
+      <w:r>
+        <w:rPr>
+          <w:rFonts w:ascii="Times New Roman" w:hAnsi="Times New Roman" w:cs="Times New Roman"/>
+          <w:sz w:val="24"/>
+          <w:szCs w:val="24"/>
+        </w:rPr>
+        <w:t>/</w:t>
+      </w:r>
+      <w:r>
+        <w:rPr>
+          <w:rFonts w:ascii="Times New Roman" w:hAnsi="Times New Roman" w:cs="Times New Roman"/>
+          <w:b/>
+          <w:bCs/>
+          <w:sz w:val="24"/>
+          <w:szCs w:val="24"/>
+        </w:rPr>
+        <w:t>td</w:t>
+      </w:r>
+      <w:r>
+        <w:rPr>
+          <w:rFonts w:ascii="Times New Roman" w:hAnsi="Times New Roman" w:cs="Times New Roman"/>
+          <w:sz w:val="24"/>
+          <w:szCs w:val="24"/>
+        </w:rPr>
+        <w:t>&gt;</w:t>
+      </w:r>
+    </w:p>
+    <w:p>
+      <w:pPr>
+        <w:spacing w:after="0"/>
+        <w:jc w:val="both"/>
+        <w:rPr>
+          <w:rFonts w:ascii="Times New Roman" w:hAnsi="Times New Roman" w:cs="Times New Roman"/>
+          <w:sz w:val="24"/>
+          <w:szCs w:val="24"/>
+        </w:rPr>
+      </w:pPr>
+      <w:r>
+        <w:rPr>
+          <w:rFonts w:ascii="Times New Roman" w:hAnsi="Times New Roman" w:cs="Times New Roman"/>
+          <w:sz w:val="24"/>
+          <w:szCs w:val="24"/>
+        </w:rPr>
+        <w:t xml:space="preserve">     &lt;/</w:t>
+      </w:r>
+      <w:r>
+        <w:rPr>
+          <w:rFonts w:ascii="Times New Roman" w:hAnsi="Times New Roman" w:cs="Times New Roman"/>
+          <w:b/>
+          <w:bCs/>
+          <w:sz w:val="24"/>
+          <w:szCs w:val="24"/>
+        </w:rPr>
+        <w:t>tr</w:t>
+      </w:r>
+      <w:r>
+        <w:rPr>
+          <w:rFonts w:ascii="Times New Roman" w:hAnsi="Times New Roman" w:cs="Times New Roman"/>
+          <w:sz w:val="24"/>
+          <w:szCs w:val="24"/>
+        </w:rPr>
+        <w:t>&gt;</w:t>
+      </w:r>
+    </w:p>
+    <w:p>
+      <w:pPr>
+        <w:spacing w:after="0"/>
+        <w:jc w:val="both"/>
+        <w:rPr>
+          <w:rFonts w:ascii="Times New Roman" w:hAnsi="Times New Roman" w:cs="Times New Roman"/>
+          <w:sz w:val="24"/>
+          <w:szCs w:val="24"/>
+        </w:rPr>
+      </w:pPr>
+      <w:r>
+        <w:rPr>
+          <w:rFonts w:ascii="Times New Roman" w:hAnsi="Times New Roman" w:cs="Times New Roman"/>
+          <w:sz w:val="24"/>
+          <w:szCs w:val="24"/>
+        </w:rPr>
+        <w:t xml:space="preserve"> &lt;/</w:t>
+      </w:r>
+      <w:r>
+        <w:rPr>
+          <w:rFonts w:ascii="Times New Roman" w:hAnsi="Times New Roman" w:cs="Times New Roman"/>
+          <w:b/>
+          <w:bCs/>
+          <w:sz w:val="24"/>
+          <w:szCs w:val="24"/>
+        </w:rPr>
+        <w:t>table</w:t>
+      </w:r>
+      <w:r>
+        <w:rPr>
+          <w:rFonts w:ascii="Times New Roman" w:hAnsi="Times New Roman" w:cs="Times New Roman"/>
+          <w:sz w:val="24"/>
+          <w:szCs w:val="24"/>
+        </w:rPr>
+        <w:t>&gt;</w:t>
+      </w:r>
+    </w:p>
+    <w:p>
+      <w:pPr>
+        <w:spacing w:after="0"/>
+        <w:jc w:val="both"/>
+        <w:rPr>
+          <w:rFonts w:ascii="Times New Roman" w:hAnsi="Times New Roman" w:cs="Times New Roman"/>
+          <w:sz w:val="24"/>
+          <w:szCs w:val="24"/>
+        </w:rPr>
+      </w:pPr>
+      <w:r>
+        <w:rPr>
+          <w:rFonts w:ascii="Times New Roman" w:hAnsi="Times New Roman" w:cs="Times New Roman"/>
+          <w:sz w:val="24"/>
+          <w:szCs w:val="24"/>
+        </w:rPr>
+        <w:t>&lt;/</w:t>
+      </w:r>
+      <w:r>
+        <w:rPr>
+          <w:rFonts w:ascii="Times New Roman" w:hAnsi="Times New Roman" w:cs="Times New Roman"/>
+          <w:b/>
+          <w:bCs/>
+          <w:sz w:val="24"/>
+          <w:szCs w:val="24"/>
+        </w:rPr>
+        <w:t>body</w:t>
+      </w:r>
+      <w:r>
+        <w:rPr>
+          <w:rFonts w:ascii="Times New Roman" w:hAnsi="Times New Roman" w:cs="Times New Roman"/>
+          <w:sz w:val="24"/>
+          <w:szCs w:val="24"/>
+        </w:rPr>
+        <w:t>&gt;</w:t>
+      </w:r>
+    </w:p>
+    <w:p>
+      <w:pPr>
+        <w:spacing w:after="0"/>
+        <w:jc w:val="both"/>
+        <w:rPr>
+          <w:rFonts w:ascii="Times New Roman" w:hAnsi="Times New Roman" w:cs="Times New Roman"/>
+          <w:sz w:val="24"/>
+          <w:szCs w:val="24"/>
+        </w:rPr>
+      </w:pPr>
+      <w:r>
+        <w:rPr>
+          <w:rFonts w:ascii="Times New Roman" w:hAnsi="Times New Roman" w:cs="Times New Roman"/>
+          <w:sz w:val="24"/>
+          <w:szCs w:val="24"/>
+        </w:rPr>
+        <w:t>&lt;/</w:t>
+      </w:r>
+      <w:r>
+        <w:rPr>
+          <w:rFonts w:ascii="Times New Roman" w:hAnsi="Times New Roman" w:cs="Times New Roman"/>
+          <w:b/>
+          <w:bCs/>
+          <w:sz w:val="24"/>
+          <w:szCs w:val="24"/>
+        </w:rPr>
+        <w:t>html</w:t>
+      </w:r>
+      <w:r>
+        <w:rPr>
+          <w:rFonts w:ascii="Times New Roman" w:hAnsi="Times New Roman" w:cs="Times New Roman"/>
+          <w:sz w:val="24"/>
+          <w:szCs w:val="24"/>
+        </w:rPr>
+        <w:t>&gt;</w:t>
+      </w:r>
+    </w:p>
+    <w:p>
+      <w:pPr>
+        <w:jc w:val="center"/>
         <w:rPr>
           <w:rFonts w:ascii="Times New Roman" w:hAnsi="Times New Roman" w:cs="Times New Roman"/>
           <w:sz w:val="24"/>
@@ -1094,14 +5252,13 @@
       <w:r>
         <w:rPr>
           <w:noProof/>
-          <w:sz w:val="24"/>
-          <w:szCs w:val="24"/>
-        </w:rPr>
+        </w:rPr>
+        <w:lastRenderedPageBreak/>
         <w:drawing>
-          <wp:inline distT="0" distB="0" distL="0" distR="0" wp14:anchorId="377E0931" wp14:editId="1BDFF569">
-            <wp:extent cx="6394450" cy="1089660"/>
-            <wp:effectExtent l="0" t="0" r="6350" b="0"/>
-            <wp:docPr id="7" name="Picture 7"/>
+          <wp:inline distT="0" distB="0" distL="0" distR="0" wp14:anchorId="1430B8FF" wp14:editId="2C35C171">
+            <wp:extent cx="5825755" cy="2255520"/>
+            <wp:effectExtent l="0" t="0" r="3810" b="0"/>
+            <wp:docPr id="2" name="Picture 2"/>
             <wp:cNvGraphicFramePr>
               <a:graphicFrameLocks xmlns:a="http://schemas.openxmlformats.org/drawingml/2006/main" noChangeAspect="1"/>
             </wp:cNvGraphicFramePr>
@@ -1109,26 +5266,26 @@
               <a:graphicData uri="http://schemas.openxmlformats.org/drawingml/2006/picture">
                 <pic:pic xmlns:pic="http://schemas.openxmlformats.org/drawingml/2006/picture">
                   <pic:nvPicPr>
-                    <pic:cNvPr id="0" name="Picture 58"/>
+                    <pic:cNvPr id="0" name="Picture 3"/>
                     <pic:cNvPicPr>
                       <a:picLocks noChangeAspect="1" noChangeArrowheads="1"/>
                     </pic:cNvPicPr>
                   </pic:nvPicPr>
                   <pic:blipFill rotWithShape="1">
-                    <a:blip r:embed="rId5" cstate="print">
+                    <a:blip r:embed="rId6" cstate="print">
                       <a:extLst>
                         <a:ext uri="{28A0092B-C50C-407E-A947-70E740481C1C}">
                           <a14:useLocalDpi xmlns:a14="http://schemas.microsoft.com/office/drawing/2010/main" val="0"/>
                         </a:ext>
                       </a:extLst>
                     </a:blip>
-                    <a:srcRect l="3783" t="19161" b="51690"/>
+                    <a:srcRect l="7797" t="17734" r="36824" b="44149"/>
                     <a:stretch/>
                   </pic:blipFill>
                   <pic:spPr bwMode="auto">
                     <a:xfrm>
                       <a:off x="0" y="0"/>
-                      <a:ext cx="6394450" cy="1089660"/>
+                      <a:ext cx="5830255" cy="2257262"/>
                     </a:xfrm>
                     <a:prstGeom prst="rect">
                       <a:avLst/>
@@ -1149,6 +5306,16 @@
           </wp:inline>
         </w:drawing>
       </w:r>
+    </w:p>
+    <w:p>
+      <w:pPr>
+        <w:jc w:val="both"/>
+        <w:rPr>
+          <w:rFonts w:ascii="Times New Roman" w:hAnsi="Times New Roman" w:cs="Times New Roman"/>
+          <w:sz w:val="24"/>
+          <w:szCs w:val="24"/>
+        </w:rPr>
+      </w:pPr>
     </w:p>
     <w:p>
       <w:pPr>
@@ -1595,6 +5762,17 @@
     <w:semiHidden/>
     <w:unhideWhenUsed/>
   </w:style>
+  <w:style w:type="character" w:styleId="Hyperlink">
+    <w:name w:val="Hyperlink"/>
+    <w:basedOn w:val="DefaultParagraphFont"/>
+    <w:uiPriority w:val="99"/>
+    <w:unhideWhenUsed/>
+    <w:rsid w:val="002E44C0"/>
+    <w:rPr>
+      <w:color w:val="0563C1" w:themeColor="hyperlink"/>
+      <w:u w:val="single"/>
+    </w:rPr>
+  </w:style>
 </w:styles>
 </file>
 
